--- a/backend/templates/uk_passport.docx
+++ b/backend/templates/uk_passport.docx
@@ -197,13 +197,13 @@
         <mc:AlternateContent>
           <mc:Choice Requires="wps">
             <w:drawing>
-              <wp:anchor distT="0" distB="0" distL="114300" distR="114300" simplePos="0" relativeHeight="251682816" behindDoc="0" locked="0" layoutInCell="1" allowOverlap="1" wp14:anchorId="70C28EEA" wp14:editId="305DA582">
+              <wp:anchor distT="0" distB="0" distL="114300" distR="114300" simplePos="0" relativeHeight="251682816" behindDoc="0" locked="0" layoutInCell="1" allowOverlap="1" wp14:anchorId="70C28EEA" wp14:editId="1B31A872">
                 <wp:simplePos x="0" y="0"/>
                 <wp:positionH relativeFrom="column">
                   <wp:posOffset>3907155</wp:posOffset>
                 </wp:positionH>
                 <wp:positionV relativeFrom="paragraph">
-                  <wp:posOffset>2751455</wp:posOffset>
+                  <wp:posOffset>2801620</wp:posOffset>
                 </wp:positionV>
                 <wp:extent cx="285750" cy="120015"/>
                 <wp:effectExtent l="0" t="0" r="0" b="13335"/>
@@ -272,7 +272,7 @@
                 <v:stroke joinstyle="miter"/>
                 <v:path gradientshapeok="t" o:connecttype="rect"/>
               </v:shapetype>
-              <v:shape id="Text Box 35" o:spid="_x0000_s1026" type="#_x0000_t202" style="position:absolute;margin-left:307.65pt;margin-top:216.65pt;width:22.5pt;height:9.45pt;z-index:251682816;visibility:visible;mso-wrap-style:square;mso-width-percent:0;mso-height-percent:0;mso-wrap-distance-left:9pt;mso-wrap-distance-top:0;mso-wrap-distance-right:9pt;mso-wrap-distance-bottom:0;mso-position-horizontal:absolute;mso-position-horizontal-relative:text;mso-position-vertical:absolute;mso-position-vertical-relative:text;mso-width-percent:0;mso-height-percent:0;mso-width-relative:margin;mso-height-relative:margin;v-text-anchor:top" o:gfxdata="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" filled="f" stroked="f" strokeweight=".5pt">
+              <v:shape id="Text Box 35" o:spid="_x0000_s1026" type="#_x0000_t202" style="position:absolute;margin-left:307.65pt;margin-top:220.6pt;width:22.5pt;height:9.45pt;z-index:251682816;visibility:visible;mso-wrap-style:square;mso-width-percent:0;mso-height-percent:0;mso-wrap-distance-left:9pt;mso-wrap-distance-top:0;mso-wrap-distance-right:9pt;mso-wrap-distance-bottom:0;mso-position-horizontal:absolute;mso-position-horizontal-relative:text;mso-position-vertical:absolute;mso-position-vertical-relative:text;mso-width-percent:0;mso-height-percent:0;mso-width-relative:margin;mso-height-relative:margin;v-text-anchor:top" o:gfxdata="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" filled="f" stroked="f" strokeweight=".5pt">
                 <v:textbox inset="0,0,0,0">
                   <w:txbxContent>
                     <w:p>
@@ -306,13 +306,13 @@
         <mc:AlternateContent>
           <mc:Choice Requires="wps">
             <w:drawing>
-              <wp:anchor distT="0" distB="0" distL="114300" distR="114300" simplePos="0" relativeHeight="251684864" behindDoc="0" locked="0" layoutInCell="1" allowOverlap="1" wp14:anchorId="3BD97217" wp14:editId="69E2798A">
+              <wp:anchor distT="0" distB="0" distL="114300" distR="114300" simplePos="0" relativeHeight="251684864" behindDoc="0" locked="0" layoutInCell="1" allowOverlap="1" wp14:anchorId="3BD97217" wp14:editId="2A7D123E">
                 <wp:simplePos x="0" y="0"/>
                 <wp:positionH relativeFrom="column">
                   <wp:posOffset>4321175</wp:posOffset>
                 </wp:positionH>
                 <wp:positionV relativeFrom="paragraph">
-                  <wp:posOffset>2745740</wp:posOffset>
+                  <wp:posOffset>2795905</wp:posOffset>
                 </wp:positionV>
                 <wp:extent cx="644525" cy="120015"/>
                 <wp:effectExtent l="0" t="0" r="3175" b="13335"/>
@@ -377,7 +377,7 @@
           </mc:Choice>
           <mc:Fallback>
             <w:pict>
-              <v:shape w14:anchorId="3BD97217" id="Text Box 36" o:spid="_x0000_s1027" type="#_x0000_t202" style="position:absolute;margin-left:340.25pt;margin-top:216.2pt;width:50.75pt;height:9.45pt;z-index:251684864;visibility:visible;mso-wrap-style:square;mso-width-percent:0;mso-height-percent:0;mso-wrap-distance-left:9pt;mso-wrap-distance-top:0;mso-wrap-distance-right:9pt;mso-wrap-distance-bottom:0;mso-position-horizontal:absolute;mso-position-horizontal-relative:text;mso-position-vertical:absolute;mso-position-vertical-relative:text;mso-width-percent:0;mso-height-percent:0;mso-width-relative:margin;mso-height-relative:margin;v-text-anchor:top" o:gfxdata="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" filled="f" stroked="f" strokeweight=".5pt">
+              <v:shape w14:anchorId="3BD97217" id="Text Box 36" o:spid="_x0000_s1027" type="#_x0000_t202" style="position:absolute;margin-left:340.25pt;margin-top:220.15pt;width:50.75pt;height:9.45pt;z-index:251684864;visibility:visible;mso-wrap-style:square;mso-width-percent:0;mso-height-percent:0;mso-wrap-distance-left:9pt;mso-wrap-distance-top:0;mso-wrap-distance-right:9pt;mso-wrap-distance-bottom:0;mso-position-horizontal:absolute;mso-position-horizontal-relative:text;mso-position-vertical:absolute;mso-position-vertical-relative:text;mso-width-percent:0;mso-height-percent:0;mso-width-relative:margin;mso-height-relative:margin;v-text-anchor:top" o:gfxdata="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" filled="f" stroked="f" strokeweight=".5pt">
                 <v:textbox inset="0,0,0,0">
                   <w:txbxContent>
                     <w:p>
@@ -411,13 +411,13 @@
         <mc:AlternateContent>
           <mc:Choice Requires="wps">
             <w:drawing>
-              <wp:anchor distT="0" distB="0" distL="114300" distR="114300" simplePos="0" relativeHeight="251620315" behindDoc="0" locked="0" layoutInCell="1" allowOverlap="1" wp14:anchorId="711DE2F8" wp14:editId="0B201C18">
+              <wp:anchor distT="0" distB="0" distL="114300" distR="114300" simplePos="0" relativeHeight="251620315" behindDoc="0" locked="0" layoutInCell="1" allowOverlap="1" wp14:anchorId="711DE2F8" wp14:editId="3D882194">
                 <wp:simplePos x="0" y="0"/>
                 <wp:positionH relativeFrom="column">
                   <wp:posOffset>3324225</wp:posOffset>
                 </wp:positionH>
                 <wp:positionV relativeFrom="paragraph">
-                  <wp:posOffset>3902075</wp:posOffset>
+                  <wp:posOffset>3952240</wp:posOffset>
                 </wp:positionV>
                 <wp:extent cx="909320" cy="120015"/>
                 <wp:effectExtent l="0" t="0" r="5080" b="13335"/>
@@ -482,7 +482,7 @@
           </mc:Choice>
           <mc:Fallback>
             <w:pict>
-              <v:shape w14:anchorId="711DE2F8" id="Text Box 29" o:spid="_x0000_s1028" type="#_x0000_t202" style="position:absolute;margin-left:261.75pt;margin-top:307.25pt;width:71.6pt;height:9.45pt;z-index:251620315;visibility:visible;mso-wrap-style:square;mso-width-percent:0;mso-height-percent:0;mso-wrap-distance-left:9pt;mso-wrap-distance-top:0;mso-wrap-distance-right:9pt;mso-wrap-distance-bottom:0;mso-position-horizontal:absolute;mso-position-horizontal-relative:text;mso-position-vertical:absolute;mso-position-vertical-relative:text;mso-width-percent:0;mso-height-percent:0;mso-width-relative:margin;mso-height-relative:margin;v-text-anchor:top" o:gfxdata="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" filled="f" stroked="f" strokeweight=".5pt">
+              <v:shape w14:anchorId="711DE2F8" id="Text Box 29" o:spid="_x0000_s1028" type="#_x0000_t202" style="position:absolute;margin-left:261.75pt;margin-top:311.2pt;width:71.6pt;height:9.45pt;z-index:251620315;visibility:visible;mso-wrap-style:square;mso-width-percent:0;mso-height-percent:0;mso-wrap-distance-left:9pt;mso-wrap-distance-top:0;mso-wrap-distance-right:9pt;mso-wrap-distance-bottom:0;mso-position-horizontal:absolute;mso-position-horizontal-relative:text;mso-position-vertical:absolute;mso-position-vertical-relative:text;mso-width-percent:0;mso-height-percent:0;mso-width-relative:margin;mso-height-relative:margin;v-text-anchor:top" o:gfxdata="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" filled="f" stroked="f" strokeweight=".5pt">
                 <v:textbox inset="0,0,0,0">
                   <w:txbxContent>
                     <w:p>
@@ -516,13 +516,13 @@
         <mc:AlternateContent>
           <mc:Choice Requires="wps">
             <w:drawing>
-              <wp:anchor distT="0" distB="0" distL="114300" distR="114300" simplePos="0" relativeHeight="251673600" behindDoc="0" locked="0" layoutInCell="1" allowOverlap="1" wp14:anchorId="6CAA2BAE" wp14:editId="4EAE2DCE">
+              <wp:anchor distT="0" distB="0" distL="114300" distR="114300" simplePos="0" relativeHeight="251673600" behindDoc="0" locked="0" layoutInCell="1" allowOverlap="1" wp14:anchorId="6CAA2BAE" wp14:editId="39B3B088">
                 <wp:simplePos x="0" y="0"/>
                 <wp:positionH relativeFrom="column">
                   <wp:posOffset>4382135</wp:posOffset>
                 </wp:positionH>
                 <wp:positionV relativeFrom="paragraph">
-                  <wp:posOffset>3732530</wp:posOffset>
+                  <wp:posOffset>3782695</wp:posOffset>
                 </wp:positionV>
                 <wp:extent cx="909320" cy="120015"/>
                 <wp:effectExtent l="0" t="0" r="5080" b="13335"/>
@@ -587,7 +587,7 @@
           </mc:Choice>
           <mc:Fallback>
             <w:pict>
-              <v:shape w14:anchorId="6CAA2BAE" id="Text Box 28" o:spid="_x0000_s1029" type="#_x0000_t202" style="position:absolute;margin-left:345.05pt;margin-top:293.9pt;width:71.6pt;height:9.45pt;z-index:251673600;visibility:visible;mso-wrap-style:square;mso-width-percent:0;mso-height-percent:0;mso-wrap-distance-left:9pt;mso-wrap-distance-top:0;mso-wrap-distance-right:9pt;mso-wrap-distance-bottom:0;mso-position-horizontal:absolute;mso-position-horizontal-relative:text;mso-position-vertical:absolute;mso-position-vertical-relative:text;mso-width-percent:0;mso-height-percent:0;mso-width-relative:margin;mso-height-relative:margin;v-text-anchor:top" o:gfxdata="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" filled="f" stroked="f" strokeweight=".5pt">
+              <v:shape w14:anchorId="6CAA2BAE" id="Text Box 28" o:spid="_x0000_s1029" type="#_x0000_t202" style="position:absolute;margin-left:345.05pt;margin-top:297.85pt;width:71.6pt;height:9.45pt;z-index:251673600;visibility:visible;mso-wrap-style:square;mso-width-percent:0;mso-height-percent:0;mso-wrap-distance-left:9pt;mso-wrap-distance-top:0;mso-wrap-distance-right:9pt;mso-wrap-distance-bottom:0;mso-position-horizontal:absolute;mso-position-horizontal-relative:text;mso-position-vertical:absolute;mso-position-vertical-relative:text;mso-width-percent:0;mso-height-percent:0;mso-width-relative:margin;mso-height-relative:margin;v-text-anchor:top" o:gfxdata="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" filled="f" stroked="f" strokeweight=".5pt">
                 <v:textbox inset="0,0,0,0">
                   <w:txbxContent>
                     <w:p>
@@ -621,13 +621,13 @@
         <mc:AlternateContent>
           <mc:Choice Requires="wps">
             <w:drawing>
-              <wp:anchor distT="0" distB="0" distL="114300" distR="114300" simplePos="0" relativeHeight="251671552" behindDoc="0" locked="0" layoutInCell="1" allowOverlap="1" wp14:anchorId="4E13B753" wp14:editId="2099FDE6">
+              <wp:anchor distT="0" distB="0" distL="114300" distR="114300" simplePos="0" relativeHeight="251671552" behindDoc="0" locked="0" layoutInCell="1" allowOverlap="1" wp14:anchorId="4E13B753" wp14:editId="324C71BA">
                 <wp:simplePos x="0" y="0"/>
                 <wp:positionH relativeFrom="column">
                   <wp:posOffset>3321685</wp:posOffset>
                 </wp:positionH>
                 <wp:positionV relativeFrom="paragraph">
-                  <wp:posOffset>3740785</wp:posOffset>
+                  <wp:posOffset>3790950</wp:posOffset>
                 </wp:positionV>
                 <wp:extent cx="909320" cy="120015"/>
                 <wp:effectExtent l="0" t="0" r="5080" b="13335"/>
@@ -693,7 +693,7 @@
           </mc:Choice>
           <mc:Fallback>
             <w:pict>
-              <v:shape w14:anchorId="4E13B753" id="Text Box 27" o:spid="_x0000_s1030" type="#_x0000_t202" style="position:absolute;margin-left:261.55pt;margin-top:294.55pt;width:71.6pt;height:9.45pt;z-index:251671552;visibility:visible;mso-wrap-style:square;mso-width-percent:0;mso-height-percent:0;mso-wrap-distance-left:9pt;mso-wrap-distance-top:0;mso-wrap-distance-right:9pt;mso-wrap-distance-bottom:0;mso-position-horizontal:absolute;mso-position-horizontal-relative:text;mso-position-vertical:absolute;mso-position-vertical-relative:text;mso-width-percent:0;mso-height-percent:0;mso-width-relative:margin;mso-height-relative:margin;v-text-anchor:top" o:gfxdata="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" filled="f" stroked="f" strokeweight=".5pt">
+              <v:shape w14:anchorId="4E13B753" id="Text Box 27" o:spid="_x0000_s1030" type="#_x0000_t202" style="position:absolute;margin-left:261.55pt;margin-top:298.5pt;width:71.6pt;height:9.45pt;z-index:251671552;visibility:visible;mso-wrap-style:square;mso-width-percent:0;mso-height-percent:0;mso-wrap-distance-left:9pt;mso-wrap-distance-top:0;mso-wrap-distance-right:9pt;mso-wrap-distance-bottom:0;mso-position-horizontal:absolute;mso-position-horizontal-relative:text;mso-position-vertical:absolute;mso-position-vertical-relative:text;mso-width-percent:0;mso-height-percent:0;mso-width-relative:margin;mso-height-relative:margin;v-text-anchor:top" o:gfxdata="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" filled="f" stroked="f" strokeweight=".5pt">
                 <v:textbox inset="0,0,0,0">
                   <w:txbxContent>
                     <w:p>
@@ -727,13 +727,13 @@
         <mc:AlternateContent>
           <mc:Choice Requires="wps">
             <w:drawing>
-              <wp:anchor distT="0" distB="0" distL="114300" distR="114300" simplePos="0" relativeHeight="251669504" behindDoc="0" locked="0" layoutInCell="1" allowOverlap="1" wp14:anchorId="1A80226B" wp14:editId="788EFD57">
+              <wp:anchor distT="0" distB="0" distL="114300" distR="114300" simplePos="0" relativeHeight="251669504" behindDoc="0" locked="0" layoutInCell="1" allowOverlap="1" wp14:anchorId="1A80226B" wp14:editId="7759277A">
                 <wp:simplePos x="0" y="0"/>
                 <wp:positionH relativeFrom="column">
                   <wp:posOffset>3867785</wp:posOffset>
                 </wp:positionH>
                 <wp:positionV relativeFrom="paragraph">
-                  <wp:posOffset>3578860</wp:posOffset>
+                  <wp:posOffset>3629025</wp:posOffset>
                 </wp:positionV>
                 <wp:extent cx="457200" cy="120015"/>
                 <wp:effectExtent l="0" t="0" r="0" b="13335"/>
@@ -798,7 +798,7 @@
           </mc:Choice>
           <mc:Fallback>
             <w:pict>
-              <v:shape w14:anchorId="1A80226B" id="Text Box 26" o:spid="_x0000_s1031" type="#_x0000_t202" style="position:absolute;margin-left:304.55pt;margin-top:281.8pt;width:36pt;height:9.45pt;z-index:251669504;visibility:visible;mso-wrap-style:square;mso-width-percent:0;mso-height-percent:0;mso-wrap-distance-left:9pt;mso-wrap-distance-top:0;mso-wrap-distance-right:9pt;mso-wrap-distance-bottom:0;mso-position-horizontal:absolute;mso-position-horizontal-relative:text;mso-position-vertical:absolute;mso-position-vertical-relative:text;mso-width-percent:0;mso-height-percent:0;mso-width-relative:margin;mso-height-relative:margin;v-text-anchor:top" o:gfxdata="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" filled="f" stroked="f" strokeweight=".5pt">
+              <v:shape w14:anchorId="1A80226B" id="Text Box 26" o:spid="_x0000_s1031" type="#_x0000_t202" style="position:absolute;margin-left:304.55pt;margin-top:285.75pt;width:36pt;height:9.45pt;z-index:251669504;visibility:visible;mso-wrap-style:square;mso-width-percent:0;mso-height-percent:0;mso-wrap-distance-left:9pt;mso-wrap-distance-top:0;mso-wrap-distance-right:9pt;mso-wrap-distance-bottom:0;mso-position-horizontal:absolute;mso-position-horizontal-relative:text;mso-position-vertical:absolute;mso-position-vertical-relative:text;mso-width-percent:0;mso-height-percent:0;mso-width-relative:margin;mso-height-relative:margin;v-text-anchor:top" o:gfxdata="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" filled="f" stroked="f" strokeweight=".5pt">
                 <v:textbox inset="0,0,0,0">
                   <w:txbxContent>
                     <w:p>
@@ -832,13 +832,13 @@
         <mc:AlternateContent>
           <mc:Choice Requires="wps">
             <w:drawing>
-              <wp:anchor distT="0" distB="0" distL="114300" distR="114300" simplePos="0" relativeHeight="251667456" behindDoc="0" locked="0" layoutInCell="1" allowOverlap="1" wp14:anchorId="0290D32F" wp14:editId="2AAE375F">
+              <wp:anchor distT="0" distB="0" distL="114300" distR="114300" simplePos="0" relativeHeight="251667456" behindDoc="0" locked="0" layoutInCell="1" allowOverlap="1" wp14:anchorId="0290D32F" wp14:editId="4A1DE14D">
                 <wp:simplePos x="0" y="0"/>
                 <wp:positionH relativeFrom="column">
                   <wp:posOffset>3326130</wp:posOffset>
                 </wp:positionH>
                 <wp:positionV relativeFrom="paragraph">
-                  <wp:posOffset>3573145</wp:posOffset>
+                  <wp:posOffset>3623310</wp:posOffset>
                 </wp:positionV>
                 <wp:extent cx="457200" cy="120015"/>
                 <wp:effectExtent l="0" t="0" r="0" b="13335"/>
@@ -903,7 +903,7 @@
           </mc:Choice>
           <mc:Fallback>
             <w:pict>
-              <v:shape w14:anchorId="0290D32F" id="Text Box 25" o:spid="_x0000_s1032" type="#_x0000_t202" style="position:absolute;margin-left:261.9pt;margin-top:281.35pt;width:36pt;height:9.45pt;z-index:251667456;visibility:visible;mso-wrap-style:square;mso-width-percent:0;mso-height-percent:0;mso-wrap-distance-left:9pt;mso-wrap-distance-top:0;mso-wrap-distance-right:9pt;mso-wrap-distance-bottom:0;mso-position-horizontal:absolute;mso-position-horizontal-relative:text;mso-position-vertical:absolute;mso-position-vertical-relative:text;mso-width-percent:0;mso-height-percent:0;mso-width-relative:margin;mso-height-relative:margin;v-text-anchor:top" o:gfxdata="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" filled="f" stroked="f" strokeweight=".5pt">
+              <v:shape w14:anchorId="0290D32F" id="Text Box 25" o:spid="_x0000_s1032" type="#_x0000_t202" style="position:absolute;margin-left:261.9pt;margin-top:285.3pt;width:36pt;height:9.45pt;z-index:251667456;visibility:visible;mso-wrap-style:square;mso-width-percent:0;mso-height-percent:0;mso-wrap-distance-left:9pt;mso-wrap-distance-top:0;mso-wrap-distance-right:9pt;mso-wrap-distance-bottom:0;mso-position-horizontal:absolute;mso-position-horizontal-relative:text;mso-position-vertical:absolute;mso-position-vertical-relative:text;mso-width-percent:0;mso-height-percent:0;mso-width-relative:margin;mso-height-relative:margin;v-text-anchor:top" o:gfxdata="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" filled="f" stroked="f" strokeweight=".5pt">
                 <v:textbox inset="0,0,0,0">
                   <w:txbxContent>
                     <w:p>
@@ -937,13 +937,13 @@
         <mc:AlternateContent>
           <mc:Choice Requires="wps">
             <w:drawing>
-              <wp:anchor distT="0" distB="0" distL="114300" distR="114300" simplePos="0" relativeHeight="251665408" behindDoc="0" locked="0" layoutInCell="1" allowOverlap="1" wp14:anchorId="3AAE5307" wp14:editId="5BD237A9">
+              <wp:anchor distT="0" distB="0" distL="114300" distR="114300" simplePos="0" relativeHeight="251665408" behindDoc="0" locked="0" layoutInCell="1" allowOverlap="1" wp14:anchorId="3AAE5307" wp14:editId="41E35AC4">
                 <wp:simplePos x="0" y="0"/>
                 <wp:positionH relativeFrom="column">
                   <wp:posOffset>3332480</wp:posOffset>
                 </wp:positionH>
                 <wp:positionV relativeFrom="paragraph">
-                  <wp:posOffset>3405505</wp:posOffset>
+                  <wp:posOffset>3455670</wp:posOffset>
                 </wp:positionV>
                 <wp:extent cx="1334770" cy="120015"/>
                 <wp:effectExtent l="0" t="0" r="0" b="13335"/>
@@ -1008,7 +1008,7 @@
           </mc:Choice>
           <mc:Fallback>
             <w:pict>
-              <v:shape w14:anchorId="3AAE5307" id="Text Box 24" o:spid="_x0000_s1033" type="#_x0000_t202" style="position:absolute;margin-left:262.4pt;margin-top:268.15pt;width:105.1pt;height:9.45pt;z-index:251665408;visibility:visible;mso-wrap-style:square;mso-width-percent:0;mso-height-percent:0;mso-wrap-distance-left:9pt;mso-wrap-distance-top:0;mso-wrap-distance-right:9pt;mso-wrap-distance-bottom:0;mso-position-horizontal:absolute;mso-position-horizontal-relative:text;mso-position-vertical:absolute;mso-position-vertical-relative:text;mso-width-percent:0;mso-height-percent:0;mso-width-relative:margin;mso-height-relative:margin;v-text-anchor:top" o:gfxdata="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" filled="f" stroked="f" strokeweight=".5pt">
+              <v:shape w14:anchorId="3AAE5307" id="Text Box 24" o:spid="_x0000_s1033" type="#_x0000_t202" style="position:absolute;margin-left:262.4pt;margin-top:272.1pt;width:105.1pt;height:9.45pt;z-index:251665408;visibility:visible;mso-wrap-style:square;mso-width-percent:0;mso-height-percent:0;mso-wrap-distance-left:9pt;mso-wrap-distance-top:0;mso-wrap-distance-right:9pt;mso-wrap-distance-bottom:0;mso-position-horizontal:absolute;mso-position-horizontal-relative:text;mso-position-vertical:absolute;mso-position-vertical-relative:text;mso-width-percent:0;mso-height-percent:0;mso-width-relative:margin;mso-height-relative:margin;v-text-anchor:top" o:gfxdata="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" filled="f" stroked="f" strokeweight=".5pt">
                 <v:textbox inset="0,0,0,0">
                   <w:txbxContent>
                     <w:p>
@@ -1042,13 +1042,13 @@
         <mc:AlternateContent>
           <mc:Choice Requires="wps">
             <w:drawing>
-              <wp:anchor distT="0" distB="0" distL="114300" distR="114300" simplePos="0" relativeHeight="251663360" behindDoc="0" locked="0" layoutInCell="1" allowOverlap="1" wp14:anchorId="3357D3EB" wp14:editId="2266C64D">
+              <wp:anchor distT="0" distB="0" distL="114300" distR="114300" simplePos="0" relativeHeight="251663360" behindDoc="0" locked="0" layoutInCell="1" allowOverlap="1" wp14:anchorId="3357D3EB" wp14:editId="7A484747">
                 <wp:simplePos x="0" y="0"/>
                 <wp:positionH relativeFrom="column">
                   <wp:posOffset>3329940</wp:posOffset>
                 </wp:positionH>
                 <wp:positionV relativeFrom="paragraph">
-                  <wp:posOffset>3244215</wp:posOffset>
+                  <wp:posOffset>3294380</wp:posOffset>
                 </wp:positionV>
                 <wp:extent cx="1334770" cy="120015"/>
                 <wp:effectExtent l="0" t="0" r="0" b="13335"/>
@@ -1113,7 +1113,7 @@
           </mc:Choice>
           <mc:Fallback>
             <w:pict>
-              <v:shape w14:anchorId="3357D3EB" id="Text Box 23" o:spid="_x0000_s1034" type="#_x0000_t202" style="position:absolute;margin-left:262.2pt;margin-top:255.45pt;width:105.1pt;height:9.45pt;z-index:251663360;visibility:visible;mso-wrap-style:square;mso-width-percent:0;mso-height-percent:0;mso-wrap-distance-left:9pt;mso-wrap-distance-top:0;mso-wrap-distance-right:9pt;mso-wrap-distance-bottom:0;mso-position-horizontal:absolute;mso-position-horizontal-relative:text;mso-position-vertical:absolute;mso-position-vertical-relative:text;mso-width-percent:0;mso-height-percent:0;mso-width-relative:margin;mso-height-relative:margin;v-text-anchor:top" o:gfxdata="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" filled="f" stroked="f" strokeweight=".5pt">
+              <v:shape w14:anchorId="3357D3EB" id="Text Box 23" o:spid="_x0000_s1034" type="#_x0000_t202" style="position:absolute;margin-left:262.2pt;margin-top:259.4pt;width:105.1pt;height:9.45pt;z-index:251663360;visibility:visible;mso-wrap-style:square;mso-width-percent:0;mso-height-percent:0;mso-wrap-distance-left:9pt;mso-wrap-distance-top:0;mso-wrap-distance-right:9pt;mso-wrap-distance-bottom:0;mso-position-horizontal:absolute;mso-position-horizontal-relative:text;mso-position-vertical:absolute;mso-position-vertical-relative:text;mso-width-percent:0;mso-height-percent:0;mso-width-relative:margin;mso-height-relative:margin;v-text-anchor:top" o:gfxdata="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" filled="f" stroked="f" strokeweight=".5pt">
                 <v:textbox inset="0,0,0,0">
                   <w:txbxContent>
                     <w:p>
@@ -1147,13 +1147,13 @@
         <mc:AlternateContent>
           <mc:Choice Requires="wps">
             <w:drawing>
-              <wp:anchor distT="0" distB="0" distL="114300" distR="114300" simplePos="0" relativeHeight="251661312" behindDoc="0" locked="0" layoutInCell="1" allowOverlap="1" wp14:anchorId="2E012D01" wp14:editId="48954AE3">
+              <wp:anchor distT="0" distB="0" distL="114300" distR="114300" simplePos="0" relativeHeight="251661312" behindDoc="0" locked="0" layoutInCell="1" allowOverlap="1" wp14:anchorId="2E012D01" wp14:editId="274AC3DA">
                 <wp:simplePos x="0" y="0"/>
                 <wp:positionH relativeFrom="column">
                   <wp:posOffset>3327400</wp:posOffset>
                 </wp:positionH>
                 <wp:positionV relativeFrom="paragraph">
-                  <wp:posOffset>3087370</wp:posOffset>
+                  <wp:posOffset>3137535</wp:posOffset>
                 </wp:positionV>
                 <wp:extent cx="1334770" cy="120015"/>
                 <wp:effectExtent l="0" t="0" r="0" b="13335"/>
@@ -1218,7 +1218,7 @@
           </mc:Choice>
           <mc:Fallback>
             <w:pict>
-              <v:shape w14:anchorId="2E012D01" id="Text Box 22" o:spid="_x0000_s1035" type="#_x0000_t202" style="position:absolute;margin-left:262pt;margin-top:243.1pt;width:105.1pt;height:9.45pt;z-index:251661312;visibility:visible;mso-wrap-style:square;mso-width-percent:0;mso-height-percent:0;mso-wrap-distance-left:9pt;mso-wrap-distance-top:0;mso-wrap-distance-right:9pt;mso-wrap-distance-bottom:0;mso-position-horizontal:absolute;mso-position-horizontal-relative:text;mso-position-vertical:absolute;mso-position-vertical-relative:text;mso-width-percent:0;mso-height-percent:0;mso-width-relative:margin;mso-height-relative:margin;v-text-anchor:top" o:gfxdata="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" filled="f" stroked="f" strokeweight=".5pt">
+              <v:shape w14:anchorId="2E012D01" id="Text Box 22" o:spid="_x0000_s1035" type="#_x0000_t202" style="position:absolute;margin-left:262pt;margin-top:247.05pt;width:105.1pt;height:9.45pt;z-index:251661312;visibility:visible;mso-wrap-style:square;mso-width-percent:0;mso-height-percent:0;mso-wrap-distance-left:9pt;mso-wrap-distance-top:0;mso-wrap-distance-right:9pt;mso-wrap-distance-bottom:0;mso-position-horizontal:absolute;mso-position-horizontal-relative:text;mso-position-vertical:absolute;mso-position-vertical-relative:text;mso-width-percent:0;mso-height-percent:0;mso-width-relative:margin;mso-height-relative:margin;v-text-anchor:top" o:gfxdata="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" filled="f" stroked="f" strokeweight=".5pt">
                 <v:textbox inset="0,0,0,0">
                   <w:txbxContent>
                     <w:p>
@@ -1252,13 +1252,13 @@
         <mc:AlternateContent>
           <mc:Choice Requires="wps">
             <w:drawing>
-              <wp:anchor distT="0" distB="0" distL="114300" distR="114300" simplePos="0" relativeHeight="251659264" behindDoc="0" locked="0" layoutInCell="1" allowOverlap="1" wp14:anchorId="68E8201E" wp14:editId="1F25FCDB">
+              <wp:anchor distT="0" distB="0" distL="114300" distR="114300" simplePos="0" relativeHeight="251659264" behindDoc="0" locked="0" layoutInCell="1" allowOverlap="1" wp14:anchorId="68E8201E" wp14:editId="681FC119">
                 <wp:simplePos x="0" y="0"/>
                 <wp:positionH relativeFrom="column">
                   <wp:posOffset>3330575</wp:posOffset>
                 </wp:positionH>
                 <wp:positionV relativeFrom="paragraph">
-                  <wp:posOffset>2922800</wp:posOffset>
+                  <wp:posOffset>2972641</wp:posOffset>
                 </wp:positionV>
                 <wp:extent cx="1334770" cy="120015"/>
                 <wp:effectExtent l="0" t="0" r="0" b="13335"/>
@@ -1323,7 +1323,7 @@
           </mc:Choice>
           <mc:Fallback>
             <w:pict>
-              <v:shape w14:anchorId="68E8201E" id="Text Box 21" o:spid="_x0000_s1036" type="#_x0000_t202" style="position:absolute;margin-left:262.25pt;margin-top:230.15pt;width:105.1pt;height:9.45pt;z-index:251659264;visibility:visible;mso-wrap-style:square;mso-width-percent:0;mso-height-percent:0;mso-wrap-distance-left:9pt;mso-wrap-distance-top:0;mso-wrap-distance-right:9pt;mso-wrap-distance-bottom:0;mso-position-horizontal:absolute;mso-position-horizontal-relative:text;mso-position-vertical:absolute;mso-position-vertical-relative:text;mso-width-percent:0;mso-height-percent:0;mso-width-relative:margin;mso-height-relative:margin;v-text-anchor:top" o:gfxdata="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" filled="f" stroked="f" strokeweight=".5pt">
+              <v:shape w14:anchorId="68E8201E" id="Text Box 21" o:spid="_x0000_s1036" type="#_x0000_t202" style="position:absolute;margin-left:262.25pt;margin-top:234.05pt;width:105.1pt;height:9.45pt;z-index:251659264;visibility:visible;mso-wrap-style:square;mso-width-percent:0;mso-height-percent:0;mso-wrap-distance-left:9pt;mso-wrap-distance-top:0;mso-wrap-distance-right:9pt;mso-wrap-distance-bottom:0;mso-position-horizontal:absolute;mso-position-horizontal-relative:text;mso-position-vertical:absolute;mso-position-vertical-relative:text;mso-width-percent:0;mso-height-percent:0;mso-width-relative:margin;mso-height-relative:margin;v-text-anchor:top" o:gfxdata="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" filled="f" stroked="f" strokeweight=".5pt">
                 <v:textbox inset="0,0,0,0">
                   <w:txbxContent>
                     <w:p>

--- a/backend/templates/uk_passport.docx
+++ b/backend/templates/uk_passport.docx
@@ -1557,7 +1557,7 @@
           <w:noProof/>
         </w:rPr>
         <w:drawing>
-          <wp:anchor distT="0" distB="0" distL="114300" distR="114300" simplePos="0" relativeHeight="62901233" behindDoc="0" locked="0" layoutInCell="1" allowOverlap="1" wp14:anchorId="1787E42C" wp14:editId="5B354BD5">
+          <wp:anchor distT="0" distB="0" distL="114300" distR="114300" simplePos="0" relativeHeight="62898927" behindDoc="0" locked="0" layoutInCell="1" allowOverlap="1" wp14:anchorId="1787E42C" wp14:editId="76B70DA7">
             <wp:simplePos x="0" y="0"/>
             <wp:positionH relativeFrom="margin">
               <wp:posOffset>2363320</wp:posOffset>

--- a/backend/templates/uk_passport.docx
+++ b/backend/templates/uk_passport.docx
@@ -2,14 +2,50 @@
 <file path=word/document.xml><?xml version="1.0" encoding="utf-8"?>
 <w:document xmlns:wpc="http://schemas.microsoft.com/office/word/2010/wordprocessingCanvas" xmlns:cx="http://schemas.microsoft.com/office/drawing/2014/chartex" xmlns:cx1="http://schemas.microsoft.com/office/drawing/2015/9/8/chartex" xmlns:cx2="http://schemas.microsoft.com/office/drawing/2015/10/21/chartex" xmlns:cx3="http://schemas.microsoft.com/office/drawing/2016/5/9/chartex" xmlns:cx4="http://schemas.microsoft.com/office/drawing/2016/5/10/chartex" xmlns:cx5="http://schemas.microsoft.com/office/drawing/2016/5/11/chartex" xmlns:cx6="http://schemas.microsoft.com/office/drawing/2016/5/12/chartex" xmlns:cx7="http://schemas.microsoft.com/office/drawing/2016/5/13/chartex" xmlns:cx8="http://schemas.microsoft.com/office/drawing/2016/5/14/chartex" xmlns:mc="http://schemas.openxmlformats.org/markup-compatibility/2006" xmlns:aink="http://schemas.microsoft.com/office/drawing/2016/ink" xmlns:am3d="http://schemas.microsoft.com/office/drawing/2017/model3d" xmlns:o="urn:schemas-microsoft-com:office:office" xmlns:r="http://schemas.openxmlformats.org/officeDocument/2006/relationships" xmlns:m="http://schemas.openxmlformats.org/officeDocument/2006/math" xmlns:v="urn:schemas-microsoft-com:vml" xmlns:wp14="http://schemas.microsoft.com/office/word/2010/wordprocessingDrawing" xmlns:wp="http://schemas.openxmlformats.org/drawingml/2006/wordprocessingDrawing" xmlns:w10="urn:schemas-microsoft-com:office:word" xmlns:w="http://schemas.openxmlformats.org/wordprocessingml/2006/main" xmlns:w14="http://schemas.microsoft.com/office/word/2010/wordml" xmlns:w15="http://schemas.microsoft.com/office/word/2012/wordml" xmlns:w16cex="http://schemas.microsoft.com/office/word/2018/wordml/cex" xmlns:w16cid="http://schemas.microsoft.com/office/word/2016/wordml/cid" xmlns:w16="http://schemas.microsoft.com/office/word/2018/wordml" xmlns:w16sdtdh="http://schemas.microsoft.com/office/word/2020/wordml/sdtdatahash" xmlns:w16se="http://schemas.microsoft.com/office/word/2015/wordml/symex" xmlns:wpg="http://schemas.microsoft.com/office/word/2010/wordprocessingGroup" xmlns:wpi="http://schemas.microsoft.com/office/word/2010/wordprocessingInk" xmlns:wne="http://schemas.microsoft.com/office/word/2006/wordml" xmlns:wps="http://schemas.microsoft.com/office/word/2010/wordprocessingShape" mc:Ignorable="w14 w15 w16se w16cid w16 w16cex w16sdtdh wp14">
   <w:body>
-    <w:p/>
-    <w:p/>
-    <w:p/>
-    <w:p/>
-    <w:p/>
     <w:p>
+      <w:pPr>
+        <w:rPr>
+          <w:rFonts w:ascii="ocrb10" w:hAnsi="ocrb10"/>
+        </w:rPr>
+      </w:pPr>
+    </w:p>
+    <w:p>
+      <w:pPr>
+        <w:rPr>
+          <w:rFonts w:ascii="ocrb10" w:hAnsi="ocrb10"/>
+        </w:rPr>
+      </w:pPr>
+    </w:p>
+    <w:p>
+      <w:pPr>
+        <w:rPr>
+          <w:rFonts w:ascii="ocrb10" w:hAnsi="ocrb10"/>
+        </w:rPr>
+      </w:pPr>
+    </w:p>
+    <w:p>
+      <w:pPr>
+        <w:rPr>
+          <w:rFonts w:ascii="ocrb10" w:hAnsi="ocrb10"/>
+        </w:rPr>
+      </w:pPr>
+    </w:p>
+    <w:p>
+      <w:pPr>
+        <w:rPr>
+          <w:rFonts w:ascii="ocrb10" w:hAnsi="ocrb10"/>
+        </w:rPr>
+      </w:pPr>
+    </w:p>
+    <w:p>
+      <w:pPr>
+        <w:rPr>
+          <w:rFonts w:ascii="ocrb10" w:hAnsi="ocrb10"/>
+        </w:rPr>
+      </w:pPr>
       <w:r>
         <w:rPr>
+          <w:rFonts w:ascii="ocrb10" w:hAnsi="ocrb10"/>
           <w:noProof/>
         </w:rPr>
         <w:drawing>
@@ -70,6 +106,7 @@
       </w:r>
       <w:r>
         <w:rPr>
+          <w:rFonts w:ascii="ocrb10" w:hAnsi="ocrb10"/>
           <w:noProof/>
         </w:rPr>
         <w:drawing>
@@ -128,10 +165,11 @@
       </w:r>
       <w:r>
         <w:rPr>
+          <w:rFonts w:ascii="ocrb10" w:hAnsi="ocrb10"/>
           <w:noProof/>
         </w:rPr>
         <w:drawing>
-          <wp:anchor distT="0" distB="0" distL="114300" distR="114300" simplePos="0" relativeHeight="62899440" behindDoc="0" locked="0" layoutInCell="1" allowOverlap="1" wp14:anchorId="5D7A51C0" wp14:editId="4076365A">
+          <wp:anchor distT="0" distB="0" distL="114300" distR="114300" simplePos="0" relativeHeight="251711999" behindDoc="0" locked="0" layoutInCell="1" allowOverlap="1" wp14:anchorId="5D7A51C0" wp14:editId="5EC95A4E">
             <wp:simplePos x="0" y="0"/>
             <wp:positionH relativeFrom="margin">
               <wp:posOffset>909904</wp:posOffset>
@@ -185,25 +223,624 @@
         </w:drawing>
       </w:r>
     </w:p>
-    <w:p/>
-    <w:p/>
-    <w:p/>
-    <w:p/>
     <w:p>
+      <w:pPr>
+        <w:rPr>
+          <w:rFonts w:ascii="ocrb10" w:hAnsi="ocrb10"/>
+        </w:rPr>
+      </w:pPr>
+    </w:p>
+    <w:p>
+      <w:pPr>
+        <w:rPr>
+          <w:rFonts w:ascii="ocrb10" w:hAnsi="ocrb10"/>
+        </w:rPr>
+      </w:pPr>
+    </w:p>
+    <w:p>
+      <w:pPr>
+        <w:rPr>
+          <w:rFonts w:ascii="ocrb10" w:hAnsi="ocrb10"/>
+        </w:rPr>
+      </w:pPr>
+    </w:p>
+    <w:p>
+      <w:pPr>
+        <w:rPr>
+          <w:rFonts w:ascii="ocrb10" w:hAnsi="ocrb10"/>
+        </w:rPr>
+      </w:pPr>
+    </w:p>
+    <w:p>
+      <w:pPr>
+        <w:rPr>
+          <w:rFonts w:ascii="ocrb10" w:hAnsi="ocrb10"/>
+        </w:rPr>
+      </w:pPr>
       <w:r>
         <w:rPr>
+          <w:rFonts w:ascii="ocrb10" w:hAnsi="ocrb10"/>
           <w:noProof/>
         </w:rPr>
         <mc:AlternateContent>
           <mc:Choice Requires="wps">
             <w:drawing>
-              <wp:anchor distT="0" distB="0" distL="114300" distR="114300" simplePos="0" relativeHeight="251682816" behindDoc="0" locked="0" layoutInCell="1" allowOverlap="1" wp14:anchorId="70C28EEA" wp14:editId="1B31A872">
+              <wp:anchor distT="0" distB="0" distL="114300" distR="114300" simplePos="0" relativeHeight="251741184" behindDoc="0" locked="0" layoutInCell="1" allowOverlap="1" wp14:anchorId="1A66D4BA" wp14:editId="6BBAD002">
+                <wp:simplePos x="0" y="0"/>
+                <wp:positionH relativeFrom="column">
+                  <wp:posOffset>2170904</wp:posOffset>
+                </wp:positionH>
+                <wp:positionV relativeFrom="paragraph">
+                  <wp:posOffset>4417695</wp:posOffset>
+                </wp:positionV>
+                <wp:extent cx="3357349" cy="177421"/>
+                <wp:effectExtent l="0" t="0" r="14605" b="13335"/>
+                <wp:wrapNone/>
+                <wp:docPr id="4" name="Text Box 21"/>
+                <wp:cNvGraphicFramePr/>
+                <a:graphic xmlns:a="http://schemas.openxmlformats.org/drawingml/2006/main">
+                  <a:graphicData uri="http://schemas.microsoft.com/office/word/2010/wordprocessingShape">
+                    <wps:wsp>
+                      <wps:cNvSpPr txBox="1"/>
+                      <wps:spPr bwMode="auto">
+                        <a:xfrm>
+                          <a:off x="0" y="0"/>
+                          <a:ext cx="3357349" cy="177421"/>
+                        </a:xfrm>
+                        <a:prstGeom prst="rect">
+                          <a:avLst/>
+                        </a:prstGeom>
+                        <a:noFill/>
+                        <a:ln w="6350">
+                          <a:noFill/>
+                        </a:ln>
+                      </wps:spPr>
+                      <wps:txbx>
+                        <w:txbxContent>
+                          <w:p>
+                            <w:pPr>
+                              <w:jc w:val="center"/>
+                              <w:rPr>
+                                <w:rFonts w:ascii="ocrb10" w:hAnsi="ocrb10"/>
+                                <w:sz w:val="16"/>
+                                <w:szCs w:val="16"/>
+                              </w:rPr>
+                            </w:pPr>
+                            <w:r>
+                              <w:rPr>
+                                <w:rFonts w:ascii="ocrb10" w:hAnsi="ocrb10"/>
+                                <w:sz w:val="16"/>
+                                <w:szCs w:val="16"/>
+                              </w:rPr>
+                              <w:t>MRZ</w:t>
+                            </w:r>
+                            <w:r>
+                              <w:rPr>
+                                <w:rFonts w:ascii="ocrb10" w:hAnsi="ocrb10"/>
+                                <w:sz w:val="16"/>
+                                <w:szCs w:val="16"/>
+                              </w:rPr>
+                              <w:t>2</w:t>
+                            </w:r>
+                            <w:r>
+                              <w:rPr>
+                                <w:rFonts w:ascii="ocrb10" w:hAnsi="ocrb10"/>
+                                <w:sz w:val="16"/>
+                                <w:szCs w:val="16"/>
+                              </w:rPr>
+                              <w:t>&lt;&lt;&lt;&lt;&lt;&lt;&lt;&lt;&lt;&lt;&lt;&lt;&lt;&lt;&lt;&lt;&lt;&lt;&lt;&lt;&lt;&lt;&lt;&lt;&lt;&lt;&lt;&lt;&lt;&lt;&lt;&lt;&lt;&lt;&lt;&lt;&lt;&lt;&lt;&lt;&lt;</w:t>
+                            </w:r>
+                          </w:p>
+                        </w:txbxContent>
+                      </wps:txbx>
+                      <wps:bodyPr rot="0" spcFirstLastPara="0" vertOverflow="overflow" horzOverflow="overflow" vert="horz" wrap="square" lIns="0" tIns="0" rIns="0" bIns="0" numCol="1" spcCol="0" rtlCol="0" fromWordArt="0" anchor="t" anchorCtr="0" forceAA="0" compatLnSpc="1">
+                        <a:prstTxWarp prst="textNoShape">
+                          <a:avLst/>
+                        </a:prstTxWarp>
+                        <a:noAutofit/>
+                      </wps:bodyPr>
+                    </wps:wsp>
+                  </a:graphicData>
+                </a:graphic>
+                <wp14:sizeRelH relativeFrom="margin">
+                  <wp14:pctWidth>0</wp14:pctWidth>
+                </wp14:sizeRelH>
+                <wp14:sizeRelV relativeFrom="margin">
+                  <wp14:pctHeight>0</wp14:pctHeight>
+                </wp14:sizeRelV>
+              </wp:anchor>
+            </w:drawing>
+          </mc:Choice>
+          <mc:Fallback>
+            <w:pict>
+              <v:shapetype w14:anchorId="1A66D4BA" id="_x0000_t202" coordsize="21600,21600" o:spt="202" path="m,l,21600r21600,l21600,xe">
+                <v:stroke joinstyle="miter"/>
+                <v:path gradientshapeok="t" o:connecttype="rect"/>
+              </v:shapetype>
+              <v:shape id="Text Box 21" o:spid="_x0000_s1026" type="#_x0000_t202" style="position:absolute;margin-left:170.95pt;margin-top:347.85pt;width:264.35pt;height:13.95pt;z-index:251741184;visibility:visible;mso-wrap-style:square;mso-width-percent:0;mso-height-percent:0;mso-wrap-distance-left:9pt;mso-wrap-distance-top:0;mso-wrap-distance-right:9pt;mso-wrap-distance-bottom:0;mso-position-horizontal:absolute;mso-position-horizontal-relative:text;mso-position-vertical:absolute;mso-position-vertical-relative:text;mso-width-percent:0;mso-height-percent:0;mso-width-relative:margin;mso-height-relative:margin;v-text-anchor:top" o:gfxdata="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" filled="f" stroked="f" strokeweight=".5pt">
+                <v:textbox inset="0,0,0,0">
+                  <w:txbxContent>
+                    <w:p>
+                      <w:pPr>
+                        <w:jc w:val="center"/>
+                        <w:rPr>
+                          <w:rFonts w:ascii="ocrb10" w:hAnsi="ocrb10"/>
+                          <w:sz w:val="16"/>
+                          <w:szCs w:val="16"/>
+                        </w:rPr>
+                      </w:pPr>
+                      <w:r>
+                        <w:rPr>
+                          <w:rFonts w:ascii="ocrb10" w:hAnsi="ocrb10"/>
+                          <w:sz w:val="16"/>
+                          <w:szCs w:val="16"/>
+                        </w:rPr>
+                        <w:t>MRZ</w:t>
+                      </w:r>
+                      <w:r>
+                        <w:rPr>
+                          <w:rFonts w:ascii="ocrb10" w:hAnsi="ocrb10"/>
+                          <w:sz w:val="16"/>
+                          <w:szCs w:val="16"/>
+                        </w:rPr>
+                        <w:t>2</w:t>
+                      </w:r>
+                      <w:r>
+                        <w:rPr>
+                          <w:rFonts w:ascii="ocrb10" w:hAnsi="ocrb10"/>
+                          <w:sz w:val="16"/>
+                          <w:szCs w:val="16"/>
+                        </w:rPr>
+                        <w:t>&lt;&lt;&lt;&lt;&lt;&lt;&lt;&lt;&lt;&lt;&lt;&lt;&lt;&lt;&lt;&lt;&lt;&lt;&lt;&lt;&lt;&lt;&lt;&lt;&lt;&lt;&lt;&lt;&lt;&lt;&lt;&lt;&lt;&lt;&lt;&lt;&lt;&lt;&lt;&lt;&lt;</w:t>
+                      </w:r>
+                    </w:p>
+                  </w:txbxContent>
+                </v:textbox>
+              </v:shape>
+            </w:pict>
+          </mc:Fallback>
+        </mc:AlternateContent>
+      </w:r>
+      <w:r>
+        <w:rPr>
+          <w:rFonts w:ascii="ocrb10" w:hAnsi="ocrb10"/>
+          <w:noProof/>
+        </w:rPr>
+        <mc:AlternateContent>
+          <mc:Choice Requires="wps">
+            <w:drawing>
+              <wp:anchor distT="0" distB="0" distL="114300" distR="114300" simplePos="0" relativeHeight="251739136" behindDoc="0" locked="0" layoutInCell="1" allowOverlap="1" wp14:anchorId="134283E5" wp14:editId="7F6A7F76">
+                <wp:simplePos x="0" y="0"/>
+                <wp:positionH relativeFrom="column">
+                  <wp:posOffset>2171700</wp:posOffset>
+                </wp:positionH>
+                <wp:positionV relativeFrom="paragraph">
+                  <wp:posOffset>4216239</wp:posOffset>
+                </wp:positionV>
+                <wp:extent cx="3357349" cy="177421"/>
+                <wp:effectExtent l="0" t="0" r="14605" b="13335"/>
+                <wp:wrapNone/>
+                <wp:docPr id="19" name="Text Box 21"/>
+                <wp:cNvGraphicFramePr/>
+                <a:graphic xmlns:a="http://schemas.openxmlformats.org/drawingml/2006/main">
+                  <a:graphicData uri="http://schemas.microsoft.com/office/word/2010/wordprocessingShape">
+                    <wps:wsp>
+                      <wps:cNvSpPr txBox="1"/>
+                      <wps:spPr bwMode="auto">
+                        <a:xfrm>
+                          <a:off x="0" y="0"/>
+                          <a:ext cx="3357349" cy="177421"/>
+                        </a:xfrm>
+                        <a:prstGeom prst="rect">
+                          <a:avLst/>
+                        </a:prstGeom>
+                        <a:noFill/>
+                        <a:ln w="6350">
+                          <a:noFill/>
+                        </a:ln>
+                      </wps:spPr>
+                      <wps:txbx>
+                        <w:txbxContent>
+                          <w:p>
+                            <w:pPr>
+                              <w:jc w:val="center"/>
+                              <w:rPr>
+                                <w:rFonts w:ascii="ocrb10" w:hAnsi="ocrb10"/>
+                                <w:sz w:val="16"/>
+                                <w:szCs w:val="16"/>
+                              </w:rPr>
+                            </w:pPr>
+                            <w:r>
+                              <w:rPr>
+                                <w:rFonts w:ascii="ocrb10" w:hAnsi="ocrb10"/>
+                                <w:sz w:val="16"/>
+                                <w:szCs w:val="16"/>
+                              </w:rPr>
+                              <w:t>MRZ</w:t>
+                            </w:r>
+                            <w:r>
+                              <w:rPr>
+                                <w:rFonts w:ascii="ocrb10" w:hAnsi="ocrb10"/>
+                                <w:sz w:val="16"/>
+                                <w:szCs w:val="16"/>
+                              </w:rPr>
+                              <w:t>1</w:t>
+                            </w:r>
+                            <w:r>
+                              <w:rPr>
+                                <w:rFonts w:ascii="ocrb10" w:hAnsi="ocrb10"/>
+                                <w:sz w:val="16"/>
+                                <w:szCs w:val="16"/>
+                              </w:rPr>
+                              <w:t>&lt;&lt;&lt;&lt;&lt;&lt;&lt;&lt;&lt;&lt;&lt;&lt;&lt;&lt;&lt;&lt;&lt;&lt;&lt;&lt;&lt;&lt;&lt;&lt;&lt;&lt;&lt;&lt;&lt;&lt;&lt;&lt;&lt;&lt;&lt;&lt;&lt;&lt;&lt;&lt;&lt;</w:t>
+                            </w:r>
+                          </w:p>
+                        </w:txbxContent>
+                      </wps:txbx>
+                      <wps:bodyPr rot="0" spcFirstLastPara="0" vertOverflow="overflow" horzOverflow="overflow" vert="horz" wrap="square" lIns="0" tIns="0" rIns="0" bIns="0" numCol="1" spcCol="0" rtlCol="0" fromWordArt="0" anchor="t" anchorCtr="0" forceAA="0" compatLnSpc="1">
+                        <a:prstTxWarp prst="textNoShape">
+                          <a:avLst/>
+                        </a:prstTxWarp>
+                        <a:noAutofit/>
+                      </wps:bodyPr>
+                    </wps:wsp>
+                  </a:graphicData>
+                </a:graphic>
+                <wp14:sizeRelH relativeFrom="margin">
+                  <wp14:pctWidth>0</wp14:pctWidth>
+                </wp14:sizeRelH>
+                <wp14:sizeRelV relativeFrom="margin">
+                  <wp14:pctHeight>0</wp14:pctHeight>
+                </wp14:sizeRelV>
+              </wp:anchor>
+            </w:drawing>
+          </mc:Choice>
+          <mc:Fallback>
+            <w:pict>
+              <v:shape w14:anchorId="134283E5" id="_x0000_s1027" type="#_x0000_t202" style="position:absolute;margin-left:171pt;margin-top:332pt;width:264.35pt;height:13.95pt;z-index:251739136;visibility:visible;mso-wrap-style:square;mso-width-percent:0;mso-height-percent:0;mso-wrap-distance-left:9pt;mso-wrap-distance-top:0;mso-wrap-distance-right:9pt;mso-wrap-distance-bottom:0;mso-position-horizontal:absolute;mso-position-horizontal-relative:text;mso-position-vertical:absolute;mso-position-vertical-relative:text;mso-width-percent:0;mso-height-percent:0;mso-width-relative:margin;mso-height-relative:margin;v-text-anchor:top" o:gfxdata="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" filled="f" stroked="f" strokeweight=".5pt">
+                <v:textbox inset="0,0,0,0">
+                  <w:txbxContent>
+                    <w:p>
+                      <w:pPr>
+                        <w:jc w:val="center"/>
+                        <w:rPr>
+                          <w:rFonts w:ascii="ocrb10" w:hAnsi="ocrb10"/>
+                          <w:sz w:val="16"/>
+                          <w:szCs w:val="16"/>
+                        </w:rPr>
+                      </w:pPr>
+                      <w:r>
+                        <w:rPr>
+                          <w:rFonts w:ascii="ocrb10" w:hAnsi="ocrb10"/>
+                          <w:sz w:val="16"/>
+                          <w:szCs w:val="16"/>
+                        </w:rPr>
+                        <w:t>MRZ</w:t>
+                      </w:r>
+                      <w:r>
+                        <w:rPr>
+                          <w:rFonts w:ascii="ocrb10" w:hAnsi="ocrb10"/>
+                          <w:sz w:val="16"/>
+                          <w:szCs w:val="16"/>
+                        </w:rPr>
+                        <w:t>1</w:t>
+                      </w:r>
+                      <w:r>
+                        <w:rPr>
+                          <w:rFonts w:ascii="ocrb10" w:hAnsi="ocrb10"/>
+                          <w:sz w:val="16"/>
+                          <w:szCs w:val="16"/>
+                        </w:rPr>
+                        <w:t>&lt;&lt;&lt;&lt;&lt;&lt;&lt;&lt;&lt;&lt;&lt;&lt;&lt;&lt;&lt;&lt;&lt;&lt;&lt;&lt;&lt;&lt;&lt;&lt;&lt;&lt;&lt;&lt;&lt;&lt;&lt;&lt;&lt;&lt;&lt;&lt;&lt;&lt;&lt;&lt;&lt;</w:t>
+                      </w:r>
+                    </w:p>
+                  </w:txbxContent>
+                </v:textbox>
+              </v:shape>
+            </w:pict>
+          </mc:Fallback>
+        </mc:AlternateContent>
+      </w:r>
+      <w:r>
+        <w:rPr>
+          <w:rFonts w:ascii="ocrb10" w:hAnsi="ocrb10"/>
+          <w:noProof/>
+        </w:rPr>
+        <w:drawing>
+          <wp:anchor distT="0" distB="0" distL="114300" distR="114300" simplePos="0" relativeHeight="62898927" behindDoc="0" locked="0" layoutInCell="1" allowOverlap="1" wp14:anchorId="1787E42C" wp14:editId="26DDA0FC">
+            <wp:simplePos x="0" y="0"/>
+            <wp:positionH relativeFrom="margin">
+              <wp:posOffset>2354580</wp:posOffset>
+            </wp:positionH>
+            <wp:positionV relativeFrom="paragraph">
+              <wp:posOffset>2819239</wp:posOffset>
+            </wp:positionV>
+            <wp:extent cx="886460" cy="1060450"/>
+            <wp:effectExtent l="0" t="0" r="8890" b="6350"/>
+            <wp:wrapNone/>
+            <wp:docPr id="18" name="Picture 32"/>
+            <wp:cNvGraphicFramePr>
+              <a:graphicFrameLocks xmlns:a="http://schemas.openxmlformats.org/drawingml/2006/main"/>
+            </wp:cNvGraphicFramePr>
+            <a:graphic xmlns:a="http://schemas.openxmlformats.org/drawingml/2006/main">
+              <a:graphicData uri="http://schemas.openxmlformats.org/drawingml/2006/picture">
+                <pic:pic xmlns:pic="http://schemas.openxmlformats.org/drawingml/2006/picture">
+                  <pic:nvPicPr>
+                    <pic:cNvPr id="0" name="Picture 5"/>
+                    <pic:cNvPicPr preferRelativeResize="0">
+                      <a:picLocks noChangeAspect="1"/>
+                    </pic:cNvPicPr>
+                  </pic:nvPicPr>
+                  <pic:blipFill>
+                    <a:blip r:embed="rId10"/>
+                    <a:stretch/>
+                  </pic:blipFill>
+                  <pic:spPr bwMode="auto">
+                    <a:xfrm>
+                      <a:off x="0" y="0"/>
+                      <a:ext cx="886460" cy="1060450"/>
+                    </a:xfrm>
+                    <a:prstGeom prst="rect">
+                      <a:avLst/>
+                    </a:prstGeom>
+                    <a:noFill/>
+                    <a:ln>
+                      <a:noFill/>
+                    </a:ln>
+                  </pic:spPr>
+                </pic:pic>
+              </a:graphicData>
+            </a:graphic>
+            <wp14:sizeRelH relativeFrom="margin">
+              <wp14:pctWidth>0</wp14:pctWidth>
+            </wp14:sizeRelH>
+            <wp14:sizeRelV relativeFrom="margin">
+              <wp14:pctHeight>0</wp14:pctHeight>
+            </wp14:sizeRelV>
+          </wp:anchor>
+        </w:drawing>
+      </w:r>
+      <w:r>
+        <w:rPr>
+          <w:rFonts w:ascii="ocrb10" w:hAnsi="ocrb10"/>
+          <w:noProof/>
+        </w:rPr>
+        <w:drawing>
+          <wp:anchor distT="0" distB="0" distL="114300" distR="114300" simplePos="0" relativeHeight="251680768" behindDoc="0" locked="0" layoutInCell="1" allowOverlap="1" wp14:anchorId="2538905D" wp14:editId="6B2F2118">
+            <wp:simplePos x="0" y="0"/>
+            <wp:positionH relativeFrom="margin">
+              <wp:posOffset>4286250</wp:posOffset>
+            </wp:positionH>
+            <wp:positionV relativeFrom="paragraph">
+              <wp:posOffset>534509</wp:posOffset>
+            </wp:positionV>
+            <wp:extent cx="886460" cy="1087755"/>
+            <wp:effectExtent l="0" t="0" r="8890" b="0"/>
+            <wp:wrapNone/>
+            <wp:docPr id="16" name="Picture 34"/>
+            <wp:cNvGraphicFramePr>
+              <a:graphicFrameLocks xmlns:a="http://schemas.openxmlformats.org/drawingml/2006/main"/>
+            </wp:cNvGraphicFramePr>
+            <a:graphic xmlns:a="http://schemas.openxmlformats.org/drawingml/2006/main">
+              <a:graphicData uri="http://schemas.openxmlformats.org/drawingml/2006/picture">
+                <pic:pic xmlns:pic="http://schemas.openxmlformats.org/drawingml/2006/picture">
+                  <pic:nvPicPr>
+                    <pic:cNvPr id="0" name="Picture 5"/>
+                    <pic:cNvPicPr preferRelativeResize="0">
+                      <a:picLocks noChangeAspect="1"/>
+                    </pic:cNvPicPr>
+                  </pic:nvPicPr>
+                  <pic:blipFill>
+                    <a:blip r:embed="rId11">
+                      <a:alphaModFix amt="50000"/>
+                    </a:blip>
+                    <a:stretch/>
+                  </pic:blipFill>
+                  <pic:spPr bwMode="auto">
+                    <a:xfrm>
+                      <a:off x="0" y="0"/>
+                      <a:ext cx="886460" cy="1087755"/>
+                    </a:xfrm>
+                    <a:prstGeom prst="rect">
+                      <a:avLst/>
+                    </a:prstGeom>
+                    <a:noFill/>
+                    <a:ln>
+                      <a:noFill/>
+                    </a:ln>
+                  </pic:spPr>
+                </pic:pic>
+              </a:graphicData>
+            </a:graphic>
+            <wp14:sizeRelH relativeFrom="margin">
+              <wp14:pctWidth>0</wp14:pctWidth>
+            </wp14:sizeRelH>
+            <wp14:sizeRelV relativeFrom="margin">
+              <wp14:pctHeight>0</wp14:pctHeight>
+            </wp14:sizeRelV>
+          </wp:anchor>
+        </w:drawing>
+      </w:r>
+      <w:r>
+        <w:rPr>
+          <w:rFonts w:ascii="ocrb10" w:hAnsi="ocrb10"/>
+          <w:noProof/>
+        </w:rPr>
+        <w:drawing>
+          <wp:anchor distT="0" distB="0" distL="114300" distR="114300" simplePos="0" relativeHeight="251642865" behindDoc="0" locked="0" layoutInCell="1" allowOverlap="1" wp14:anchorId="565B443B" wp14:editId="5EC0DBAC">
+            <wp:simplePos x="0" y="0"/>
+            <wp:positionH relativeFrom="margin">
+              <wp:posOffset>4387850</wp:posOffset>
+            </wp:positionH>
+            <wp:positionV relativeFrom="paragraph">
+              <wp:posOffset>3905145</wp:posOffset>
+            </wp:positionV>
+            <wp:extent cx="958850" cy="207010"/>
+            <wp:effectExtent l="0" t="0" r="0" b="2540"/>
+            <wp:wrapNone/>
+            <wp:docPr id="17" name="Picture 33"/>
+            <wp:cNvGraphicFramePr>
+              <a:graphicFrameLocks xmlns:a="http://schemas.openxmlformats.org/drawingml/2006/main" noChangeAspect="1"/>
+            </wp:cNvGraphicFramePr>
+            <a:graphic xmlns:a="http://schemas.openxmlformats.org/drawingml/2006/main">
+              <a:graphicData uri="http://schemas.openxmlformats.org/drawingml/2006/picture">
+                <pic:pic xmlns:pic="http://schemas.openxmlformats.org/drawingml/2006/picture">
+                  <pic:nvPicPr>
+                    <pic:cNvPr id="0" name="Picture 5"/>
+                    <pic:cNvPicPr>
+                      <a:picLocks noChangeAspect="1"/>
+                    </pic:cNvPicPr>
+                  </pic:nvPicPr>
+                  <pic:blipFill>
+                    <a:blip r:embed="rId12"/>
+                    <a:stretch/>
+                  </pic:blipFill>
+                  <pic:spPr bwMode="auto">
+                    <a:xfrm>
+                      <a:off x="0" y="0"/>
+                      <a:ext cx="958850" cy="207010"/>
+                    </a:xfrm>
+                    <a:prstGeom prst="rect">
+                      <a:avLst/>
+                    </a:prstGeom>
+                    <a:noFill/>
+                    <a:ln>
+                      <a:noFill/>
+                    </a:ln>
+                  </pic:spPr>
+                </pic:pic>
+              </a:graphicData>
+            </a:graphic>
+            <wp14:sizeRelH relativeFrom="margin">
+              <wp14:pctWidth>0</wp14:pctWidth>
+            </wp14:sizeRelH>
+            <wp14:sizeRelV relativeFrom="margin">
+              <wp14:pctHeight>0</wp14:pctHeight>
+            </wp14:sizeRelV>
+          </wp:anchor>
+        </w:drawing>
+      </w:r>
+      <w:r>
+        <w:rPr>
+          <w:rFonts w:ascii="ocrb10" w:hAnsi="ocrb10"/>
+          <w:noProof/>
+        </w:rPr>
+        <mc:AlternateContent>
+          <mc:Choice Requires="wps">
+            <w:drawing>
+              <wp:anchor distT="0" distB="0" distL="114300" distR="114300" simplePos="0" relativeHeight="251620315" behindDoc="0" locked="0" layoutInCell="1" allowOverlap="1" wp14:anchorId="711DE2F8" wp14:editId="6EB4B42C">
+                <wp:simplePos x="0" y="0"/>
+                <wp:positionH relativeFrom="column">
+                  <wp:posOffset>3326130</wp:posOffset>
+                </wp:positionH>
+                <wp:positionV relativeFrom="paragraph">
+                  <wp:posOffset>3850061</wp:posOffset>
+                </wp:positionV>
+                <wp:extent cx="909320" cy="120015"/>
+                <wp:effectExtent l="0" t="0" r="5080" b="13335"/>
+                <wp:wrapNone/>
+                <wp:docPr id="7" name="Text Box 29"/>
+                <wp:cNvGraphicFramePr/>
+                <a:graphic xmlns:a="http://schemas.openxmlformats.org/drawingml/2006/main">
+                  <a:graphicData uri="http://schemas.microsoft.com/office/word/2010/wordprocessingShape">
+                    <wps:wsp>
+                      <wps:cNvSpPr txBox="1"/>
+                      <wps:spPr bwMode="auto">
+                        <a:xfrm>
+                          <a:off x="0" y="0"/>
+                          <a:ext cx="909320" cy="120015"/>
+                        </a:xfrm>
+                        <a:prstGeom prst="rect">
+                          <a:avLst/>
+                        </a:prstGeom>
+                        <a:noFill/>
+                        <a:ln w="6350">
+                          <a:noFill/>
+                        </a:ln>
+                      </wps:spPr>
+                      <wps:txbx>
+                        <w:txbxContent>
+                          <w:p>
+                            <w:pPr>
+                              <w:rPr>
+                                <w:rFonts w:ascii="ocrb10" w:hAnsi="ocrb10"/>
+                                <w:sz w:val="15"/>
+                                <w:szCs w:val="15"/>
+                              </w:rPr>
+                            </w:pPr>
+                            <w:r>
+                              <w:rPr>
+                                <w:rFonts w:ascii="ocrb10" w:hAnsi="ocrb10"/>
+                                <w:sz w:val="15"/>
+                                <w:szCs w:val="15"/>
+                              </w:rPr>
+                              <w:t>DOE</w:t>
+                            </w:r>
+                          </w:p>
+                        </w:txbxContent>
+                      </wps:txbx>
+                      <wps:bodyPr rot="0" spcFirstLastPara="0" vertOverflow="overflow" horzOverflow="overflow" vert="horz" wrap="square" lIns="0" tIns="0" rIns="0" bIns="0" numCol="1" spcCol="0" rtlCol="0" fromWordArt="0" anchor="t" anchorCtr="0" forceAA="0" compatLnSpc="1">
+                        <a:prstTxWarp prst="textNoShape">
+                          <a:avLst/>
+                        </a:prstTxWarp>
+                        <a:noAutofit/>
+                      </wps:bodyPr>
+                    </wps:wsp>
+                  </a:graphicData>
+                </a:graphic>
+                <wp14:sizeRelH relativeFrom="margin">
+                  <wp14:pctWidth>0</wp14:pctWidth>
+                </wp14:sizeRelH>
+                <wp14:sizeRelV relativeFrom="margin">
+                  <wp14:pctHeight>0</wp14:pctHeight>
+                </wp14:sizeRelV>
+              </wp:anchor>
+            </w:drawing>
+          </mc:Choice>
+          <mc:Fallback>
+            <w:pict>
+              <v:shape w14:anchorId="711DE2F8" id="Text Box 29" o:spid="_x0000_s1028" type="#_x0000_t202" style="position:absolute;margin-left:261.9pt;margin-top:303.15pt;width:71.6pt;height:9.45pt;z-index:251620315;visibility:visible;mso-wrap-style:square;mso-width-percent:0;mso-height-percent:0;mso-wrap-distance-left:9pt;mso-wrap-distance-top:0;mso-wrap-distance-right:9pt;mso-wrap-distance-bottom:0;mso-position-horizontal:absolute;mso-position-horizontal-relative:text;mso-position-vertical:absolute;mso-position-vertical-relative:text;mso-width-percent:0;mso-height-percent:0;mso-width-relative:margin;mso-height-relative:margin;v-text-anchor:top" o:gfxdata="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" filled="f" stroked="f" strokeweight=".5pt">
+                <v:textbox inset="0,0,0,0">
+                  <w:txbxContent>
+                    <w:p>
+                      <w:pPr>
+                        <w:rPr>
+                          <w:rFonts w:ascii="ocrb10" w:hAnsi="ocrb10"/>
+                          <w:sz w:val="15"/>
+                          <w:szCs w:val="15"/>
+                        </w:rPr>
+                      </w:pPr>
+                      <w:r>
+                        <w:rPr>
+                          <w:rFonts w:ascii="ocrb10" w:hAnsi="ocrb10"/>
+                          <w:sz w:val="15"/>
+                          <w:szCs w:val="15"/>
+                        </w:rPr>
+                        <w:t>DOE</w:t>
+                      </w:r>
+                    </w:p>
+                  </w:txbxContent>
+                </v:textbox>
+              </v:shape>
+            </w:pict>
+          </mc:Fallback>
+        </mc:AlternateContent>
+      </w:r>
+      <w:r>
+        <w:rPr>
+          <w:rFonts w:ascii="ocrb10" w:hAnsi="ocrb10"/>
+          <w:noProof/>
+        </w:rPr>
+        <mc:AlternateContent>
+          <mc:Choice Requires="wps">
+            <w:drawing>
+              <wp:anchor distT="0" distB="0" distL="114300" distR="114300" simplePos="0" relativeHeight="251682816" behindDoc="0" locked="0" layoutInCell="1" allowOverlap="1" wp14:anchorId="70C28EEA" wp14:editId="586D187F">
                 <wp:simplePos x="0" y="0"/>
                 <wp:positionH relativeFrom="column">
                   <wp:posOffset>3907155</wp:posOffset>
                 </wp:positionH>
                 <wp:positionV relativeFrom="paragraph">
-                  <wp:posOffset>2801620</wp:posOffset>
+                  <wp:posOffset>2679700</wp:posOffset>
                 </wp:positionV>
                 <wp:extent cx="285750" cy="120015"/>
                 <wp:effectExtent l="0" t="0" r="0" b="13335"/>
@@ -232,16 +869,16 @@
                           <w:p>
                             <w:pPr>
                               <w:rPr>
-                                <w:rFonts w:ascii="Bahnschrift SemiCondensed" w:hAnsi="Bahnschrift SemiCondensed"/>
-                                <w:sz w:val="16"/>
-                                <w:szCs w:val="16"/>
+                                <w:rFonts w:ascii="ocrb10" w:hAnsi="ocrb10"/>
+                                <w:sz w:val="15"/>
+                                <w:szCs w:val="15"/>
                               </w:rPr>
                             </w:pPr>
                             <w:r>
                               <w:rPr>
-                                <w:rFonts w:ascii="Bahnschrift SemiCondensed" w:hAnsi="Bahnschrift SemiCondensed"/>
-                                <w:sz w:val="16"/>
-                                <w:szCs w:val="16"/>
+                                <w:rFonts w:ascii="ocrb10" w:hAnsi="ocrb10"/>
+                                <w:sz w:val="15"/>
+                                <w:szCs w:val="15"/>
                               </w:rPr>
                               <w:t>CODE</w:t>
                             </w:r>
@@ -268,26 +905,22 @@
           </mc:Choice>
           <mc:Fallback>
             <w:pict>
-              <v:shapetype w14:anchorId="70C28EEA" id="_x0000_t202" coordsize="21600,21600" o:spt="202" path="m,l,21600r21600,l21600,xe">
-                <v:stroke joinstyle="miter"/>
-                <v:path gradientshapeok="t" o:connecttype="rect"/>
-              </v:shapetype>
-              <v:shape id="Text Box 35" o:spid="_x0000_s1026" type="#_x0000_t202" style="position:absolute;margin-left:307.65pt;margin-top:220.6pt;width:22.5pt;height:9.45pt;z-index:251682816;visibility:visible;mso-wrap-style:square;mso-width-percent:0;mso-height-percent:0;mso-wrap-distance-left:9pt;mso-wrap-distance-top:0;mso-wrap-distance-right:9pt;mso-wrap-distance-bottom:0;mso-position-horizontal:absolute;mso-position-horizontal-relative:text;mso-position-vertical:absolute;mso-position-vertical-relative:text;mso-width-percent:0;mso-height-percent:0;mso-width-relative:margin;mso-height-relative:margin;v-text-anchor:top" o:gfxdata="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" filled="f" stroked="f" strokeweight=".5pt">
+              <v:shape w14:anchorId="70C28EEA" id="Text Box 35" o:spid="_x0000_s1029" type="#_x0000_t202" style="position:absolute;margin-left:307.65pt;margin-top:211pt;width:22.5pt;height:9.45pt;z-index:251682816;visibility:visible;mso-wrap-style:square;mso-width-percent:0;mso-height-percent:0;mso-wrap-distance-left:9pt;mso-wrap-distance-top:0;mso-wrap-distance-right:9pt;mso-wrap-distance-bottom:0;mso-position-horizontal:absolute;mso-position-horizontal-relative:text;mso-position-vertical:absolute;mso-position-vertical-relative:text;mso-width-percent:0;mso-height-percent:0;mso-width-relative:margin;mso-height-relative:margin;v-text-anchor:top" o:gfxdata="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" filled="f" stroked="f" strokeweight=".5pt">
                 <v:textbox inset="0,0,0,0">
                   <w:txbxContent>
                     <w:p>
                       <w:pPr>
                         <w:rPr>
-                          <w:rFonts w:ascii="Bahnschrift SemiCondensed" w:hAnsi="Bahnschrift SemiCondensed"/>
-                          <w:sz w:val="16"/>
-                          <w:szCs w:val="16"/>
+                          <w:rFonts w:ascii="ocrb10" w:hAnsi="ocrb10"/>
+                          <w:sz w:val="15"/>
+                          <w:szCs w:val="15"/>
                         </w:rPr>
                       </w:pPr>
                       <w:r>
                         <w:rPr>
-                          <w:rFonts w:ascii="Bahnschrift SemiCondensed" w:hAnsi="Bahnschrift SemiCondensed"/>
-                          <w:sz w:val="16"/>
-                          <w:szCs w:val="16"/>
+                          <w:rFonts w:ascii="ocrb10" w:hAnsi="ocrb10"/>
+                          <w:sz w:val="15"/>
+                          <w:szCs w:val="15"/>
                         </w:rPr>
                         <w:t>CODE</w:t>
                       </w:r>
@@ -301,18 +934,19 @@
       </w:r>
       <w:r>
         <w:rPr>
+          <w:rFonts w:ascii="ocrb10" w:hAnsi="ocrb10"/>
           <w:noProof/>
         </w:rPr>
         <mc:AlternateContent>
           <mc:Choice Requires="wps">
             <w:drawing>
-              <wp:anchor distT="0" distB="0" distL="114300" distR="114300" simplePos="0" relativeHeight="251684864" behindDoc="0" locked="0" layoutInCell="1" allowOverlap="1" wp14:anchorId="3BD97217" wp14:editId="2A7D123E">
+              <wp:anchor distT="0" distB="0" distL="114300" distR="114300" simplePos="0" relativeHeight="251684864" behindDoc="0" locked="0" layoutInCell="1" allowOverlap="1" wp14:anchorId="3BD97217" wp14:editId="56E2DE0A">
                 <wp:simplePos x="0" y="0"/>
                 <wp:positionH relativeFrom="column">
                   <wp:posOffset>4321175</wp:posOffset>
                 </wp:positionH>
                 <wp:positionV relativeFrom="paragraph">
-                  <wp:posOffset>2795905</wp:posOffset>
+                  <wp:posOffset>2673985</wp:posOffset>
                 </wp:positionV>
                 <wp:extent cx="644525" cy="120015"/>
                 <wp:effectExtent l="0" t="0" r="3175" b="13335"/>
@@ -341,16 +975,16 @@
                           <w:p>
                             <w:pPr>
                               <w:rPr>
-                                <w:rFonts w:ascii="Bahnschrift SemiCondensed" w:hAnsi="Bahnschrift SemiCondensed"/>
-                                <w:sz w:val="16"/>
-                                <w:szCs w:val="16"/>
+                                <w:rFonts w:ascii="ocrb10" w:hAnsi="ocrb10"/>
+                                <w:sz w:val="15"/>
+                                <w:szCs w:val="15"/>
                               </w:rPr>
                             </w:pPr>
                             <w:r>
                               <w:rPr>
-                                <w:rFonts w:ascii="Bahnschrift SemiCondensed" w:hAnsi="Bahnschrift SemiCondensed"/>
-                                <w:sz w:val="16"/>
-                                <w:szCs w:val="16"/>
+                                <w:rFonts w:ascii="ocrb10" w:hAnsi="ocrb10"/>
+                                <w:sz w:val="15"/>
+                                <w:szCs w:val="15"/>
                               </w:rPr>
                               <w:t>PASSPORTNO</w:t>
                             </w:r>
@@ -377,22 +1011,22 @@
           </mc:Choice>
           <mc:Fallback>
             <w:pict>
-              <v:shape w14:anchorId="3BD97217" id="Text Box 36" o:spid="_x0000_s1027" type="#_x0000_t202" style="position:absolute;margin-left:340.25pt;margin-top:220.15pt;width:50.75pt;height:9.45pt;z-index:251684864;visibility:visible;mso-wrap-style:square;mso-width-percent:0;mso-height-percent:0;mso-wrap-distance-left:9pt;mso-wrap-distance-top:0;mso-wrap-distance-right:9pt;mso-wrap-distance-bottom:0;mso-position-horizontal:absolute;mso-position-horizontal-relative:text;mso-position-vertical:absolute;mso-position-vertical-relative:text;mso-width-percent:0;mso-height-percent:0;mso-width-relative:margin;mso-height-relative:margin;v-text-anchor:top" o:gfxdata="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" filled="f" stroked="f" strokeweight=".5pt">
+              <v:shape w14:anchorId="3BD97217" id="Text Box 36" o:spid="_x0000_s1030" type="#_x0000_t202" style="position:absolute;margin-left:340.25pt;margin-top:210.55pt;width:50.75pt;height:9.45pt;z-index:251684864;visibility:visible;mso-wrap-style:square;mso-width-percent:0;mso-height-percent:0;mso-wrap-distance-left:9pt;mso-wrap-distance-top:0;mso-wrap-distance-right:9pt;mso-wrap-distance-bottom:0;mso-position-horizontal:absolute;mso-position-horizontal-relative:text;mso-position-vertical:absolute;mso-position-vertical-relative:text;mso-width-percent:0;mso-height-percent:0;mso-width-relative:margin;mso-height-relative:margin;v-text-anchor:top" o:gfxdata="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" filled="f" stroked="f" strokeweight=".5pt">
                 <v:textbox inset="0,0,0,0">
                   <w:txbxContent>
                     <w:p>
                       <w:pPr>
                         <w:rPr>
-                          <w:rFonts w:ascii="Bahnschrift SemiCondensed" w:hAnsi="Bahnschrift SemiCondensed"/>
-                          <w:sz w:val="16"/>
-                          <w:szCs w:val="16"/>
+                          <w:rFonts w:ascii="ocrb10" w:hAnsi="ocrb10"/>
+                          <w:sz w:val="15"/>
+                          <w:szCs w:val="15"/>
                         </w:rPr>
                       </w:pPr>
                       <w:r>
                         <w:rPr>
-                          <w:rFonts w:ascii="Bahnschrift SemiCondensed" w:hAnsi="Bahnschrift SemiCondensed"/>
-                          <w:sz w:val="16"/>
-                          <w:szCs w:val="16"/>
+                          <w:rFonts w:ascii="ocrb10" w:hAnsi="ocrb10"/>
+                          <w:sz w:val="15"/>
+                          <w:szCs w:val="15"/>
                         </w:rPr>
                         <w:t>PASSPORTNO</w:t>
                       </w:r>
@@ -406,123 +1040,19 @@
       </w:r>
       <w:r>
         <w:rPr>
+          <w:rFonts w:ascii="ocrb10" w:hAnsi="ocrb10"/>
           <w:noProof/>
         </w:rPr>
         <mc:AlternateContent>
           <mc:Choice Requires="wps">
             <w:drawing>
-              <wp:anchor distT="0" distB="0" distL="114300" distR="114300" simplePos="0" relativeHeight="251620315" behindDoc="0" locked="0" layoutInCell="1" allowOverlap="1" wp14:anchorId="711DE2F8" wp14:editId="3D882194">
-                <wp:simplePos x="0" y="0"/>
-                <wp:positionH relativeFrom="column">
-                  <wp:posOffset>3324225</wp:posOffset>
-                </wp:positionH>
-                <wp:positionV relativeFrom="paragraph">
-                  <wp:posOffset>3952240</wp:posOffset>
-                </wp:positionV>
-                <wp:extent cx="909320" cy="120015"/>
-                <wp:effectExtent l="0" t="0" r="5080" b="13335"/>
-                <wp:wrapNone/>
-                <wp:docPr id="7" name="Text Box 29"/>
-                <wp:cNvGraphicFramePr/>
-                <a:graphic xmlns:a="http://schemas.openxmlformats.org/drawingml/2006/main">
-                  <a:graphicData uri="http://schemas.microsoft.com/office/word/2010/wordprocessingShape">
-                    <wps:wsp>
-                      <wps:cNvSpPr txBox="1"/>
-                      <wps:spPr bwMode="auto">
-                        <a:xfrm>
-                          <a:off x="0" y="0"/>
-                          <a:ext cx="909320" cy="120015"/>
-                        </a:xfrm>
-                        <a:prstGeom prst="rect">
-                          <a:avLst/>
-                        </a:prstGeom>
-                        <a:noFill/>
-                        <a:ln w="6350">
-                          <a:noFill/>
-                        </a:ln>
-                      </wps:spPr>
-                      <wps:txbx>
-                        <w:txbxContent>
-                          <w:p>
-                            <w:pPr>
-                              <w:rPr>
-                                <w:rFonts w:ascii="Bahnschrift SemiCondensed" w:hAnsi="Bahnschrift SemiCondensed"/>
-                                <w:sz w:val="16"/>
-                                <w:szCs w:val="16"/>
-                              </w:rPr>
-                            </w:pPr>
-                            <w:r>
-                              <w:rPr>
-                                <w:rFonts w:ascii="Bahnschrift SemiCondensed" w:hAnsi="Bahnschrift SemiCondensed"/>
-                                <w:sz w:val="16"/>
-                                <w:szCs w:val="16"/>
-                              </w:rPr>
-                              <w:t>DOE</w:t>
-                            </w:r>
-                          </w:p>
-                        </w:txbxContent>
-                      </wps:txbx>
-                      <wps:bodyPr rot="0" spcFirstLastPara="0" vertOverflow="overflow" horzOverflow="overflow" vert="horz" wrap="square" lIns="0" tIns="0" rIns="0" bIns="0" numCol="1" spcCol="0" rtlCol="0" fromWordArt="0" anchor="t" anchorCtr="0" forceAA="0" compatLnSpc="1">
-                        <a:prstTxWarp prst="textNoShape">
-                          <a:avLst/>
-                        </a:prstTxWarp>
-                        <a:noAutofit/>
-                      </wps:bodyPr>
-                    </wps:wsp>
-                  </a:graphicData>
-                </a:graphic>
-                <wp14:sizeRelH relativeFrom="margin">
-                  <wp14:pctWidth>0</wp14:pctWidth>
-                </wp14:sizeRelH>
-                <wp14:sizeRelV relativeFrom="margin">
-                  <wp14:pctHeight>0</wp14:pctHeight>
-                </wp14:sizeRelV>
-              </wp:anchor>
-            </w:drawing>
-          </mc:Choice>
-          <mc:Fallback>
-            <w:pict>
-              <v:shape w14:anchorId="711DE2F8" id="Text Box 29" o:spid="_x0000_s1028" type="#_x0000_t202" style="position:absolute;margin-left:261.75pt;margin-top:311.2pt;width:71.6pt;height:9.45pt;z-index:251620315;visibility:visible;mso-wrap-style:square;mso-width-percent:0;mso-height-percent:0;mso-wrap-distance-left:9pt;mso-wrap-distance-top:0;mso-wrap-distance-right:9pt;mso-wrap-distance-bottom:0;mso-position-horizontal:absolute;mso-position-horizontal-relative:text;mso-position-vertical:absolute;mso-position-vertical-relative:text;mso-width-percent:0;mso-height-percent:0;mso-width-relative:margin;mso-height-relative:margin;v-text-anchor:top" o:gfxdata="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" filled="f" stroked="f" strokeweight=".5pt">
-                <v:textbox inset="0,0,0,0">
-                  <w:txbxContent>
-                    <w:p>
-                      <w:pPr>
-                        <w:rPr>
-                          <w:rFonts w:ascii="Bahnschrift SemiCondensed" w:hAnsi="Bahnschrift SemiCondensed"/>
-                          <w:sz w:val="16"/>
-                          <w:szCs w:val="16"/>
-                        </w:rPr>
-                      </w:pPr>
-                      <w:r>
-                        <w:rPr>
-                          <w:rFonts w:ascii="Bahnschrift SemiCondensed" w:hAnsi="Bahnschrift SemiCondensed"/>
-                          <w:sz w:val="16"/>
-                          <w:szCs w:val="16"/>
-                        </w:rPr>
-                        <w:t>DOE</w:t>
-                      </w:r>
-                    </w:p>
-                  </w:txbxContent>
-                </v:textbox>
-              </v:shape>
-            </w:pict>
-          </mc:Fallback>
-        </mc:AlternateContent>
-      </w:r>
-      <w:r>
-        <w:rPr>
-          <w:noProof/>
-        </w:rPr>
-        <mc:AlternateContent>
-          <mc:Choice Requires="wps">
-            <w:drawing>
-              <wp:anchor distT="0" distB="0" distL="114300" distR="114300" simplePos="0" relativeHeight="251673600" behindDoc="0" locked="0" layoutInCell="1" allowOverlap="1" wp14:anchorId="6CAA2BAE" wp14:editId="39B3B088">
+              <wp:anchor distT="0" distB="0" distL="114300" distR="114300" simplePos="0" relativeHeight="251673600" behindDoc="0" locked="0" layoutInCell="1" allowOverlap="1" wp14:anchorId="6CAA2BAE" wp14:editId="75AF086B">
                 <wp:simplePos x="0" y="0"/>
                 <wp:positionH relativeFrom="column">
                   <wp:posOffset>4382135</wp:posOffset>
                 </wp:positionH>
                 <wp:positionV relativeFrom="paragraph">
-                  <wp:posOffset>3782695</wp:posOffset>
+                  <wp:posOffset>3660775</wp:posOffset>
                 </wp:positionV>
                 <wp:extent cx="909320" cy="120015"/>
                 <wp:effectExtent l="0" t="0" r="5080" b="13335"/>
@@ -551,16 +1081,16 @@
                           <w:p>
                             <w:pPr>
                               <w:rPr>
-                                <w:rFonts w:ascii="Bahnschrift SemiCondensed" w:hAnsi="Bahnschrift SemiCondensed"/>
-                                <w:sz w:val="16"/>
-                                <w:szCs w:val="16"/>
+                                <w:rFonts w:ascii="ocrb10" w:hAnsi="ocrb10"/>
+                                <w:sz w:val="15"/>
+                                <w:szCs w:val="15"/>
                               </w:rPr>
                             </w:pPr>
                             <w:r>
                               <w:rPr>
-                                <w:rFonts w:ascii="Bahnschrift SemiCondensed" w:hAnsi="Bahnschrift SemiCondensed"/>
-                                <w:sz w:val="16"/>
-                                <w:szCs w:val="16"/>
+                                <w:rFonts w:ascii="ocrb10" w:hAnsi="ocrb10"/>
+                                <w:sz w:val="15"/>
+                                <w:szCs w:val="15"/>
                               </w:rPr>
                               <w:t>AUTHORITY</w:t>
                             </w:r>
@@ -587,22 +1117,22 @@
           </mc:Choice>
           <mc:Fallback>
             <w:pict>
-              <v:shape w14:anchorId="6CAA2BAE" id="Text Box 28" o:spid="_x0000_s1029" type="#_x0000_t202" style="position:absolute;margin-left:345.05pt;margin-top:297.85pt;width:71.6pt;height:9.45pt;z-index:251673600;visibility:visible;mso-wrap-style:square;mso-width-percent:0;mso-height-percent:0;mso-wrap-distance-left:9pt;mso-wrap-distance-top:0;mso-wrap-distance-right:9pt;mso-wrap-distance-bottom:0;mso-position-horizontal:absolute;mso-position-horizontal-relative:text;mso-position-vertical:absolute;mso-position-vertical-relative:text;mso-width-percent:0;mso-height-percent:0;mso-width-relative:margin;mso-height-relative:margin;v-text-anchor:top" o:gfxdata="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" filled="f" stroked="f" strokeweight=".5pt">
+              <v:shape w14:anchorId="6CAA2BAE" id="Text Box 28" o:spid="_x0000_s1031" type="#_x0000_t202" style="position:absolute;margin-left:345.05pt;margin-top:288.25pt;width:71.6pt;height:9.45pt;z-index:251673600;visibility:visible;mso-wrap-style:square;mso-width-percent:0;mso-height-percent:0;mso-wrap-distance-left:9pt;mso-wrap-distance-top:0;mso-wrap-distance-right:9pt;mso-wrap-distance-bottom:0;mso-position-horizontal:absolute;mso-position-horizontal-relative:text;mso-position-vertical:absolute;mso-position-vertical-relative:text;mso-width-percent:0;mso-height-percent:0;mso-width-relative:margin;mso-height-relative:margin;v-text-anchor:top" o:gfxdata="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" filled="f" stroked="f" strokeweight=".5pt">
                 <v:textbox inset="0,0,0,0">
                   <w:txbxContent>
                     <w:p>
                       <w:pPr>
                         <w:rPr>
-                          <w:rFonts w:ascii="Bahnschrift SemiCondensed" w:hAnsi="Bahnschrift SemiCondensed"/>
-                          <w:sz w:val="16"/>
-                          <w:szCs w:val="16"/>
+                          <w:rFonts w:ascii="ocrb10" w:hAnsi="ocrb10"/>
+                          <w:sz w:val="15"/>
+                          <w:szCs w:val="15"/>
                         </w:rPr>
                       </w:pPr>
                       <w:r>
                         <w:rPr>
-                          <w:rFonts w:ascii="Bahnschrift SemiCondensed" w:hAnsi="Bahnschrift SemiCondensed"/>
-                          <w:sz w:val="16"/>
-                          <w:szCs w:val="16"/>
+                          <w:rFonts w:ascii="ocrb10" w:hAnsi="ocrb10"/>
+                          <w:sz w:val="15"/>
+                          <w:szCs w:val="15"/>
                         </w:rPr>
                         <w:t>AUTHORITY</w:t>
                       </w:r>
@@ -616,18 +1146,19 @@
       </w:r>
       <w:r>
         <w:rPr>
+          <w:rFonts w:ascii="ocrb10" w:hAnsi="ocrb10"/>
           <w:noProof/>
         </w:rPr>
         <mc:AlternateContent>
           <mc:Choice Requires="wps">
             <w:drawing>
-              <wp:anchor distT="0" distB="0" distL="114300" distR="114300" simplePos="0" relativeHeight="251671552" behindDoc="0" locked="0" layoutInCell="1" allowOverlap="1" wp14:anchorId="4E13B753" wp14:editId="324C71BA">
+              <wp:anchor distT="0" distB="0" distL="114300" distR="114300" simplePos="0" relativeHeight="251671552" behindDoc="0" locked="0" layoutInCell="1" allowOverlap="1" wp14:anchorId="4E13B753" wp14:editId="14A0BE3E">
                 <wp:simplePos x="0" y="0"/>
                 <wp:positionH relativeFrom="column">
                   <wp:posOffset>3321685</wp:posOffset>
                 </wp:positionH>
                 <wp:positionV relativeFrom="paragraph">
-                  <wp:posOffset>3790950</wp:posOffset>
+                  <wp:posOffset>3669030</wp:posOffset>
                 </wp:positionV>
                 <wp:extent cx="909320" cy="120015"/>
                 <wp:effectExtent l="0" t="0" r="5080" b="13335"/>
@@ -657,16 +1188,16 @@
                           <w:p>
                             <w:pPr>
                               <w:rPr>
-                                <w:rFonts w:ascii="Bahnschrift SemiCondensed" w:hAnsi="Bahnschrift SemiCondensed"/>
-                                <w:sz w:val="16"/>
-                                <w:szCs w:val="16"/>
+                                <w:rFonts w:ascii="ocrb10" w:hAnsi="ocrb10"/>
+                                <w:sz w:val="15"/>
+                                <w:szCs w:val="15"/>
                               </w:rPr>
                             </w:pPr>
                             <w:r>
                               <w:rPr>
-                                <w:rFonts w:ascii="Bahnschrift SemiCondensed" w:hAnsi="Bahnschrift SemiCondensed"/>
-                                <w:sz w:val="16"/>
-                                <w:szCs w:val="16"/>
+                                <w:rFonts w:ascii="ocrb10" w:hAnsi="ocrb10"/>
+                                <w:sz w:val="15"/>
+                                <w:szCs w:val="15"/>
                               </w:rPr>
                               <w:t>DOI</w:t>
                             </w:r>
@@ -693,22 +1224,22 @@
           </mc:Choice>
           <mc:Fallback>
             <w:pict>
-              <v:shape w14:anchorId="4E13B753" id="Text Box 27" o:spid="_x0000_s1030" type="#_x0000_t202" style="position:absolute;margin-left:261.55pt;margin-top:298.5pt;width:71.6pt;height:9.45pt;z-index:251671552;visibility:visible;mso-wrap-style:square;mso-width-percent:0;mso-height-percent:0;mso-wrap-distance-left:9pt;mso-wrap-distance-top:0;mso-wrap-distance-right:9pt;mso-wrap-distance-bottom:0;mso-position-horizontal:absolute;mso-position-horizontal-relative:text;mso-position-vertical:absolute;mso-position-vertical-relative:text;mso-width-percent:0;mso-height-percent:0;mso-width-relative:margin;mso-height-relative:margin;v-text-anchor:top" o:gfxdata="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" filled="f" stroked="f" strokeweight=".5pt">
+              <v:shape w14:anchorId="4E13B753" id="Text Box 27" o:spid="_x0000_s1032" type="#_x0000_t202" style="position:absolute;margin-left:261.55pt;margin-top:288.9pt;width:71.6pt;height:9.45pt;z-index:251671552;visibility:visible;mso-wrap-style:square;mso-width-percent:0;mso-height-percent:0;mso-wrap-distance-left:9pt;mso-wrap-distance-top:0;mso-wrap-distance-right:9pt;mso-wrap-distance-bottom:0;mso-position-horizontal:absolute;mso-position-horizontal-relative:text;mso-position-vertical:absolute;mso-position-vertical-relative:text;mso-width-percent:0;mso-height-percent:0;mso-width-relative:margin;mso-height-relative:margin;v-text-anchor:top" o:gfxdata="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" filled="f" stroked="f" strokeweight=".5pt">
                 <v:textbox inset="0,0,0,0">
                   <w:txbxContent>
                     <w:p>
                       <w:pPr>
                         <w:rPr>
-                          <w:rFonts w:ascii="Bahnschrift SemiCondensed" w:hAnsi="Bahnschrift SemiCondensed"/>
-                          <w:sz w:val="16"/>
-                          <w:szCs w:val="16"/>
+                          <w:rFonts w:ascii="ocrb10" w:hAnsi="ocrb10"/>
+                          <w:sz w:val="15"/>
+                          <w:szCs w:val="15"/>
                         </w:rPr>
                       </w:pPr>
                       <w:r>
                         <w:rPr>
-                          <w:rFonts w:ascii="Bahnschrift SemiCondensed" w:hAnsi="Bahnschrift SemiCondensed"/>
-                          <w:sz w:val="16"/>
-                          <w:szCs w:val="16"/>
+                          <w:rFonts w:ascii="ocrb10" w:hAnsi="ocrb10"/>
+                          <w:sz w:val="15"/>
+                          <w:szCs w:val="15"/>
                         </w:rPr>
                         <w:t>DOI</w:t>
                       </w:r>
@@ -722,18 +1253,19 @@
       </w:r>
       <w:r>
         <w:rPr>
+          <w:rFonts w:ascii="ocrb10" w:hAnsi="ocrb10"/>
           <w:noProof/>
         </w:rPr>
         <mc:AlternateContent>
           <mc:Choice Requires="wps">
             <w:drawing>
-              <wp:anchor distT="0" distB="0" distL="114300" distR="114300" simplePos="0" relativeHeight="251669504" behindDoc="0" locked="0" layoutInCell="1" allowOverlap="1" wp14:anchorId="1A80226B" wp14:editId="7759277A">
+              <wp:anchor distT="0" distB="0" distL="114300" distR="114300" simplePos="0" relativeHeight="251669504" behindDoc="0" locked="0" layoutInCell="1" allowOverlap="1" wp14:anchorId="1A80226B" wp14:editId="69E1C072">
                 <wp:simplePos x="0" y="0"/>
                 <wp:positionH relativeFrom="column">
                   <wp:posOffset>3867785</wp:posOffset>
                 </wp:positionH>
                 <wp:positionV relativeFrom="paragraph">
-                  <wp:posOffset>3629025</wp:posOffset>
+                  <wp:posOffset>3507105</wp:posOffset>
                 </wp:positionV>
                 <wp:extent cx="457200" cy="120015"/>
                 <wp:effectExtent l="0" t="0" r="0" b="13335"/>
@@ -762,16 +1294,16 @@
                           <w:p>
                             <w:pPr>
                               <w:rPr>
-                                <w:rFonts w:ascii="Bahnschrift SemiCondensed" w:hAnsi="Bahnschrift SemiCondensed"/>
-                                <w:sz w:val="16"/>
-                                <w:szCs w:val="16"/>
+                                <w:rFonts w:ascii="ocrb10" w:hAnsi="ocrb10"/>
+                                <w:sz w:val="15"/>
+                                <w:szCs w:val="15"/>
                               </w:rPr>
                             </w:pPr>
                             <w:r>
                               <w:rPr>
-                                <w:rFonts w:ascii="Bahnschrift SemiCondensed" w:hAnsi="Bahnschrift SemiCondensed"/>
-                                <w:sz w:val="16"/>
-                                <w:szCs w:val="16"/>
+                                <w:rFonts w:ascii="ocrb10" w:hAnsi="ocrb10"/>
+                                <w:sz w:val="15"/>
+                                <w:szCs w:val="15"/>
                               </w:rPr>
                               <w:t>POB</w:t>
                             </w:r>
@@ -798,22 +1330,22 @@
           </mc:Choice>
           <mc:Fallback>
             <w:pict>
-              <v:shape w14:anchorId="1A80226B" id="Text Box 26" o:spid="_x0000_s1031" type="#_x0000_t202" style="position:absolute;margin-left:304.55pt;margin-top:285.75pt;width:36pt;height:9.45pt;z-index:251669504;visibility:visible;mso-wrap-style:square;mso-width-percent:0;mso-height-percent:0;mso-wrap-distance-left:9pt;mso-wrap-distance-top:0;mso-wrap-distance-right:9pt;mso-wrap-distance-bottom:0;mso-position-horizontal:absolute;mso-position-horizontal-relative:text;mso-position-vertical:absolute;mso-position-vertical-relative:text;mso-width-percent:0;mso-height-percent:0;mso-width-relative:margin;mso-height-relative:margin;v-text-anchor:top" o:gfxdata="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" filled="f" stroked="f" strokeweight=".5pt">
+              <v:shape w14:anchorId="1A80226B" id="Text Box 26" o:spid="_x0000_s1033" type="#_x0000_t202" style="position:absolute;margin-left:304.55pt;margin-top:276.15pt;width:36pt;height:9.45pt;z-index:251669504;visibility:visible;mso-wrap-style:square;mso-width-percent:0;mso-height-percent:0;mso-wrap-distance-left:9pt;mso-wrap-distance-top:0;mso-wrap-distance-right:9pt;mso-wrap-distance-bottom:0;mso-position-horizontal:absolute;mso-position-horizontal-relative:text;mso-position-vertical:absolute;mso-position-vertical-relative:text;mso-width-percent:0;mso-height-percent:0;mso-width-relative:margin;mso-height-relative:margin;v-text-anchor:top" o:gfxdata="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" filled="f" stroked="f" strokeweight=".5pt">
                 <v:textbox inset="0,0,0,0">
                   <w:txbxContent>
                     <w:p>
                       <w:pPr>
                         <w:rPr>
-                          <w:rFonts w:ascii="Bahnschrift SemiCondensed" w:hAnsi="Bahnschrift SemiCondensed"/>
-                          <w:sz w:val="16"/>
-                          <w:szCs w:val="16"/>
+                          <w:rFonts w:ascii="ocrb10" w:hAnsi="ocrb10"/>
+                          <w:sz w:val="15"/>
+                          <w:szCs w:val="15"/>
                         </w:rPr>
                       </w:pPr>
                       <w:r>
                         <w:rPr>
-                          <w:rFonts w:ascii="Bahnschrift SemiCondensed" w:hAnsi="Bahnschrift SemiCondensed"/>
-                          <w:sz w:val="16"/>
-                          <w:szCs w:val="16"/>
+                          <w:rFonts w:ascii="ocrb10" w:hAnsi="ocrb10"/>
+                          <w:sz w:val="15"/>
+                          <w:szCs w:val="15"/>
                         </w:rPr>
                         <w:t>POB</w:t>
                       </w:r>
@@ -827,18 +1359,19 @@
       </w:r>
       <w:r>
         <w:rPr>
+          <w:rFonts w:ascii="ocrb10" w:hAnsi="ocrb10"/>
           <w:noProof/>
         </w:rPr>
         <mc:AlternateContent>
           <mc:Choice Requires="wps">
             <w:drawing>
-              <wp:anchor distT="0" distB="0" distL="114300" distR="114300" simplePos="0" relativeHeight="251667456" behindDoc="0" locked="0" layoutInCell="1" allowOverlap="1" wp14:anchorId="0290D32F" wp14:editId="4A1DE14D">
+              <wp:anchor distT="0" distB="0" distL="114300" distR="114300" simplePos="0" relativeHeight="251667456" behindDoc="0" locked="0" layoutInCell="1" allowOverlap="1" wp14:anchorId="0290D32F" wp14:editId="1DAF51CC">
                 <wp:simplePos x="0" y="0"/>
                 <wp:positionH relativeFrom="column">
                   <wp:posOffset>3326130</wp:posOffset>
                 </wp:positionH>
                 <wp:positionV relativeFrom="paragraph">
-                  <wp:posOffset>3623310</wp:posOffset>
+                  <wp:posOffset>3501390</wp:posOffset>
                 </wp:positionV>
                 <wp:extent cx="457200" cy="120015"/>
                 <wp:effectExtent l="0" t="0" r="0" b="13335"/>
@@ -867,16 +1400,16 @@
                           <w:p>
                             <w:pPr>
                               <w:rPr>
-                                <w:rFonts w:ascii="Bahnschrift SemiCondensed" w:hAnsi="Bahnschrift SemiCondensed"/>
-                                <w:sz w:val="16"/>
-                                <w:szCs w:val="16"/>
+                                <w:rFonts w:ascii="ocrb10" w:hAnsi="ocrb10"/>
+                                <w:sz w:val="15"/>
+                                <w:szCs w:val="15"/>
                               </w:rPr>
                             </w:pPr>
                             <w:r>
                               <w:rPr>
-                                <w:rFonts w:ascii="Bahnschrift SemiCondensed" w:hAnsi="Bahnschrift SemiCondensed"/>
-                                <w:sz w:val="16"/>
-                                <w:szCs w:val="16"/>
+                                <w:rFonts w:ascii="ocrb10" w:hAnsi="ocrb10"/>
+                                <w:sz w:val="15"/>
+                                <w:szCs w:val="15"/>
                               </w:rPr>
                               <w:t>SEX</w:t>
                             </w:r>
@@ -903,22 +1436,22 @@
           </mc:Choice>
           <mc:Fallback>
             <w:pict>
-              <v:shape w14:anchorId="0290D32F" id="Text Box 25" o:spid="_x0000_s1032" type="#_x0000_t202" style="position:absolute;margin-left:261.9pt;margin-top:285.3pt;width:36pt;height:9.45pt;z-index:251667456;visibility:visible;mso-wrap-style:square;mso-width-percent:0;mso-height-percent:0;mso-wrap-distance-left:9pt;mso-wrap-distance-top:0;mso-wrap-distance-right:9pt;mso-wrap-distance-bottom:0;mso-position-horizontal:absolute;mso-position-horizontal-relative:text;mso-position-vertical:absolute;mso-position-vertical-relative:text;mso-width-percent:0;mso-height-percent:0;mso-width-relative:margin;mso-height-relative:margin;v-text-anchor:top" o:gfxdata="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" filled="f" stroked="f" strokeweight=".5pt">
+              <v:shape w14:anchorId="0290D32F" id="Text Box 25" o:spid="_x0000_s1034" type="#_x0000_t202" style="position:absolute;margin-left:261.9pt;margin-top:275.7pt;width:36pt;height:9.45pt;z-index:251667456;visibility:visible;mso-wrap-style:square;mso-width-percent:0;mso-height-percent:0;mso-wrap-distance-left:9pt;mso-wrap-distance-top:0;mso-wrap-distance-right:9pt;mso-wrap-distance-bottom:0;mso-position-horizontal:absolute;mso-position-horizontal-relative:text;mso-position-vertical:absolute;mso-position-vertical-relative:text;mso-width-percent:0;mso-height-percent:0;mso-width-relative:margin;mso-height-relative:margin;v-text-anchor:top" o:gfxdata="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" filled="f" stroked="f" strokeweight=".5pt">
                 <v:textbox inset="0,0,0,0">
                   <w:txbxContent>
                     <w:p>
                       <w:pPr>
                         <w:rPr>
-                          <w:rFonts w:ascii="Bahnschrift SemiCondensed" w:hAnsi="Bahnschrift SemiCondensed"/>
-                          <w:sz w:val="16"/>
-                          <w:szCs w:val="16"/>
+                          <w:rFonts w:ascii="ocrb10" w:hAnsi="ocrb10"/>
+                          <w:sz w:val="15"/>
+                          <w:szCs w:val="15"/>
                         </w:rPr>
                       </w:pPr>
                       <w:r>
                         <w:rPr>
-                          <w:rFonts w:ascii="Bahnschrift SemiCondensed" w:hAnsi="Bahnschrift SemiCondensed"/>
-                          <w:sz w:val="16"/>
-                          <w:szCs w:val="16"/>
+                          <w:rFonts w:ascii="ocrb10" w:hAnsi="ocrb10"/>
+                          <w:sz w:val="15"/>
+                          <w:szCs w:val="15"/>
                         </w:rPr>
                         <w:t>SEX</w:t>
                       </w:r>
@@ -932,18 +1465,19 @@
       </w:r>
       <w:r>
         <w:rPr>
+          <w:rFonts w:ascii="ocrb10" w:hAnsi="ocrb10"/>
           <w:noProof/>
         </w:rPr>
         <mc:AlternateContent>
           <mc:Choice Requires="wps">
             <w:drawing>
-              <wp:anchor distT="0" distB="0" distL="114300" distR="114300" simplePos="0" relativeHeight="251665408" behindDoc="0" locked="0" layoutInCell="1" allowOverlap="1" wp14:anchorId="3AAE5307" wp14:editId="41E35AC4">
+              <wp:anchor distT="0" distB="0" distL="114300" distR="114300" simplePos="0" relativeHeight="251665408" behindDoc="0" locked="0" layoutInCell="1" allowOverlap="1" wp14:anchorId="3AAE5307" wp14:editId="32A922F8">
                 <wp:simplePos x="0" y="0"/>
                 <wp:positionH relativeFrom="column">
                   <wp:posOffset>3332480</wp:posOffset>
                 </wp:positionH>
                 <wp:positionV relativeFrom="paragraph">
-                  <wp:posOffset>3455670</wp:posOffset>
+                  <wp:posOffset>3333750</wp:posOffset>
                 </wp:positionV>
                 <wp:extent cx="1334770" cy="120015"/>
                 <wp:effectExtent l="0" t="0" r="0" b="13335"/>
@@ -972,16 +1506,16 @@
                           <w:p>
                             <w:pPr>
                               <w:rPr>
-                                <w:rFonts w:ascii="Bahnschrift SemiCondensed" w:hAnsi="Bahnschrift SemiCondensed"/>
-                                <w:sz w:val="16"/>
-                                <w:szCs w:val="16"/>
+                                <w:rFonts w:ascii="ocrb10" w:hAnsi="ocrb10"/>
+                                <w:sz w:val="15"/>
+                                <w:szCs w:val="15"/>
                               </w:rPr>
                             </w:pPr>
                             <w:r>
                               <w:rPr>
-                                <w:rFonts w:ascii="Bahnschrift SemiCondensed" w:hAnsi="Bahnschrift SemiCondensed"/>
-                                <w:sz w:val="16"/>
-                                <w:szCs w:val="16"/>
+                                <w:rFonts w:ascii="ocrb10" w:hAnsi="ocrb10"/>
+                                <w:sz w:val="15"/>
+                                <w:szCs w:val="15"/>
                               </w:rPr>
                               <w:t>DOB</w:t>
                             </w:r>
@@ -1008,22 +1542,22 @@
           </mc:Choice>
           <mc:Fallback>
             <w:pict>
-              <v:shape w14:anchorId="3AAE5307" id="Text Box 24" o:spid="_x0000_s1033" type="#_x0000_t202" style="position:absolute;margin-left:262.4pt;margin-top:272.1pt;width:105.1pt;height:9.45pt;z-index:251665408;visibility:visible;mso-wrap-style:square;mso-width-percent:0;mso-height-percent:0;mso-wrap-distance-left:9pt;mso-wrap-distance-top:0;mso-wrap-distance-right:9pt;mso-wrap-distance-bottom:0;mso-position-horizontal:absolute;mso-position-horizontal-relative:text;mso-position-vertical:absolute;mso-position-vertical-relative:text;mso-width-percent:0;mso-height-percent:0;mso-width-relative:margin;mso-height-relative:margin;v-text-anchor:top" o:gfxdata="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" filled="f" stroked="f" strokeweight=".5pt">
+              <v:shape w14:anchorId="3AAE5307" id="Text Box 24" o:spid="_x0000_s1035" type="#_x0000_t202" style="position:absolute;margin-left:262.4pt;margin-top:262.5pt;width:105.1pt;height:9.45pt;z-index:251665408;visibility:visible;mso-wrap-style:square;mso-width-percent:0;mso-height-percent:0;mso-wrap-distance-left:9pt;mso-wrap-distance-top:0;mso-wrap-distance-right:9pt;mso-wrap-distance-bottom:0;mso-position-horizontal:absolute;mso-position-horizontal-relative:text;mso-position-vertical:absolute;mso-position-vertical-relative:text;mso-width-percent:0;mso-height-percent:0;mso-width-relative:margin;mso-height-relative:margin;v-text-anchor:top" o:gfxdata="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" filled="f" stroked="f" strokeweight=".5pt">
                 <v:textbox inset="0,0,0,0">
                   <w:txbxContent>
                     <w:p>
                       <w:pPr>
                         <w:rPr>
-                          <w:rFonts w:ascii="Bahnschrift SemiCondensed" w:hAnsi="Bahnschrift SemiCondensed"/>
-                          <w:sz w:val="16"/>
-                          <w:szCs w:val="16"/>
+                          <w:rFonts w:ascii="ocrb10" w:hAnsi="ocrb10"/>
+                          <w:sz w:val="15"/>
+                          <w:szCs w:val="15"/>
                         </w:rPr>
                       </w:pPr>
                       <w:r>
                         <w:rPr>
-                          <w:rFonts w:ascii="Bahnschrift SemiCondensed" w:hAnsi="Bahnschrift SemiCondensed"/>
-                          <w:sz w:val="16"/>
-                          <w:szCs w:val="16"/>
+                          <w:rFonts w:ascii="ocrb10" w:hAnsi="ocrb10"/>
+                          <w:sz w:val="15"/>
+                          <w:szCs w:val="15"/>
                         </w:rPr>
                         <w:t>DOB</w:t>
                       </w:r>
@@ -1037,18 +1571,19 @@
       </w:r>
       <w:r>
         <w:rPr>
+          <w:rFonts w:ascii="ocrb10" w:hAnsi="ocrb10"/>
           <w:noProof/>
         </w:rPr>
         <mc:AlternateContent>
           <mc:Choice Requires="wps">
             <w:drawing>
-              <wp:anchor distT="0" distB="0" distL="114300" distR="114300" simplePos="0" relativeHeight="251663360" behindDoc="0" locked="0" layoutInCell="1" allowOverlap="1" wp14:anchorId="3357D3EB" wp14:editId="7A484747">
+              <wp:anchor distT="0" distB="0" distL="114300" distR="114300" simplePos="0" relativeHeight="251663360" behindDoc="0" locked="0" layoutInCell="1" allowOverlap="1" wp14:anchorId="3357D3EB" wp14:editId="3505981B">
                 <wp:simplePos x="0" y="0"/>
                 <wp:positionH relativeFrom="column">
                   <wp:posOffset>3329940</wp:posOffset>
                 </wp:positionH>
                 <wp:positionV relativeFrom="paragraph">
-                  <wp:posOffset>3294380</wp:posOffset>
+                  <wp:posOffset>3172460</wp:posOffset>
                 </wp:positionV>
                 <wp:extent cx="1334770" cy="120015"/>
                 <wp:effectExtent l="0" t="0" r="0" b="13335"/>
@@ -1077,16 +1612,16 @@
                           <w:p>
                             <w:pPr>
                               <w:rPr>
-                                <w:rFonts w:ascii="Bahnschrift SemiCondensed" w:hAnsi="Bahnschrift SemiCondensed"/>
-                                <w:sz w:val="16"/>
-                                <w:szCs w:val="16"/>
+                                <w:rFonts w:ascii="ocrb10" w:hAnsi="ocrb10"/>
+                                <w:sz w:val="15"/>
+                                <w:szCs w:val="15"/>
                               </w:rPr>
                             </w:pPr>
                             <w:r>
                               <w:rPr>
-                                <w:rFonts w:ascii="Bahnschrift SemiCondensed" w:hAnsi="Bahnschrift SemiCondensed"/>
-                                <w:sz w:val="16"/>
-                                <w:szCs w:val="16"/>
+                                <w:rFonts w:ascii="ocrb10" w:hAnsi="ocrb10"/>
+                                <w:sz w:val="15"/>
+                                <w:szCs w:val="15"/>
                               </w:rPr>
                               <w:t>NATIONALITY</w:t>
                             </w:r>
@@ -1113,22 +1648,22 @@
           </mc:Choice>
           <mc:Fallback>
             <w:pict>
-              <v:shape w14:anchorId="3357D3EB" id="Text Box 23" o:spid="_x0000_s1034" type="#_x0000_t202" style="position:absolute;margin-left:262.2pt;margin-top:259.4pt;width:105.1pt;height:9.45pt;z-index:251663360;visibility:visible;mso-wrap-style:square;mso-width-percent:0;mso-height-percent:0;mso-wrap-distance-left:9pt;mso-wrap-distance-top:0;mso-wrap-distance-right:9pt;mso-wrap-distance-bottom:0;mso-position-horizontal:absolute;mso-position-horizontal-relative:text;mso-position-vertical:absolute;mso-position-vertical-relative:text;mso-width-percent:0;mso-height-percent:0;mso-width-relative:margin;mso-height-relative:margin;v-text-anchor:top" o:gfxdata="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" filled="f" stroked="f" strokeweight=".5pt">
+              <v:shape w14:anchorId="3357D3EB" id="Text Box 23" o:spid="_x0000_s1036" type="#_x0000_t202" style="position:absolute;margin-left:262.2pt;margin-top:249.8pt;width:105.1pt;height:9.45pt;z-index:251663360;visibility:visible;mso-wrap-style:square;mso-width-percent:0;mso-height-percent:0;mso-wrap-distance-left:9pt;mso-wrap-distance-top:0;mso-wrap-distance-right:9pt;mso-wrap-distance-bottom:0;mso-position-horizontal:absolute;mso-position-horizontal-relative:text;mso-position-vertical:absolute;mso-position-vertical-relative:text;mso-width-percent:0;mso-height-percent:0;mso-width-relative:margin;mso-height-relative:margin;v-text-anchor:top" o:gfxdata="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" filled="f" stroked="f" strokeweight=".5pt">
                 <v:textbox inset="0,0,0,0">
                   <w:txbxContent>
                     <w:p>
                       <w:pPr>
                         <w:rPr>
-                          <w:rFonts w:ascii="Bahnschrift SemiCondensed" w:hAnsi="Bahnschrift SemiCondensed"/>
-                          <w:sz w:val="16"/>
-                          <w:szCs w:val="16"/>
+                          <w:rFonts w:ascii="ocrb10" w:hAnsi="ocrb10"/>
+                          <w:sz w:val="15"/>
+                          <w:szCs w:val="15"/>
                         </w:rPr>
                       </w:pPr>
                       <w:r>
                         <w:rPr>
-                          <w:rFonts w:ascii="Bahnschrift SemiCondensed" w:hAnsi="Bahnschrift SemiCondensed"/>
-                          <w:sz w:val="16"/>
-                          <w:szCs w:val="16"/>
+                          <w:rFonts w:ascii="ocrb10" w:hAnsi="ocrb10"/>
+                          <w:sz w:val="15"/>
+                          <w:szCs w:val="15"/>
                         </w:rPr>
                         <w:t>NATIONALITY</w:t>
                       </w:r>
@@ -1142,18 +1677,19 @@
       </w:r>
       <w:r>
         <w:rPr>
+          <w:rFonts w:ascii="ocrb10" w:hAnsi="ocrb10"/>
           <w:noProof/>
         </w:rPr>
         <mc:AlternateContent>
           <mc:Choice Requires="wps">
             <w:drawing>
-              <wp:anchor distT="0" distB="0" distL="114300" distR="114300" simplePos="0" relativeHeight="251661312" behindDoc="0" locked="0" layoutInCell="1" allowOverlap="1" wp14:anchorId="2E012D01" wp14:editId="274AC3DA">
+              <wp:anchor distT="0" distB="0" distL="114300" distR="114300" simplePos="0" relativeHeight="251661312" behindDoc="0" locked="0" layoutInCell="1" allowOverlap="1" wp14:anchorId="2E012D01" wp14:editId="1690331D">
                 <wp:simplePos x="0" y="0"/>
                 <wp:positionH relativeFrom="column">
                   <wp:posOffset>3327400</wp:posOffset>
                 </wp:positionH>
                 <wp:positionV relativeFrom="paragraph">
-                  <wp:posOffset>3137535</wp:posOffset>
+                  <wp:posOffset>3015615</wp:posOffset>
                 </wp:positionV>
                 <wp:extent cx="1334770" cy="120015"/>
                 <wp:effectExtent l="0" t="0" r="0" b="13335"/>
@@ -1182,16 +1718,16 @@
                           <w:p>
                             <w:pPr>
                               <w:rPr>
-                                <w:rFonts w:ascii="Bahnschrift SemiCondensed" w:hAnsi="Bahnschrift SemiCondensed"/>
-                                <w:sz w:val="16"/>
-                                <w:szCs w:val="16"/>
+                                <w:rFonts w:ascii="ocrb10" w:hAnsi="ocrb10"/>
+                                <w:sz w:val="15"/>
+                                <w:szCs w:val="15"/>
                               </w:rPr>
                             </w:pPr>
                             <w:r>
                               <w:rPr>
-                                <w:rFonts w:ascii="Bahnschrift SemiCondensed" w:hAnsi="Bahnschrift SemiCondensed"/>
-                                <w:sz w:val="16"/>
-                                <w:szCs w:val="16"/>
+                                <w:rFonts w:ascii="ocrb10" w:hAnsi="ocrb10"/>
+                                <w:sz w:val="15"/>
+                                <w:szCs w:val="15"/>
                               </w:rPr>
                               <w:t>GIVENNAME</w:t>
                             </w:r>
@@ -1218,22 +1754,22 @@
           </mc:Choice>
           <mc:Fallback>
             <w:pict>
-              <v:shape w14:anchorId="2E012D01" id="Text Box 22" o:spid="_x0000_s1035" type="#_x0000_t202" style="position:absolute;margin-left:262pt;margin-top:247.05pt;width:105.1pt;height:9.45pt;z-index:251661312;visibility:visible;mso-wrap-style:square;mso-width-percent:0;mso-height-percent:0;mso-wrap-distance-left:9pt;mso-wrap-distance-top:0;mso-wrap-distance-right:9pt;mso-wrap-distance-bottom:0;mso-position-horizontal:absolute;mso-position-horizontal-relative:text;mso-position-vertical:absolute;mso-position-vertical-relative:text;mso-width-percent:0;mso-height-percent:0;mso-width-relative:margin;mso-height-relative:margin;v-text-anchor:top" o:gfxdata="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" filled="f" stroked="f" strokeweight=".5pt">
+              <v:shape w14:anchorId="2E012D01" id="Text Box 22" o:spid="_x0000_s1037" type="#_x0000_t202" style="position:absolute;margin-left:262pt;margin-top:237.45pt;width:105.1pt;height:9.45pt;z-index:251661312;visibility:visible;mso-wrap-style:square;mso-width-percent:0;mso-height-percent:0;mso-wrap-distance-left:9pt;mso-wrap-distance-top:0;mso-wrap-distance-right:9pt;mso-wrap-distance-bottom:0;mso-position-horizontal:absolute;mso-position-horizontal-relative:text;mso-position-vertical:absolute;mso-position-vertical-relative:text;mso-width-percent:0;mso-height-percent:0;mso-width-relative:margin;mso-height-relative:margin;v-text-anchor:top" o:gfxdata="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" filled="f" stroked="f" strokeweight=".5pt">
                 <v:textbox inset="0,0,0,0">
                   <w:txbxContent>
                     <w:p>
                       <w:pPr>
                         <w:rPr>
-                          <w:rFonts w:ascii="Bahnschrift SemiCondensed" w:hAnsi="Bahnschrift SemiCondensed"/>
-                          <w:sz w:val="16"/>
-                          <w:szCs w:val="16"/>
+                          <w:rFonts w:ascii="ocrb10" w:hAnsi="ocrb10"/>
+                          <w:sz w:val="15"/>
+                          <w:szCs w:val="15"/>
                         </w:rPr>
                       </w:pPr>
                       <w:r>
                         <w:rPr>
-                          <w:rFonts w:ascii="Bahnschrift SemiCondensed" w:hAnsi="Bahnschrift SemiCondensed"/>
-                          <w:sz w:val="16"/>
-                          <w:szCs w:val="16"/>
+                          <w:rFonts w:ascii="ocrb10" w:hAnsi="ocrb10"/>
+                          <w:sz w:val="15"/>
+                          <w:szCs w:val="15"/>
                         </w:rPr>
                         <w:t>GIVENNAME</w:t>
                       </w:r>
@@ -1247,18 +1783,19 @@
       </w:r>
       <w:r>
         <w:rPr>
+          <w:rFonts w:ascii="ocrb10" w:hAnsi="ocrb10"/>
           <w:noProof/>
         </w:rPr>
         <mc:AlternateContent>
           <mc:Choice Requires="wps">
             <w:drawing>
-              <wp:anchor distT="0" distB="0" distL="114300" distR="114300" simplePos="0" relativeHeight="251659264" behindDoc="0" locked="0" layoutInCell="1" allowOverlap="1" wp14:anchorId="68E8201E" wp14:editId="681FC119">
+              <wp:anchor distT="0" distB="0" distL="114300" distR="114300" simplePos="0" relativeHeight="251659264" behindDoc="0" locked="0" layoutInCell="1" allowOverlap="1" wp14:anchorId="68E8201E" wp14:editId="7893D136">
                 <wp:simplePos x="0" y="0"/>
                 <wp:positionH relativeFrom="column">
                   <wp:posOffset>3330575</wp:posOffset>
                 </wp:positionH>
                 <wp:positionV relativeFrom="paragraph">
-                  <wp:posOffset>2972641</wp:posOffset>
+                  <wp:posOffset>2850571</wp:posOffset>
                 </wp:positionV>
                 <wp:extent cx="1334770" cy="120015"/>
                 <wp:effectExtent l="0" t="0" r="0" b="13335"/>
@@ -1287,16 +1824,16 @@
                           <w:p>
                             <w:pPr>
                               <w:rPr>
-                                <w:rFonts w:ascii="Bahnschrift SemiCondensed" w:hAnsi="Bahnschrift SemiCondensed"/>
-                                <w:sz w:val="16"/>
-                                <w:szCs w:val="16"/>
+                                <w:rFonts w:ascii="ocrb10" w:hAnsi="ocrb10"/>
+                                <w:sz w:val="15"/>
+                                <w:szCs w:val="15"/>
                               </w:rPr>
                             </w:pPr>
                             <w:r>
                               <w:rPr>
-                                <w:rFonts w:ascii="Bahnschrift SemiCondensed" w:hAnsi="Bahnschrift SemiCondensed"/>
-                                <w:sz w:val="16"/>
-                                <w:szCs w:val="16"/>
+                                <w:rFonts w:ascii="ocrb10" w:hAnsi="ocrb10"/>
+                                <w:sz w:val="15"/>
+                                <w:szCs w:val="15"/>
                               </w:rPr>
                               <w:t>SURNAME</w:t>
                             </w:r>
@@ -1323,22 +1860,22 @@
           </mc:Choice>
           <mc:Fallback>
             <w:pict>
-              <v:shape w14:anchorId="68E8201E" id="Text Box 21" o:spid="_x0000_s1036" type="#_x0000_t202" style="position:absolute;margin-left:262.25pt;margin-top:234.05pt;width:105.1pt;height:9.45pt;z-index:251659264;visibility:visible;mso-wrap-style:square;mso-width-percent:0;mso-height-percent:0;mso-wrap-distance-left:9pt;mso-wrap-distance-top:0;mso-wrap-distance-right:9pt;mso-wrap-distance-bottom:0;mso-position-horizontal:absolute;mso-position-horizontal-relative:text;mso-position-vertical:absolute;mso-position-vertical-relative:text;mso-width-percent:0;mso-height-percent:0;mso-width-relative:margin;mso-height-relative:margin;v-text-anchor:top" o:gfxdata="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" filled="f" stroked="f" strokeweight=".5pt">
+              <v:shape w14:anchorId="68E8201E" id="_x0000_s1038" type="#_x0000_t202" style="position:absolute;margin-left:262.25pt;margin-top:224.45pt;width:105.1pt;height:9.45pt;z-index:251659264;visibility:visible;mso-wrap-style:square;mso-width-percent:0;mso-height-percent:0;mso-wrap-distance-left:9pt;mso-wrap-distance-top:0;mso-wrap-distance-right:9pt;mso-wrap-distance-bottom:0;mso-position-horizontal:absolute;mso-position-horizontal-relative:text;mso-position-vertical:absolute;mso-position-vertical-relative:text;mso-width-percent:0;mso-height-percent:0;mso-width-relative:margin;mso-height-relative:margin;v-text-anchor:top" o:gfxdata="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" filled="f" stroked="f" strokeweight=".5pt">
                 <v:textbox inset="0,0,0,0">
                   <w:txbxContent>
                     <w:p>
                       <w:pPr>
                         <w:rPr>
-                          <w:rFonts w:ascii="Bahnschrift SemiCondensed" w:hAnsi="Bahnschrift SemiCondensed"/>
-                          <w:sz w:val="16"/>
-                          <w:szCs w:val="16"/>
+                          <w:rFonts w:ascii="ocrb10" w:hAnsi="ocrb10"/>
+                          <w:sz w:val="15"/>
+                          <w:szCs w:val="15"/>
                         </w:rPr>
                       </w:pPr>
                       <w:r>
                         <w:rPr>
-                          <w:rFonts w:ascii="Bahnschrift SemiCondensed" w:hAnsi="Bahnschrift SemiCondensed"/>
-                          <w:sz w:val="16"/>
-                          <w:szCs w:val="16"/>
+                          <w:rFonts w:ascii="ocrb10" w:hAnsi="ocrb10"/>
+                          <w:sz w:val="15"/>
+                          <w:szCs w:val="15"/>
                         </w:rPr>
                         <w:t>SURNAME</w:t>
                       </w:r>
@@ -1349,266 +1886,6 @@
             </w:pict>
           </mc:Fallback>
         </mc:AlternateContent>
-      </w:r>
-      <w:r>
-        <w:rPr>
-          <w:noProof/>
-        </w:rPr>
-        <w:drawing>
-          <wp:anchor distT="0" distB="0" distL="114300" distR="114300" simplePos="0" relativeHeight="251737088" behindDoc="0" locked="0" layoutInCell="1" allowOverlap="1" wp14:anchorId="496226A3" wp14:editId="5B0CEDAE">
-            <wp:simplePos x="0" y="0"/>
-            <wp:positionH relativeFrom="margin">
-              <wp:posOffset>2237805</wp:posOffset>
-            </wp:positionH>
-            <wp:positionV relativeFrom="margin">
-              <wp:posOffset>7208559</wp:posOffset>
-            </wp:positionV>
-            <wp:extent cx="3230562" cy="335280"/>
-            <wp:effectExtent l="0" t="0" r="0" b="0"/>
-            <wp:wrapNone/>
-            <wp:docPr id="4" name="Picture 10"/>
-            <wp:cNvGraphicFramePr>
-              <a:graphicFrameLocks xmlns:a="http://schemas.openxmlformats.org/drawingml/2006/main" noChangeAspect="1"/>
-            </wp:cNvGraphicFramePr>
-            <a:graphic xmlns:a="http://schemas.openxmlformats.org/drawingml/2006/main">
-              <a:graphicData uri="http://schemas.openxmlformats.org/drawingml/2006/picture">
-                <pic:pic xmlns:pic="http://schemas.openxmlformats.org/drawingml/2006/picture">
-                  <pic:nvPicPr>
-                    <pic:cNvPr id="183469554" name="Picture 1"/>
-                    <pic:cNvPicPr>
-                      <a:picLocks noChangeAspect="1"/>
-                    </pic:cNvPicPr>
-                  </pic:nvPicPr>
-                  <pic:blipFill>
-                    <a:blip r:embed="rId7"/>
-                    <a:srcRect l="23046" t="69375" r="22424" b="26498"/>
-                    <a:stretch/>
-                  </pic:blipFill>
-                  <pic:spPr bwMode="auto">
-                    <a:xfrm>
-                      <a:off x="0" y="0"/>
-                      <a:ext cx="3230561" cy="335279"/>
-                    </a:xfrm>
-                    <a:prstGeom prst="rect">
-                      <a:avLst/>
-                    </a:prstGeom>
-                    <a:noFill/>
-                    <a:ln>
-                      <a:noFill/>
-                    </a:ln>
-                  </pic:spPr>
-                </pic:pic>
-              </a:graphicData>
-            </a:graphic>
-          </wp:anchor>
-        </w:drawing>
-      </w:r>
-      <w:r>
-        <w:rPr>
-          <w:noProof/>
-        </w:rPr>
-        <w:drawing>
-          <wp:anchor distT="0" distB="0" distL="114300" distR="114300" simplePos="0" relativeHeight="251680768" behindDoc="0" locked="0" layoutInCell="1" allowOverlap="1" wp14:anchorId="2538905D" wp14:editId="333E181D">
-            <wp:simplePos x="0" y="0"/>
-            <wp:positionH relativeFrom="margin">
-              <wp:posOffset>4286810</wp:posOffset>
-            </wp:positionH>
-            <wp:positionV relativeFrom="paragraph">
-              <wp:posOffset>639445</wp:posOffset>
-            </wp:positionV>
-            <wp:extent cx="886968" cy="1088136"/>
-            <wp:effectExtent l="0" t="0" r="8890" b="0"/>
-            <wp:wrapNone/>
-            <wp:docPr id="16" name="Picture 34"/>
-            <wp:cNvGraphicFramePr>
-              <a:graphicFrameLocks xmlns:a="http://schemas.openxmlformats.org/drawingml/2006/main"/>
-            </wp:cNvGraphicFramePr>
-            <a:graphic xmlns:a="http://schemas.openxmlformats.org/drawingml/2006/main">
-              <a:graphicData uri="http://schemas.openxmlformats.org/drawingml/2006/picture">
-                <pic:pic xmlns:pic="http://schemas.openxmlformats.org/drawingml/2006/picture">
-                  <pic:nvPicPr>
-                    <pic:cNvPr id="0" name="Picture 5"/>
-                    <pic:cNvPicPr preferRelativeResize="0">
-                      <a:picLocks noChangeAspect="1"/>
-                    </pic:cNvPicPr>
-                  </pic:nvPicPr>
-                  <pic:blipFill>
-                    <a:blip r:embed="rId10">
-                      <a:alphaModFix amt="50000"/>
-                    </a:blip>
-                    <a:stretch/>
-                  </pic:blipFill>
-                  <pic:spPr bwMode="auto">
-                    <a:xfrm>
-                      <a:off x="0" y="0"/>
-                      <a:ext cx="886968" cy="1088136"/>
-                    </a:xfrm>
-                    <a:prstGeom prst="rect">
-                      <a:avLst/>
-                    </a:prstGeom>
-                    <a:noFill/>
-                    <a:ln>
-                      <a:noFill/>
-                    </a:ln>
-                  </pic:spPr>
-                </pic:pic>
-              </a:graphicData>
-            </a:graphic>
-            <wp14:sizeRelH relativeFrom="margin">
-              <wp14:pctWidth>0</wp14:pctWidth>
-            </wp14:sizeRelH>
-            <wp14:sizeRelV relativeFrom="margin">
-              <wp14:pctHeight>0</wp14:pctHeight>
-            </wp14:sizeRelV>
-          </wp:anchor>
-        </w:drawing>
-      </w:r>
-      <w:r>
-        <w:rPr>
-          <w:noProof/>
-        </w:rPr>
-        <mc:AlternateContent>
-          <mc:Choice Requires="wpg">
-            <w:drawing>
-              <wp:anchor distT="0" distB="0" distL="114300" distR="114300" simplePos="0" relativeHeight="251642865" behindDoc="0" locked="0" layoutInCell="1" allowOverlap="1" wp14:anchorId="565B443B" wp14:editId="06557576">
-                <wp:simplePos x="0" y="0"/>
-                <wp:positionH relativeFrom="margin">
-                  <wp:posOffset>4387850</wp:posOffset>
-                </wp:positionH>
-                <wp:positionV relativeFrom="paragraph">
-                  <wp:posOffset>4033520</wp:posOffset>
-                </wp:positionV>
-                <wp:extent cx="958850" cy="207010"/>
-                <wp:effectExtent l="0" t="0" r="0" b="2540"/>
-                <wp:wrapNone/>
-                <wp:docPr id="17" name="Picture 33"/>
-                <wp:cNvGraphicFramePr>
-                  <a:graphicFrameLocks xmlns:a="http://schemas.openxmlformats.org/drawingml/2006/main" noChangeAspect="1"/>
-                </wp:cNvGraphicFramePr>
-                <a:graphic xmlns:a="http://schemas.openxmlformats.org/drawingml/2006/main">
-                  <a:graphicData uri="http://schemas.openxmlformats.org/drawingml/2006/picture">
-                    <pic:pic xmlns:pic="http://schemas.openxmlformats.org/drawingml/2006/picture">
-                      <pic:nvPicPr>
-                        <pic:cNvPr id="0" name="Picture 5"/>
-                        <pic:cNvPicPr>
-                          <a:picLocks noChangeAspect="1"/>
-                        </pic:cNvPicPr>
-                      </pic:nvPicPr>
-                      <pic:blipFill>
-                        <a:blip r:embed="rId11"/>
-                        <a:stretch/>
-                      </pic:blipFill>
-                      <pic:spPr bwMode="auto">
-                        <a:xfrm>
-                          <a:off x="0" y="0"/>
-                          <a:ext cx="958850" cy="207010"/>
-                        </a:xfrm>
-                        <a:prstGeom prst="rect">
-                          <a:avLst/>
-                        </a:prstGeom>
-                        <a:noFill/>
-                        <a:ln>
-                          <a:noFill/>
-                        </a:ln>
-                      </pic:spPr>
-                    </pic:pic>
-                  </a:graphicData>
-                </a:graphic>
-                <wp14:sizeRelH relativeFrom="margin">
-                  <wp14:pctWidth>0</wp14:pctWidth>
-                </wp14:sizeRelH>
-                <wp14:sizeRelV relativeFrom="margin">
-                  <wp14:pctHeight>0</wp14:pctHeight>
-                </wp14:sizeRelV>
-              </wp:anchor>
-            </w:drawing>
-          </mc:Choice>
-          <mc:Fallback xmlns:a="http://schemas.openxmlformats.org/drawingml/2006/main">
-            <w:pict>
-              <v:shapetype id="_x0000_t75" coordsize="21600,21600" o:spt="75" o:preferrelative="t" path="m@4@5l@4@11@9@11@9@5xe" filled="f" stroked="f">
-                <v:stroke joinstyle="miter"/>
-                <v:formulas>
-                  <v:f eqn="if lineDrawn pixelLineWidth 0"/>
-                  <v:f eqn="sum @0 1 0"/>
-                  <v:f eqn="sum 0 0 @1"/>
-                  <v:f eqn="prod @2 1 2"/>
-                  <v:f eqn="prod @3 21600 pixelWidth"/>
-                  <v:f eqn="prod @3 21600 pixelHeight"/>
-                  <v:f eqn="sum @0 0 1"/>
-                  <v:f eqn="prod @6 1 2"/>
-                  <v:f eqn="prod @7 21600 pixelWidth"/>
-                  <v:f eqn="sum @8 21600 0"/>
-                  <v:f eqn="prod @7 21600 pixelHeight"/>
-                  <v:f eqn="sum @10 21600 0"/>
-                </v:formulas>
-                <v:path o:extrusionok="f" gradientshapeok="t" o:connecttype="rect"/>
-                <o:lock v:ext="edit" aspectratio="t"/>
-              </v:shapetype>
-              <v:shape id="_x0000_i16" o:spid="_x0000_s16" type="#_x0000_t75" style="position:absolute;z-index:251642865;o:allowoverlap:true;o:allowincell:true;mso-position-horizontal-relative:margin;margin-left:345.50pt;mso-position-horizontal:absolute;mso-position-vertical-relative:text;margin-top:317.60pt;mso-position-vertical:absolute;width:75.50pt;height:16.30pt;mso-wrap-distance-left:9.00pt;mso-wrap-distance-top:0.00pt;mso-wrap-distance-right:9.00pt;mso-wrap-distance-bottom:0.00pt;z-index:1;" stroked="f">
-                <v:imagedata r:id="rId16" o:title=""/>
-                <o:lock v:ext="edit" rotation="t"/>
-              </v:shape>
-            </w:pict>
-          </mc:Fallback>
-        </mc:AlternateContent>
-      </w:r>
-      <w:r>
-        <w:rPr>
-          <w:noProof/>
-        </w:rPr>
-        <w:drawing>
-          <wp:anchor distT="0" distB="0" distL="114300" distR="114300" simplePos="0" relativeHeight="62898927" behindDoc="0" locked="0" layoutInCell="1" allowOverlap="1" wp14:anchorId="1787E42C" wp14:editId="76B70DA7">
-            <wp:simplePos x="0" y="0"/>
-            <wp:positionH relativeFrom="margin">
-              <wp:posOffset>2363320</wp:posOffset>
-            </wp:positionH>
-            <wp:positionV relativeFrom="paragraph">
-              <wp:posOffset>2973070</wp:posOffset>
-            </wp:positionV>
-            <wp:extent cx="886968" cy="1060704"/>
-            <wp:effectExtent l="0" t="0" r="8890" b="6350"/>
-            <wp:wrapNone/>
-            <wp:docPr id="18" name="Picture 32"/>
-            <wp:cNvGraphicFramePr>
-              <a:graphicFrameLocks xmlns:a="http://schemas.openxmlformats.org/drawingml/2006/main"/>
-            </wp:cNvGraphicFramePr>
-            <a:graphic xmlns:a="http://schemas.openxmlformats.org/drawingml/2006/main">
-              <a:graphicData uri="http://schemas.openxmlformats.org/drawingml/2006/picture">
-                <pic:pic xmlns:pic="http://schemas.openxmlformats.org/drawingml/2006/picture">
-                  <pic:nvPicPr>
-                    <pic:cNvPr id="0" name="Picture 5"/>
-                    <pic:cNvPicPr preferRelativeResize="0">
-                      <a:picLocks noChangeAspect="1"/>
-                    </pic:cNvPicPr>
-                  </pic:nvPicPr>
-                  <pic:blipFill>
-                    <a:blip r:embed="rId17"/>
-                    <a:stretch/>
-                  </pic:blipFill>
-                  <pic:spPr bwMode="auto">
-                    <a:xfrm>
-                      <a:off x="0" y="0"/>
-                      <a:ext cx="886968" cy="1060704"/>
-                    </a:xfrm>
-                    <a:prstGeom prst="rect">
-                      <a:avLst/>
-                    </a:prstGeom>
-                    <a:noFill/>
-                    <a:ln>
-                      <a:noFill/>
-                    </a:ln>
-                  </pic:spPr>
-                </pic:pic>
-              </a:graphicData>
-            </a:graphic>
-            <wp14:sizeRelH relativeFrom="margin">
-              <wp14:pctWidth>0</wp14:pctWidth>
-            </wp14:sizeRelH>
-            <wp14:sizeRelV relativeFrom="margin">
-              <wp14:pctHeight>0</wp14:pctHeight>
-            </wp14:sizeRelV>
-          </wp:anchor>
-        </w:drawing>
       </w:r>
     </w:p>
     <w:sectPr>

--- a/backend/templates/uk_passport.docx
+++ b/backend/templates/uk_passport.docx
@@ -169,7 +169,7 @@
           <w:noProof/>
         </w:rPr>
         <w:drawing>
-          <wp:anchor distT="0" distB="0" distL="114300" distR="114300" simplePos="0" relativeHeight="251711999" behindDoc="0" locked="0" layoutInCell="1" allowOverlap="1" wp14:anchorId="5D7A51C0" wp14:editId="5EC95A4E">
+          <wp:anchor distT="0" distB="0" distL="114300" distR="114300" simplePos="0" relativeHeight="62898670" behindDoc="0" locked="0" layoutInCell="1" allowOverlap="1" wp14:anchorId="5D7A51C0" wp14:editId="5EA47D6E">
             <wp:simplePos x="0" y="0"/>
             <wp:positionH relativeFrom="margin">
               <wp:posOffset>909904</wp:posOffset>
@@ -262,10 +262,1240 @@
           <w:rFonts w:ascii="ocrb10" w:hAnsi="ocrb10"/>
           <w:noProof/>
         </w:rPr>
+        <w:drawing>
+          <wp:anchor distT="0" distB="0" distL="114300" distR="114300" simplePos="0" relativeHeight="251642865" behindDoc="0" locked="0" layoutInCell="1" allowOverlap="1" wp14:anchorId="565B443B" wp14:editId="5AB0EB03">
+            <wp:simplePos x="0" y="0"/>
+            <wp:positionH relativeFrom="margin">
+              <wp:posOffset>4375150</wp:posOffset>
+            </wp:positionH>
+            <wp:positionV relativeFrom="paragraph">
+              <wp:posOffset>3904615</wp:posOffset>
+            </wp:positionV>
+            <wp:extent cx="960120" cy="210185"/>
+            <wp:effectExtent l="0" t="0" r="0" b="0"/>
+            <wp:wrapNone/>
+            <wp:docPr id="17" name="Picture 33"/>
+            <wp:cNvGraphicFramePr>
+              <a:graphicFrameLocks xmlns:a="http://schemas.openxmlformats.org/drawingml/2006/main"/>
+            </wp:cNvGraphicFramePr>
+            <a:graphic xmlns:a="http://schemas.openxmlformats.org/drawingml/2006/main">
+              <a:graphicData uri="http://schemas.openxmlformats.org/drawingml/2006/picture">
+                <pic:pic xmlns:pic="http://schemas.openxmlformats.org/drawingml/2006/picture">
+                  <pic:nvPicPr>
+                    <pic:cNvPr id="0" name="Picture 5"/>
+                    <pic:cNvPicPr preferRelativeResize="0">
+                      <a:picLocks noChangeAspect="1"/>
+                    </pic:cNvPicPr>
+                  </pic:nvPicPr>
+                  <pic:blipFill>
+                    <a:blip r:embed="rId10"/>
+                    <a:stretch/>
+                  </pic:blipFill>
+                  <pic:spPr bwMode="auto">
+                    <a:xfrm>
+                      <a:off x="0" y="0"/>
+                      <a:ext cx="960120" cy="210185"/>
+                    </a:xfrm>
+                    <a:prstGeom prst="rect">
+                      <a:avLst/>
+                    </a:prstGeom>
+                    <a:noFill/>
+                    <a:ln>
+                      <a:noFill/>
+                    </a:ln>
+                  </pic:spPr>
+                </pic:pic>
+              </a:graphicData>
+            </a:graphic>
+            <wp14:sizeRelH relativeFrom="margin">
+              <wp14:pctWidth>0</wp14:pctWidth>
+            </wp14:sizeRelH>
+            <wp14:sizeRelV relativeFrom="margin">
+              <wp14:pctHeight>0</wp14:pctHeight>
+            </wp14:sizeRelV>
+          </wp:anchor>
+        </w:drawing>
+      </w:r>
+      <w:r>
+        <w:rPr>
+          <w:rFonts w:ascii="ocrb10" w:hAnsi="ocrb10"/>
+          <w:noProof/>
+        </w:rPr>
         <mc:AlternateContent>
           <mc:Choice Requires="wps">
             <w:drawing>
-              <wp:anchor distT="0" distB="0" distL="114300" distR="114300" simplePos="0" relativeHeight="251741184" behindDoc="0" locked="0" layoutInCell="1" allowOverlap="1" wp14:anchorId="1A66D4BA" wp14:editId="6BBAD002">
+              <wp:anchor distT="0" distB="0" distL="114300" distR="114300" simplePos="0" relativeHeight="251667456" behindDoc="0" locked="0" layoutInCell="1" allowOverlap="1" wp14:anchorId="0290D32F" wp14:editId="5E1A092D">
+                <wp:simplePos x="0" y="0"/>
+                <wp:positionH relativeFrom="column">
+                  <wp:posOffset>3319780</wp:posOffset>
+                </wp:positionH>
+                <wp:positionV relativeFrom="paragraph">
+                  <wp:posOffset>3475990</wp:posOffset>
+                </wp:positionV>
+                <wp:extent cx="457200" cy="120015"/>
+                <wp:effectExtent l="0" t="0" r="0" b="13335"/>
+                <wp:wrapNone/>
+                <wp:docPr id="11" name="Text Box 25"/>
+                <wp:cNvGraphicFramePr/>
+                <a:graphic xmlns:a="http://schemas.openxmlformats.org/drawingml/2006/main">
+                  <a:graphicData uri="http://schemas.microsoft.com/office/word/2010/wordprocessingShape">
+                    <wps:wsp>
+                      <wps:cNvSpPr txBox="1"/>
+                      <wps:spPr bwMode="auto">
+                        <a:xfrm>
+                          <a:off x="0" y="0"/>
+                          <a:ext cx="457200" cy="120015"/>
+                        </a:xfrm>
+                        <a:prstGeom prst="rect">
+                          <a:avLst/>
+                        </a:prstGeom>
+                        <a:noFill/>
+                        <a:ln w="6350">
+                          <a:noFill/>
+                        </a:ln>
+                      </wps:spPr>
+                      <wps:txbx>
+                        <w:txbxContent>
+                          <w:p>
+                            <w:pPr>
+                              <w:rPr>
+                                <w:rFonts w:ascii="ocrb10" w:hAnsi="ocrb10"/>
+                                <w:sz w:val="15"/>
+                                <w:szCs w:val="15"/>
+                              </w:rPr>
+                            </w:pPr>
+                            <w:r>
+                              <w:rPr>
+                                <w:rFonts w:ascii="ocrb10" w:hAnsi="ocrb10"/>
+                                <w:sz w:val="15"/>
+                                <w:szCs w:val="15"/>
+                              </w:rPr>
+                              <w:t>SEX</w:t>
+                            </w:r>
+                          </w:p>
+                        </w:txbxContent>
+                      </wps:txbx>
+                      <wps:bodyPr rot="0" spcFirstLastPara="0" vertOverflow="overflow" horzOverflow="overflow" vert="horz" wrap="square" lIns="0" tIns="0" rIns="0" bIns="0" numCol="1" spcCol="0" rtlCol="0" fromWordArt="0" anchor="t" anchorCtr="0" forceAA="0" compatLnSpc="1">
+                        <a:prstTxWarp prst="textNoShape">
+                          <a:avLst/>
+                        </a:prstTxWarp>
+                        <a:noAutofit/>
+                      </wps:bodyPr>
+                    </wps:wsp>
+                  </a:graphicData>
+                </a:graphic>
+                <wp14:sizeRelH relativeFrom="margin">
+                  <wp14:pctWidth>0</wp14:pctWidth>
+                </wp14:sizeRelH>
+                <wp14:sizeRelV relativeFrom="margin">
+                  <wp14:pctHeight>0</wp14:pctHeight>
+                </wp14:sizeRelV>
+              </wp:anchor>
+            </w:drawing>
+          </mc:Choice>
+          <mc:Fallback>
+            <w:pict>
+              <v:shapetype w14:anchorId="0290D32F" id="_x0000_t202" coordsize="21600,21600" o:spt="202" path="m,l,21600r21600,l21600,xe">
+                <v:stroke joinstyle="miter"/>
+                <v:path gradientshapeok="t" o:connecttype="rect"/>
+              </v:shapetype>
+              <v:shape id="Text Box 25" o:spid="_x0000_s1026" type="#_x0000_t202" style="position:absolute;margin-left:261.4pt;margin-top:273.7pt;width:36pt;height:9.45pt;z-index:251667456;visibility:visible;mso-wrap-style:square;mso-width-percent:0;mso-height-percent:0;mso-wrap-distance-left:9pt;mso-wrap-distance-top:0;mso-wrap-distance-right:9pt;mso-wrap-distance-bottom:0;mso-position-horizontal:absolute;mso-position-horizontal-relative:text;mso-position-vertical:absolute;mso-position-vertical-relative:text;mso-width-percent:0;mso-height-percent:0;mso-width-relative:margin;mso-height-relative:margin;v-text-anchor:top" o:gfxdata="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" filled="f" stroked="f" strokeweight=".5pt">
+                <v:textbox inset="0,0,0,0">
+                  <w:txbxContent>
+                    <w:p>
+                      <w:pPr>
+                        <w:rPr>
+                          <w:rFonts w:ascii="ocrb10" w:hAnsi="ocrb10"/>
+                          <w:sz w:val="15"/>
+                          <w:szCs w:val="15"/>
+                        </w:rPr>
+                      </w:pPr>
+                      <w:r>
+                        <w:rPr>
+                          <w:rFonts w:ascii="ocrb10" w:hAnsi="ocrb10"/>
+                          <w:sz w:val="15"/>
+                          <w:szCs w:val="15"/>
+                        </w:rPr>
+                        <w:t>SEX</w:t>
+                      </w:r>
+                    </w:p>
+                  </w:txbxContent>
+                </v:textbox>
+              </v:shape>
+            </w:pict>
+          </mc:Fallback>
+        </mc:AlternateContent>
+      </w:r>
+      <w:r>
+        <w:rPr>
+          <w:rFonts w:ascii="ocrb10" w:hAnsi="ocrb10"/>
+          <w:noProof/>
+        </w:rPr>
+        <mc:AlternateContent>
+          <mc:Choice Requires="wps">
+            <w:drawing>
+              <wp:anchor distT="0" distB="0" distL="114300" distR="114300" simplePos="0" relativeHeight="251669504" behindDoc="0" locked="0" layoutInCell="1" allowOverlap="1" wp14:anchorId="1A80226B" wp14:editId="36A11E74">
+                <wp:simplePos x="0" y="0"/>
+                <wp:positionH relativeFrom="column">
+                  <wp:posOffset>3861435</wp:posOffset>
+                </wp:positionH>
+                <wp:positionV relativeFrom="paragraph">
+                  <wp:posOffset>3481705</wp:posOffset>
+                </wp:positionV>
+                <wp:extent cx="457200" cy="120015"/>
+                <wp:effectExtent l="0" t="0" r="0" b="13335"/>
+                <wp:wrapNone/>
+                <wp:docPr id="10" name="Text Box 26"/>
+                <wp:cNvGraphicFramePr/>
+                <a:graphic xmlns:a="http://schemas.openxmlformats.org/drawingml/2006/main">
+                  <a:graphicData uri="http://schemas.microsoft.com/office/word/2010/wordprocessingShape">
+                    <wps:wsp>
+                      <wps:cNvSpPr txBox="1"/>
+                      <wps:spPr bwMode="auto">
+                        <a:xfrm>
+                          <a:off x="0" y="0"/>
+                          <a:ext cx="457200" cy="120015"/>
+                        </a:xfrm>
+                        <a:prstGeom prst="rect">
+                          <a:avLst/>
+                        </a:prstGeom>
+                        <a:noFill/>
+                        <a:ln w="6350">
+                          <a:noFill/>
+                        </a:ln>
+                      </wps:spPr>
+                      <wps:txbx>
+                        <w:txbxContent>
+                          <w:p>
+                            <w:pPr>
+                              <w:rPr>
+                                <w:rFonts w:ascii="ocrb10" w:hAnsi="ocrb10"/>
+                                <w:sz w:val="15"/>
+                                <w:szCs w:val="15"/>
+                              </w:rPr>
+                            </w:pPr>
+                            <w:r>
+                              <w:rPr>
+                                <w:rFonts w:ascii="ocrb10" w:hAnsi="ocrb10"/>
+                                <w:sz w:val="15"/>
+                                <w:szCs w:val="15"/>
+                              </w:rPr>
+                              <w:t>POB</w:t>
+                            </w:r>
+                          </w:p>
+                        </w:txbxContent>
+                      </wps:txbx>
+                      <wps:bodyPr rot="0" spcFirstLastPara="0" vertOverflow="overflow" horzOverflow="overflow" vert="horz" wrap="square" lIns="0" tIns="0" rIns="0" bIns="0" numCol="1" spcCol="0" rtlCol="0" fromWordArt="0" anchor="t" anchorCtr="0" forceAA="0" compatLnSpc="1">
+                        <a:prstTxWarp prst="textNoShape">
+                          <a:avLst/>
+                        </a:prstTxWarp>
+                        <a:noAutofit/>
+                      </wps:bodyPr>
+                    </wps:wsp>
+                  </a:graphicData>
+                </a:graphic>
+                <wp14:sizeRelH relativeFrom="margin">
+                  <wp14:pctWidth>0</wp14:pctWidth>
+                </wp14:sizeRelH>
+                <wp14:sizeRelV relativeFrom="margin">
+                  <wp14:pctHeight>0</wp14:pctHeight>
+                </wp14:sizeRelV>
+              </wp:anchor>
+            </w:drawing>
+          </mc:Choice>
+          <mc:Fallback>
+            <w:pict>
+              <v:shape w14:anchorId="1A80226B" id="Text Box 26" o:spid="_x0000_s1027" type="#_x0000_t202" style="position:absolute;margin-left:304.05pt;margin-top:274.15pt;width:36pt;height:9.45pt;z-index:251669504;visibility:visible;mso-wrap-style:square;mso-width-percent:0;mso-height-percent:0;mso-wrap-distance-left:9pt;mso-wrap-distance-top:0;mso-wrap-distance-right:9pt;mso-wrap-distance-bottom:0;mso-position-horizontal:absolute;mso-position-horizontal-relative:text;mso-position-vertical:absolute;mso-position-vertical-relative:text;mso-width-percent:0;mso-height-percent:0;mso-width-relative:margin;mso-height-relative:margin;v-text-anchor:top" o:gfxdata="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" filled="f" stroked="f" strokeweight=".5pt">
+                <v:textbox inset="0,0,0,0">
+                  <w:txbxContent>
+                    <w:p>
+                      <w:pPr>
+                        <w:rPr>
+                          <w:rFonts w:ascii="ocrb10" w:hAnsi="ocrb10"/>
+                          <w:sz w:val="15"/>
+                          <w:szCs w:val="15"/>
+                        </w:rPr>
+                      </w:pPr>
+                      <w:r>
+                        <w:rPr>
+                          <w:rFonts w:ascii="ocrb10" w:hAnsi="ocrb10"/>
+                          <w:sz w:val="15"/>
+                          <w:szCs w:val="15"/>
+                        </w:rPr>
+                        <w:t>POB</w:t>
+                      </w:r>
+                    </w:p>
+                  </w:txbxContent>
+                </v:textbox>
+              </v:shape>
+            </w:pict>
+          </mc:Fallback>
+        </mc:AlternateContent>
+      </w:r>
+      <w:r>
+        <w:rPr>
+          <w:rFonts w:ascii="ocrb10" w:hAnsi="ocrb10"/>
+          <w:noProof/>
+        </w:rPr>
+        <mc:AlternateContent>
+          <mc:Choice Requires="wps">
+            <w:drawing>
+              <wp:anchor distT="0" distB="0" distL="114300" distR="114300" simplePos="0" relativeHeight="251671552" behindDoc="0" locked="0" layoutInCell="1" allowOverlap="1" wp14:anchorId="4E13B753" wp14:editId="1ABF4404">
+                <wp:simplePos x="0" y="0"/>
+                <wp:positionH relativeFrom="column">
+                  <wp:posOffset>3315335</wp:posOffset>
+                </wp:positionH>
+                <wp:positionV relativeFrom="paragraph">
+                  <wp:posOffset>3643630</wp:posOffset>
+                </wp:positionV>
+                <wp:extent cx="909320" cy="120015"/>
+                <wp:effectExtent l="0" t="0" r="5080" b="13335"/>
+                <wp:wrapNone/>
+                <wp:docPr id="9" name="Text Box 27"/>
+                <wp:cNvGraphicFramePr/>
+                <a:graphic xmlns:a="http://schemas.openxmlformats.org/drawingml/2006/main">
+                  <a:graphicData uri="http://schemas.microsoft.com/office/word/2010/wordprocessingShape">
+                    <wps:wsp>
+                      <wps:cNvSpPr txBox="1"/>
+                      <wps:spPr bwMode="auto">
+                        <a:xfrm>
+                          <a:off x="0" y="0"/>
+                          <a:ext cx="909320" cy="120015"/>
+                        </a:xfrm>
+                        <a:prstGeom prst="rect">
+                          <a:avLst/>
+                        </a:prstGeom>
+                        <a:noFill/>
+                        <a:ln w="6350">
+                          <a:noFill/>
+                          <a:miter/>
+                        </a:ln>
+                      </wps:spPr>
+                      <wps:txbx>
+                        <w:txbxContent>
+                          <w:p>
+                            <w:pPr>
+                              <w:rPr>
+                                <w:rFonts w:ascii="ocrb10" w:hAnsi="ocrb10"/>
+                                <w:sz w:val="15"/>
+                                <w:szCs w:val="15"/>
+                              </w:rPr>
+                            </w:pPr>
+                            <w:r>
+                              <w:rPr>
+                                <w:rFonts w:ascii="ocrb10" w:hAnsi="ocrb10"/>
+                                <w:sz w:val="15"/>
+                                <w:szCs w:val="15"/>
+                              </w:rPr>
+                              <w:t>DOI</w:t>
+                            </w:r>
+                          </w:p>
+                        </w:txbxContent>
+                      </wps:txbx>
+                      <wps:bodyPr rot="0" spcFirstLastPara="0" vertOverflow="overflow" horzOverflow="overflow" vert="horz" wrap="square" lIns="0" tIns="0" rIns="0" bIns="0" numCol="1" spcCol="0" rtlCol="0" fromWordArt="0" anchor="t" anchorCtr="0" forceAA="0" compatLnSpc="1">
+                        <a:prstTxWarp prst="textNoShape">
+                          <a:avLst/>
+                        </a:prstTxWarp>
+                        <a:noAutofit/>
+                      </wps:bodyPr>
+                    </wps:wsp>
+                  </a:graphicData>
+                </a:graphic>
+                <wp14:sizeRelH relativeFrom="margin">
+                  <wp14:pctWidth>0</wp14:pctWidth>
+                </wp14:sizeRelH>
+                <wp14:sizeRelV relativeFrom="margin">
+                  <wp14:pctHeight>0</wp14:pctHeight>
+                </wp14:sizeRelV>
+              </wp:anchor>
+            </w:drawing>
+          </mc:Choice>
+          <mc:Fallback>
+            <w:pict>
+              <v:shape w14:anchorId="4E13B753" id="Text Box 27" o:spid="_x0000_s1028" type="#_x0000_t202" style="position:absolute;margin-left:261.05pt;margin-top:286.9pt;width:71.6pt;height:9.45pt;z-index:251671552;visibility:visible;mso-wrap-style:square;mso-width-percent:0;mso-height-percent:0;mso-wrap-distance-left:9pt;mso-wrap-distance-top:0;mso-wrap-distance-right:9pt;mso-wrap-distance-bottom:0;mso-position-horizontal:absolute;mso-position-horizontal-relative:text;mso-position-vertical:absolute;mso-position-vertical-relative:text;mso-width-percent:0;mso-height-percent:0;mso-width-relative:margin;mso-height-relative:margin;v-text-anchor:top" o:gfxdata="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" filled="f" stroked="f" strokeweight=".5pt">
+                <v:textbox inset="0,0,0,0">
+                  <w:txbxContent>
+                    <w:p>
+                      <w:pPr>
+                        <w:rPr>
+                          <w:rFonts w:ascii="ocrb10" w:hAnsi="ocrb10"/>
+                          <w:sz w:val="15"/>
+                          <w:szCs w:val="15"/>
+                        </w:rPr>
+                      </w:pPr>
+                      <w:r>
+                        <w:rPr>
+                          <w:rFonts w:ascii="ocrb10" w:hAnsi="ocrb10"/>
+                          <w:sz w:val="15"/>
+                          <w:szCs w:val="15"/>
+                        </w:rPr>
+                        <w:t>DOI</w:t>
+                      </w:r>
+                    </w:p>
+                  </w:txbxContent>
+                </v:textbox>
+              </v:shape>
+            </w:pict>
+          </mc:Fallback>
+        </mc:AlternateContent>
+      </w:r>
+      <w:r>
+        <w:rPr>
+          <w:rFonts w:ascii="ocrb10" w:hAnsi="ocrb10"/>
+          <w:noProof/>
+        </w:rPr>
+        <mc:AlternateContent>
+          <mc:Choice Requires="wps">
+            <w:drawing>
+              <wp:anchor distT="0" distB="0" distL="114300" distR="114300" simplePos="0" relativeHeight="251620315" behindDoc="0" locked="0" layoutInCell="1" allowOverlap="1" wp14:anchorId="711DE2F8" wp14:editId="5CAC84A0">
+                <wp:simplePos x="0" y="0"/>
+                <wp:positionH relativeFrom="column">
+                  <wp:posOffset>3319780</wp:posOffset>
+                </wp:positionH>
+                <wp:positionV relativeFrom="paragraph">
+                  <wp:posOffset>3824605</wp:posOffset>
+                </wp:positionV>
+                <wp:extent cx="909320" cy="120015"/>
+                <wp:effectExtent l="0" t="0" r="5080" b="13335"/>
+                <wp:wrapNone/>
+                <wp:docPr id="7" name="Text Box 29"/>
+                <wp:cNvGraphicFramePr/>
+                <a:graphic xmlns:a="http://schemas.openxmlformats.org/drawingml/2006/main">
+                  <a:graphicData uri="http://schemas.microsoft.com/office/word/2010/wordprocessingShape">
+                    <wps:wsp>
+                      <wps:cNvSpPr txBox="1"/>
+                      <wps:spPr bwMode="auto">
+                        <a:xfrm>
+                          <a:off x="0" y="0"/>
+                          <a:ext cx="909320" cy="120015"/>
+                        </a:xfrm>
+                        <a:prstGeom prst="rect">
+                          <a:avLst/>
+                        </a:prstGeom>
+                        <a:noFill/>
+                        <a:ln w="6350">
+                          <a:noFill/>
+                        </a:ln>
+                      </wps:spPr>
+                      <wps:txbx>
+                        <w:txbxContent>
+                          <w:p>
+                            <w:pPr>
+                              <w:rPr>
+                                <w:rFonts w:ascii="ocrb10" w:hAnsi="ocrb10"/>
+                                <w:sz w:val="15"/>
+                                <w:szCs w:val="15"/>
+                              </w:rPr>
+                            </w:pPr>
+                            <w:r>
+                              <w:rPr>
+                                <w:rFonts w:ascii="ocrb10" w:hAnsi="ocrb10"/>
+                                <w:sz w:val="15"/>
+                                <w:szCs w:val="15"/>
+                              </w:rPr>
+                              <w:t>DOE</w:t>
+                            </w:r>
+                          </w:p>
+                        </w:txbxContent>
+                      </wps:txbx>
+                      <wps:bodyPr rot="0" spcFirstLastPara="0" vertOverflow="overflow" horzOverflow="overflow" vert="horz" wrap="square" lIns="0" tIns="0" rIns="0" bIns="0" numCol="1" spcCol="0" rtlCol="0" fromWordArt="0" anchor="t" anchorCtr="0" forceAA="0" compatLnSpc="1">
+                        <a:prstTxWarp prst="textNoShape">
+                          <a:avLst/>
+                        </a:prstTxWarp>
+                        <a:noAutofit/>
+                      </wps:bodyPr>
+                    </wps:wsp>
+                  </a:graphicData>
+                </a:graphic>
+                <wp14:sizeRelH relativeFrom="margin">
+                  <wp14:pctWidth>0</wp14:pctWidth>
+                </wp14:sizeRelH>
+                <wp14:sizeRelV relativeFrom="margin">
+                  <wp14:pctHeight>0</wp14:pctHeight>
+                </wp14:sizeRelV>
+              </wp:anchor>
+            </w:drawing>
+          </mc:Choice>
+          <mc:Fallback>
+            <w:pict>
+              <v:shape w14:anchorId="711DE2F8" id="Text Box 29" o:spid="_x0000_s1029" type="#_x0000_t202" style="position:absolute;margin-left:261.4pt;margin-top:301.15pt;width:71.6pt;height:9.45pt;z-index:251620315;visibility:visible;mso-wrap-style:square;mso-width-percent:0;mso-height-percent:0;mso-wrap-distance-left:9pt;mso-wrap-distance-top:0;mso-wrap-distance-right:9pt;mso-wrap-distance-bottom:0;mso-position-horizontal:absolute;mso-position-horizontal-relative:text;mso-position-vertical:absolute;mso-position-vertical-relative:text;mso-width-percent:0;mso-height-percent:0;mso-width-relative:margin;mso-height-relative:margin;v-text-anchor:top" o:gfxdata="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" filled="f" stroked="f" strokeweight=".5pt">
+                <v:textbox inset="0,0,0,0">
+                  <w:txbxContent>
+                    <w:p>
+                      <w:pPr>
+                        <w:rPr>
+                          <w:rFonts w:ascii="ocrb10" w:hAnsi="ocrb10"/>
+                          <w:sz w:val="15"/>
+                          <w:szCs w:val="15"/>
+                        </w:rPr>
+                      </w:pPr>
+                      <w:r>
+                        <w:rPr>
+                          <w:rFonts w:ascii="ocrb10" w:hAnsi="ocrb10"/>
+                          <w:sz w:val="15"/>
+                          <w:szCs w:val="15"/>
+                        </w:rPr>
+                        <w:t>DOE</w:t>
+                      </w:r>
+                    </w:p>
+                  </w:txbxContent>
+                </v:textbox>
+              </v:shape>
+            </w:pict>
+          </mc:Fallback>
+        </mc:AlternateContent>
+      </w:r>
+      <w:r>
+        <w:rPr>
+          <w:rFonts w:ascii="ocrb10" w:hAnsi="ocrb10"/>
+          <w:noProof/>
+        </w:rPr>
+        <mc:AlternateContent>
+          <mc:Choice Requires="wps">
+            <w:drawing>
+              <wp:anchor distT="0" distB="0" distL="114300" distR="114300" simplePos="0" relativeHeight="251682816" behindDoc="0" locked="0" layoutInCell="1" allowOverlap="1" wp14:anchorId="70C28EEA" wp14:editId="294C53F9">
+                <wp:simplePos x="0" y="0"/>
+                <wp:positionH relativeFrom="column">
+                  <wp:posOffset>3900805</wp:posOffset>
+                </wp:positionH>
+                <wp:positionV relativeFrom="paragraph">
+                  <wp:posOffset>2660650</wp:posOffset>
+                </wp:positionV>
+                <wp:extent cx="285750" cy="120015"/>
+                <wp:effectExtent l="0" t="0" r="0" b="13335"/>
+                <wp:wrapNone/>
+                <wp:docPr id="5" name="Text Box 35"/>
+                <wp:cNvGraphicFramePr/>
+                <a:graphic xmlns:a="http://schemas.openxmlformats.org/drawingml/2006/main">
+                  <a:graphicData uri="http://schemas.microsoft.com/office/word/2010/wordprocessingShape">
+                    <wps:wsp>
+                      <wps:cNvSpPr txBox="1"/>
+                      <wps:spPr bwMode="auto">
+                        <a:xfrm>
+                          <a:off x="0" y="0"/>
+                          <a:ext cx="285750" cy="120015"/>
+                        </a:xfrm>
+                        <a:prstGeom prst="rect">
+                          <a:avLst/>
+                        </a:prstGeom>
+                        <a:noFill/>
+                        <a:ln w="6350">
+                          <a:noFill/>
+                        </a:ln>
+                      </wps:spPr>
+                      <wps:txbx>
+                        <w:txbxContent>
+                          <w:p>
+                            <w:pPr>
+                              <w:rPr>
+                                <w:rFonts w:ascii="ocrb10" w:hAnsi="ocrb10"/>
+                                <w:sz w:val="15"/>
+                                <w:szCs w:val="15"/>
+                              </w:rPr>
+                            </w:pPr>
+                            <w:r>
+                              <w:rPr>
+                                <w:rFonts w:ascii="ocrb10" w:hAnsi="ocrb10"/>
+                                <w:sz w:val="15"/>
+                                <w:szCs w:val="15"/>
+                              </w:rPr>
+                              <w:t>CODE</w:t>
+                            </w:r>
+                          </w:p>
+                        </w:txbxContent>
+                      </wps:txbx>
+                      <wps:bodyPr rot="0" spcFirstLastPara="0" vertOverflow="overflow" horzOverflow="overflow" vert="horz" wrap="square" lIns="0" tIns="0" rIns="0" bIns="0" numCol="1" spcCol="0" rtlCol="0" fromWordArt="0" anchor="t" anchorCtr="0" forceAA="0" compatLnSpc="1">
+                        <a:prstTxWarp prst="textNoShape">
+                          <a:avLst/>
+                        </a:prstTxWarp>
+                        <a:noAutofit/>
+                      </wps:bodyPr>
+                    </wps:wsp>
+                  </a:graphicData>
+                </a:graphic>
+                <wp14:sizeRelH relativeFrom="margin">
+                  <wp14:pctWidth>0</wp14:pctWidth>
+                </wp14:sizeRelH>
+                <wp14:sizeRelV relativeFrom="margin">
+                  <wp14:pctHeight>0</wp14:pctHeight>
+                </wp14:sizeRelV>
+              </wp:anchor>
+            </w:drawing>
+          </mc:Choice>
+          <mc:Fallback>
+            <w:pict>
+              <v:shape w14:anchorId="70C28EEA" id="Text Box 35" o:spid="_x0000_s1030" type="#_x0000_t202" style="position:absolute;margin-left:307.15pt;margin-top:209.5pt;width:22.5pt;height:9.45pt;z-index:251682816;visibility:visible;mso-wrap-style:square;mso-width-percent:0;mso-height-percent:0;mso-wrap-distance-left:9pt;mso-wrap-distance-top:0;mso-wrap-distance-right:9pt;mso-wrap-distance-bottom:0;mso-position-horizontal:absolute;mso-position-horizontal-relative:text;mso-position-vertical:absolute;mso-position-vertical-relative:text;mso-width-percent:0;mso-height-percent:0;mso-width-relative:margin;mso-height-relative:margin;v-text-anchor:top" o:gfxdata="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" filled="f" stroked="f" strokeweight=".5pt">
+                <v:textbox inset="0,0,0,0">
+                  <w:txbxContent>
+                    <w:p>
+                      <w:pPr>
+                        <w:rPr>
+                          <w:rFonts w:ascii="ocrb10" w:hAnsi="ocrb10"/>
+                          <w:sz w:val="15"/>
+                          <w:szCs w:val="15"/>
+                        </w:rPr>
+                      </w:pPr>
+                      <w:r>
+                        <w:rPr>
+                          <w:rFonts w:ascii="ocrb10" w:hAnsi="ocrb10"/>
+                          <w:sz w:val="15"/>
+                          <w:szCs w:val="15"/>
+                        </w:rPr>
+                        <w:t>CODE</w:t>
+                      </w:r>
+                    </w:p>
+                  </w:txbxContent>
+                </v:textbox>
+              </v:shape>
+            </w:pict>
+          </mc:Fallback>
+        </mc:AlternateContent>
+      </w:r>
+      <w:r>
+        <w:rPr>
+          <w:rFonts w:ascii="ocrb10" w:hAnsi="ocrb10"/>
+          <w:noProof/>
+        </w:rPr>
+        <mc:AlternateContent>
+          <mc:Choice Requires="wps">
+            <w:drawing>
+              <wp:anchor distT="0" distB="0" distL="114300" distR="114300" simplePos="0" relativeHeight="251684864" behindDoc="0" locked="0" layoutInCell="1" allowOverlap="1" wp14:anchorId="3BD97217" wp14:editId="703E34AC">
+                <wp:simplePos x="0" y="0"/>
+                <wp:positionH relativeFrom="column">
+                  <wp:posOffset>4314825</wp:posOffset>
+                </wp:positionH>
+                <wp:positionV relativeFrom="paragraph">
+                  <wp:posOffset>2654935</wp:posOffset>
+                </wp:positionV>
+                <wp:extent cx="644525" cy="120015"/>
+                <wp:effectExtent l="0" t="0" r="3175" b="13335"/>
+                <wp:wrapNone/>
+                <wp:docPr id="6" name="Text Box 36"/>
+                <wp:cNvGraphicFramePr/>
+                <a:graphic xmlns:a="http://schemas.openxmlformats.org/drawingml/2006/main">
+                  <a:graphicData uri="http://schemas.microsoft.com/office/word/2010/wordprocessingShape">
+                    <wps:wsp>
+                      <wps:cNvSpPr txBox="1"/>
+                      <wps:spPr bwMode="auto">
+                        <a:xfrm>
+                          <a:off x="0" y="0"/>
+                          <a:ext cx="644525" cy="120015"/>
+                        </a:xfrm>
+                        <a:prstGeom prst="rect">
+                          <a:avLst/>
+                        </a:prstGeom>
+                        <a:noFill/>
+                        <a:ln w="6350">
+                          <a:noFill/>
+                        </a:ln>
+                      </wps:spPr>
+                      <wps:txbx>
+                        <w:txbxContent>
+                          <w:p>
+                            <w:pPr>
+                              <w:rPr>
+                                <w:rFonts w:ascii="ocrb10" w:hAnsi="ocrb10"/>
+                                <w:sz w:val="15"/>
+                                <w:szCs w:val="15"/>
+                              </w:rPr>
+                            </w:pPr>
+                            <w:r>
+                              <w:rPr>
+                                <w:rFonts w:ascii="ocrb10" w:hAnsi="ocrb10"/>
+                                <w:sz w:val="15"/>
+                                <w:szCs w:val="15"/>
+                              </w:rPr>
+                              <w:t>PASSPORTNO</w:t>
+                            </w:r>
+                          </w:p>
+                        </w:txbxContent>
+                      </wps:txbx>
+                      <wps:bodyPr rot="0" spcFirstLastPara="0" vertOverflow="overflow" horzOverflow="overflow" vert="horz" wrap="square" lIns="0" tIns="0" rIns="0" bIns="0" numCol="1" spcCol="0" rtlCol="0" fromWordArt="0" anchor="t" anchorCtr="0" forceAA="0" compatLnSpc="1">
+                        <a:prstTxWarp prst="textNoShape">
+                          <a:avLst/>
+                        </a:prstTxWarp>
+                        <a:noAutofit/>
+                      </wps:bodyPr>
+                    </wps:wsp>
+                  </a:graphicData>
+                </a:graphic>
+                <wp14:sizeRelH relativeFrom="margin">
+                  <wp14:pctWidth>0</wp14:pctWidth>
+                </wp14:sizeRelH>
+                <wp14:sizeRelV relativeFrom="margin">
+                  <wp14:pctHeight>0</wp14:pctHeight>
+                </wp14:sizeRelV>
+              </wp:anchor>
+            </w:drawing>
+          </mc:Choice>
+          <mc:Fallback>
+            <w:pict>
+              <v:shape w14:anchorId="3BD97217" id="Text Box 36" o:spid="_x0000_s1031" type="#_x0000_t202" style="position:absolute;margin-left:339.75pt;margin-top:209.05pt;width:50.75pt;height:9.45pt;z-index:251684864;visibility:visible;mso-wrap-style:square;mso-width-percent:0;mso-height-percent:0;mso-wrap-distance-left:9pt;mso-wrap-distance-top:0;mso-wrap-distance-right:9pt;mso-wrap-distance-bottom:0;mso-position-horizontal:absolute;mso-position-horizontal-relative:text;mso-position-vertical:absolute;mso-position-vertical-relative:text;mso-width-percent:0;mso-height-percent:0;mso-width-relative:margin;mso-height-relative:margin;v-text-anchor:top" o:gfxdata="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" filled="f" stroked="f" strokeweight=".5pt">
+                <v:textbox inset="0,0,0,0">
+                  <w:txbxContent>
+                    <w:p>
+                      <w:pPr>
+                        <w:rPr>
+                          <w:rFonts w:ascii="ocrb10" w:hAnsi="ocrb10"/>
+                          <w:sz w:val="15"/>
+                          <w:szCs w:val="15"/>
+                        </w:rPr>
+                      </w:pPr>
+                      <w:r>
+                        <w:rPr>
+                          <w:rFonts w:ascii="ocrb10" w:hAnsi="ocrb10"/>
+                          <w:sz w:val="15"/>
+                          <w:szCs w:val="15"/>
+                        </w:rPr>
+                        <w:t>PASSPORTNO</w:t>
+                      </w:r>
+                    </w:p>
+                  </w:txbxContent>
+                </v:textbox>
+              </v:shape>
+            </w:pict>
+          </mc:Fallback>
+        </mc:AlternateContent>
+      </w:r>
+      <w:r>
+        <w:rPr>
+          <w:rFonts w:ascii="ocrb10" w:hAnsi="ocrb10"/>
+          <w:noProof/>
+        </w:rPr>
+        <mc:AlternateContent>
+          <mc:Choice Requires="wps">
+            <w:drawing>
+              <wp:anchor distT="0" distB="0" distL="114300" distR="114300" simplePos="0" relativeHeight="251673600" behindDoc="0" locked="0" layoutInCell="1" allowOverlap="1" wp14:anchorId="6CAA2BAE" wp14:editId="1D7793B0">
+                <wp:simplePos x="0" y="0"/>
+                <wp:positionH relativeFrom="column">
+                  <wp:posOffset>4375785</wp:posOffset>
+                </wp:positionH>
+                <wp:positionV relativeFrom="paragraph">
+                  <wp:posOffset>3641725</wp:posOffset>
+                </wp:positionV>
+                <wp:extent cx="909320" cy="120015"/>
+                <wp:effectExtent l="0" t="0" r="5080" b="13335"/>
+                <wp:wrapNone/>
+                <wp:docPr id="8" name="Text Box 28"/>
+                <wp:cNvGraphicFramePr/>
+                <a:graphic xmlns:a="http://schemas.openxmlformats.org/drawingml/2006/main">
+                  <a:graphicData uri="http://schemas.microsoft.com/office/word/2010/wordprocessingShape">
+                    <wps:wsp>
+                      <wps:cNvSpPr txBox="1"/>
+                      <wps:spPr bwMode="auto">
+                        <a:xfrm>
+                          <a:off x="0" y="0"/>
+                          <a:ext cx="909320" cy="120015"/>
+                        </a:xfrm>
+                        <a:prstGeom prst="rect">
+                          <a:avLst/>
+                        </a:prstGeom>
+                        <a:noFill/>
+                        <a:ln w="6350">
+                          <a:noFill/>
+                        </a:ln>
+                      </wps:spPr>
+                      <wps:txbx>
+                        <w:txbxContent>
+                          <w:p>
+                            <w:pPr>
+                              <w:rPr>
+                                <w:rFonts w:ascii="ocrb10" w:hAnsi="ocrb10"/>
+                                <w:sz w:val="15"/>
+                                <w:szCs w:val="15"/>
+                              </w:rPr>
+                            </w:pPr>
+                            <w:r>
+                              <w:rPr>
+                                <w:rFonts w:ascii="ocrb10" w:hAnsi="ocrb10"/>
+                                <w:sz w:val="15"/>
+                                <w:szCs w:val="15"/>
+                              </w:rPr>
+                              <w:t>AUTHORITY</w:t>
+                            </w:r>
+                          </w:p>
+                        </w:txbxContent>
+                      </wps:txbx>
+                      <wps:bodyPr rot="0" spcFirstLastPara="0" vertOverflow="overflow" horzOverflow="overflow" vert="horz" wrap="square" lIns="0" tIns="0" rIns="0" bIns="0" numCol="1" spcCol="0" rtlCol="0" fromWordArt="0" anchor="t" anchorCtr="0" forceAA="0" compatLnSpc="1">
+                        <a:prstTxWarp prst="textNoShape">
+                          <a:avLst/>
+                        </a:prstTxWarp>
+                        <a:noAutofit/>
+                      </wps:bodyPr>
+                    </wps:wsp>
+                  </a:graphicData>
+                </a:graphic>
+                <wp14:sizeRelH relativeFrom="margin">
+                  <wp14:pctWidth>0</wp14:pctWidth>
+                </wp14:sizeRelH>
+                <wp14:sizeRelV relativeFrom="margin">
+                  <wp14:pctHeight>0</wp14:pctHeight>
+                </wp14:sizeRelV>
+              </wp:anchor>
+            </w:drawing>
+          </mc:Choice>
+          <mc:Fallback>
+            <w:pict>
+              <v:shape w14:anchorId="6CAA2BAE" id="Text Box 28" o:spid="_x0000_s1032" type="#_x0000_t202" style="position:absolute;margin-left:344.55pt;margin-top:286.75pt;width:71.6pt;height:9.45pt;z-index:251673600;visibility:visible;mso-wrap-style:square;mso-width-percent:0;mso-height-percent:0;mso-wrap-distance-left:9pt;mso-wrap-distance-top:0;mso-wrap-distance-right:9pt;mso-wrap-distance-bottom:0;mso-position-horizontal:absolute;mso-position-horizontal-relative:text;mso-position-vertical:absolute;mso-position-vertical-relative:text;mso-width-percent:0;mso-height-percent:0;mso-width-relative:margin;mso-height-relative:margin;v-text-anchor:top" o:gfxdata="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" filled="f" stroked="f" strokeweight=".5pt">
+                <v:textbox inset="0,0,0,0">
+                  <w:txbxContent>
+                    <w:p>
+                      <w:pPr>
+                        <w:rPr>
+                          <w:rFonts w:ascii="ocrb10" w:hAnsi="ocrb10"/>
+                          <w:sz w:val="15"/>
+                          <w:szCs w:val="15"/>
+                        </w:rPr>
+                      </w:pPr>
+                      <w:r>
+                        <w:rPr>
+                          <w:rFonts w:ascii="ocrb10" w:hAnsi="ocrb10"/>
+                          <w:sz w:val="15"/>
+                          <w:szCs w:val="15"/>
+                        </w:rPr>
+                        <w:t>AUTHORITY</w:t>
+                      </w:r>
+                    </w:p>
+                  </w:txbxContent>
+                </v:textbox>
+              </v:shape>
+            </w:pict>
+          </mc:Fallback>
+        </mc:AlternateContent>
+      </w:r>
+      <w:r>
+        <w:rPr>
+          <w:rFonts w:ascii="ocrb10" w:hAnsi="ocrb10"/>
+          <w:noProof/>
+        </w:rPr>
+        <mc:AlternateContent>
+          <mc:Choice Requires="wps">
+            <w:drawing>
+              <wp:anchor distT="0" distB="0" distL="114300" distR="114300" simplePos="0" relativeHeight="251665408" behindDoc="0" locked="0" layoutInCell="1" allowOverlap="1" wp14:anchorId="3AAE5307" wp14:editId="172040A9">
+                <wp:simplePos x="0" y="0"/>
+                <wp:positionH relativeFrom="column">
+                  <wp:posOffset>3326130</wp:posOffset>
+                </wp:positionH>
+                <wp:positionV relativeFrom="paragraph">
+                  <wp:posOffset>3314700</wp:posOffset>
+                </wp:positionV>
+                <wp:extent cx="1334770" cy="120015"/>
+                <wp:effectExtent l="0" t="0" r="0" b="13335"/>
+                <wp:wrapNone/>
+                <wp:docPr id="12" name="Text Box 24"/>
+                <wp:cNvGraphicFramePr/>
+                <a:graphic xmlns:a="http://schemas.openxmlformats.org/drawingml/2006/main">
+                  <a:graphicData uri="http://schemas.microsoft.com/office/word/2010/wordprocessingShape">
+                    <wps:wsp>
+                      <wps:cNvSpPr txBox="1"/>
+                      <wps:spPr bwMode="auto">
+                        <a:xfrm>
+                          <a:off x="0" y="0"/>
+                          <a:ext cx="1334770" cy="120015"/>
+                        </a:xfrm>
+                        <a:prstGeom prst="rect">
+                          <a:avLst/>
+                        </a:prstGeom>
+                        <a:noFill/>
+                        <a:ln w="6350">
+                          <a:noFill/>
+                        </a:ln>
+                      </wps:spPr>
+                      <wps:txbx>
+                        <w:txbxContent>
+                          <w:p>
+                            <w:pPr>
+                              <w:rPr>
+                                <w:rFonts w:ascii="ocrb10" w:hAnsi="ocrb10"/>
+                                <w:sz w:val="15"/>
+                                <w:szCs w:val="15"/>
+                              </w:rPr>
+                            </w:pPr>
+                            <w:r>
+                              <w:rPr>
+                                <w:rFonts w:ascii="ocrb10" w:hAnsi="ocrb10"/>
+                                <w:sz w:val="15"/>
+                                <w:szCs w:val="15"/>
+                              </w:rPr>
+                              <w:t>DOB</w:t>
+                            </w:r>
+                          </w:p>
+                        </w:txbxContent>
+                      </wps:txbx>
+                      <wps:bodyPr rot="0" spcFirstLastPara="0" vertOverflow="overflow" horzOverflow="overflow" vert="horz" wrap="square" lIns="0" tIns="0" rIns="0" bIns="0" numCol="1" spcCol="0" rtlCol="0" fromWordArt="0" anchor="t" anchorCtr="0" forceAA="0" compatLnSpc="1">
+                        <a:prstTxWarp prst="textNoShape">
+                          <a:avLst/>
+                        </a:prstTxWarp>
+                        <a:noAutofit/>
+                      </wps:bodyPr>
+                    </wps:wsp>
+                  </a:graphicData>
+                </a:graphic>
+                <wp14:sizeRelH relativeFrom="margin">
+                  <wp14:pctWidth>0</wp14:pctWidth>
+                </wp14:sizeRelH>
+                <wp14:sizeRelV relativeFrom="margin">
+                  <wp14:pctHeight>0</wp14:pctHeight>
+                </wp14:sizeRelV>
+              </wp:anchor>
+            </w:drawing>
+          </mc:Choice>
+          <mc:Fallback>
+            <w:pict>
+              <v:shape w14:anchorId="3AAE5307" id="Text Box 24" o:spid="_x0000_s1033" type="#_x0000_t202" style="position:absolute;margin-left:261.9pt;margin-top:261pt;width:105.1pt;height:9.45pt;z-index:251665408;visibility:visible;mso-wrap-style:square;mso-width-percent:0;mso-height-percent:0;mso-wrap-distance-left:9pt;mso-wrap-distance-top:0;mso-wrap-distance-right:9pt;mso-wrap-distance-bottom:0;mso-position-horizontal:absolute;mso-position-horizontal-relative:text;mso-position-vertical:absolute;mso-position-vertical-relative:text;mso-width-percent:0;mso-height-percent:0;mso-width-relative:margin;mso-height-relative:margin;v-text-anchor:top" o:gfxdata="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" filled="f" stroked="f" strokeweight=".5pt">
+                <v:textbox inset="0,0,0,0">
+                  <w:txbxContent>
+                    <w:p>
+                      <w:pPr>
+                        <w:rPr>
+                          <w:rFonts w:ascii="ocrb10" w:hAnsi="ocrb10"/>
+                          <w:sz w:val="15"/>
+                          <w:szCs w:val="15"/>
+                        </w:rPr>
+                      </w:pPr>
+                      <w:r>
+                        <w:rPr>
+                          <w:rFonts w:ascii="ocrb10" w:hAnsi="ocrb10"/>
+                          <w:sz w:val="15"/>
+                          <w:szCs w:val="15"/>
+                        </w:rPr>
+                        <w:t>DOB</w:t>
+                      </w:r>
+                    </w:p>
+                  </w:txbxContent>
+                </v:textbox>
+              </v:shape>
+            </w:pict>
+          </mc:Fallback>
+        </mc:AlternateContent>
+      </w:r>
+      <w:r>
+        <w:rPr>
+          <w:rFonts w:ascii="ocrb10" w:hAnsi="ocrb10"/>
+          <w:noProof/>
+        </w:rPr>
+        <mc:AlternateContent>
+          <mc:Choice Requires="wps">
+            <w:drawing>
+              <wp:anchor distT="0" distB="0" distL="114300" distR="114300" simplePos="0" relativeHeight="251663360" behindDoc="0" locked="0" layoutInCell="1" allowOverlap="1" wp14:anchorId="3357D3EB" wp14:editId="47B21D71">
+                <wp:simplePos x="0" y="0"/>
+                <wp:positionH relativeFrom="column">
+                  <wp:posOffset>3323590</wp:posOffset>
+                </wp:positionH>
+                <wp:positionV relativeFrom="paragraph">
+                  <wp:posOffset>3153410</wp:posOffset>
+                </wp:positionV>
+                <wp:extent cx="1334770" cy="120015"/>
+                <wp:effectExtent l="0" t="0" r="0" b="13335"/>
+                <wp:wrapNone/>
+                <wp:docPr id="13" name="Text Box 23"/>
+                <wp:cNvGraphicFramePr/>
+                <a:graphic xmlns:a="http://schemas.openxmlformats.org/drawingml/2006/main">
+                  <a:graphicData uri="http://schemas.microsoft.com/office/word/2010/wordprocessingShape">
+                    <wps:wsp>
+                      <wps:cNvSpPr txBox="1"/>
+                      <wps:spPr bwMode="auto">
+                        <a:xfrm>
+                          <a:off x="0" y="0"/>
+                          <a:ext cx="1334770" cy="120015"/>
+                        </a:xfrm>
+                        <a:prstGeom prst="rect">
+                          <a:avLst/>
+                        </a:prstGeom>
+                        <a:noFill/>
+                        <a:ln w="6350">
+                          <a:noFill/>
+                        </a:ln>
+                      </wps:spPr>
+                      <wps:txbx>
+                        <w:txbxContent>
+                          <w:p>
+                            <w:pPr>
+                              <w:rPr>
+                                <w:rFonts w:ascii="ocrb10" w:hAnsi="ocrb10"/>
+                                <w:sz w:val="15"/>
+                                <w:szCs w:val="15"/>
+                              </w:rPr>
+                            </w:pPr>
+                            <w:r>
+                              <w:rPr>
+                                <w:rFonts w:ascii="ocrb10" w:hAnsi="ocrb10"/>
+                                <w:sz w:val="15"/>
+                                <w:szCs w:val="15"/>
+                              </w:rPr>
+                              <w:t>NATIONALITY</w:t>
+                            </w:r>
+                          </w:p>
+                        </w:txbxContent>
+                      </wps:txbx>
+                      <wps:bodyPr rot="0" spcFirstLastPara="0" vertOverflow="overflow" horzOverflow="overflow" vert="horz" wrap="square" lIns="0" tIns="0" rIns="0" bIns="0" numCol="1" spcCol="0" rtlCol="0" fromWordArt="0" anchor="t" anchorCtr="0" forceAA="0" compatLnSpc="1">
+                        <a:prstTxWarp prst="textNoShape">
+                          <a:avLst/>
+                        </a:prstTxWarp>
+                        <a:noAutofit/>
+                      </wps:bodyPr>
+                    </wps:wsp>
+                  </a:graphicData>
+                </a:graphic>
+                <wp14:sizeRelH relativeFrom="margin">
+                  <wp14:pctWidth>0</wp14:pctWidth>
+                </wp14:sizeRelH>
+                <wp14:sizeRelV relativeFrom="margin">
+                  <wp14:pctHeight>0</wp14:pctHeight>
+                </wp14:sizeRelV>
+              </wp:anchor>
+            </w:drawing>
+          </mc:Choice>
+          <mc:Fallback>
+            <w:pict>
+              <v:shape w14:anchorId="3357D3EB" id="Text Box 23" o:spid="_x0000_s1034" type="#_x0000_t202" style="position:absolute;margin-left:261.7pt;margin-top:248.3pt;width:105.1pt;height:9.45pt;z-index:251663360;visibility:visible;mso-wrap-style:square;mso-width-percent:0;mso-height-percent:0;mso-wrap-distance-left:9pt;mso-wrap-distance-top:0;mso-wrap-distance-right:9pt;mso-wrap-distance-bottom:0;mso-position-horizontal:absolute;mso-position-horizontal-relative:text;mso-position-vertical:absolute;mso-position-vertical-relative:text;mso-width-percent:0;mso-height-percent:0;mso-width-relative:margin;mso-height-relative:margin;v-text-anchor:top" o:gfxdata="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" filled="f" stroked="f" strokeweight=".5pt">
+                <v:textbox inset="0,0,0,0">
+                  <w:txbxContent>
+                    <w:p>
+                      <w:pPr>
+                        <w:rPr>
+                          <w:rFonts w:ascii="ocrb10" w:hAnsi="ocrb10"/>
+                          <w:sz w:val="15"/>
+                          <w:szCs w:val="15"/>
+                        </w:rPr>
+                      </w:pPr>
+                      <w:r>
+                        <w:rPr>
+                          <w:rFonts w:ascii="ocrb10" w:hAnsi="ocrb10"/>
+                          <w:sz w:val="15"/>
+                          <w:szCs w:val="15"/>
+                        </w:rPr>
+                        <w:t>NATIONALITY</w:t>
+                      </w:r>
+                    </w:p>
+                  </w:txbxContent>
+                </v:textbox>
+              </v:shape>
+            </w:pict>
+          </mc:Fallback>
+        </mc:AlternateContent>
+      </w:r>
+      <w:r>
+        <w:rPr>
+          <w:rFonts w:ascii="ocrb10" w:hAnsi="ocrb10"/>
+          <w:noProof/>
+        </w:rPr>
+        <mc:AlternateContent>
+          <mc:Choice Requires="wps">
+            <w:drawing>
+              <wp:anchor distT="0" distB="0" distL="114300" distR="114300" simplePos="0" relativeHeight="251661312" behindDoc="0" locked="0" layoutInCell="1" allowOverlap="1" wp14:anchorId="2E012D01" wp14:editId="1F0CC36E">
+                <wp:simplePos x="0" y="0"/>
+                <wp:positionH relativeFrom="column">
+                  <wp:posOffset>3321050</wp:posOffset>
+                </wp:positionH>
+                <wp:positionV relativeFrom="paragraph">
+                  <wp:posOffset>2996565</wp:posOffset>
+                </wp:positionV>
+                <wp:extent cx="1334770" cy="120015"/>
+                <wp:effectExtent l="0" t="0" r="0" b="13335"/>
+                <wp:wrapNone/>
+                <wp:docPr id="14" name="Text Box 22"/>
+                <wp:cNvGraphicFramePr/>
+                <a:graphic xmlns:a="http://schemas.openxmlformats.org/drawingml/2006/main">
+                  <a:graphicData uri="http://schemas.microsoft.com/office/word/2010/wordprocessingShape">
+                    <wps:wsp>
+                      <wps:cNvSpPr txBox="1"/>
+                      <wps:spPr bwMode="auto">
+                        <a:xfrm>
+                          <a:off x="0" y="0"/>
+                          <a:ext cx="1334770" cy="120015"/>
+                        </a:xfrm>
+                        <a:prstGeom prst="rect">
+                          <a:avLst/>
+                        </a:prstGeom>
+                        <a:noFill/>
+                        <a:ln w="6350">
+                          <a:noFill/>
+                        </a:ln>
+                      </wps:spPr>
+                      <wps:txbx>
+                        <w:txbxContent>
+                          <w:p>
+                            <w:pPr>
+                              <w:rPr>
+                                <w:rFonts w:ascii="ocrb10" w:hAnsi="ocrb10"/>
+                                <w:sz w:val="15"/>
+                                <w:szCs w:val="15"/>
+                              </w:rPr>
+                            </w:pPr>
+                            <w:r>
+                              <w:rPr>
+                                <w:rFonts w:ascii="ocrb10" w:hAnsi="ocrb10"/>
+                                <w:sz w:val="15"/>
+                                <w:szCs w:val="15"/>
+                              </w:rPr>
+                              <w:t>GIVENNAME</w:t>
+                            </w:r>
+                          </w:p>
+                        </w:txbxContent>
+                      </wps:txbx>
+                      <wps:bodyPr rot="0" spcFirstLastPara="0" vertOverflow="overflow" horzOverflow="overflow" vert="horz" wrap="square" lIns="0" tIns="0" rIns="0" bIns="0" numCol="1" spcCol="0" rtlCol="0" fromWordArt="0" anchor="t" anchorCtr="0" forceAA="0" compatLnSpc="1">
+                        <a:prstTxWarp prst="textNoShape">
+                          <a:avLst/>
+                        </a:prstTxWarp>
+                        <a:noAutofit/>
+                      </wps:bodyPr>
+                    </wps:wsp>
+                  </a:graphicData>
+                </a:graphic>
+                <wp14:sizeRelH relativeFrom="margin">
+                  <wp14:pctWidth>0</wp14:pctWidth>
+                </wp14:sizeRelH>
+                <wp14:sizeRelV relativeFrom="margin">
+                  <wp14:pctHeight>0</wp14:pctHeight>
+                </wp14:sizeRelV>
+              </wp:anchor>
+            </w:drawing>
+          </mc:Choice>
+          <mc:Fallback>
+            <w:pict>
+              <v:shape w14:anchorId="2E012D01" id="Text Box 22" o:spid="_x0000_s1035" type="#_x0000_t202" style="position:absolute;margin-left:261.5pt;margin-top:235.95pt;width:105.1pt;height:9.45pt;z-index:251661312;visibility:visible;mso-wrap-style:square;mso-width-percent:0;mso-height-percent:0;mso-wrap-distance-left:9pt;mso-wrap-distance-top:0;mso-wrap-distance-right:9pt;mso-wrap-distance-bottom:0;mso-position-horizontal:absolute;mso-position-horizontal-relative:text;mso-position-vertical:absolute;mso-position-vertical-relative:text;mso-width-percent:0;mso-height-percent:0;mso-width-relative:margin;mso-height-relative:margin;v-text-anchor:top" o:gfxdata="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" filled="f" stroked="f" strokeweight=".5pt">
+                <v:textbox inset="0,0,0,0">
+                  <w:txbxContent>
+                    <w:p>
+                      <w:pPr>
+                        <w:rPr>
+                          <w:rFonts w:ascii="ocrb10" w:hAnsi="ocrb10"/>
+                          <w:sz w:val="15"/>
+                          <w:szCs w:val="15"/>
+                        </w:rPr>
+                      </w:pPr>
+                      <w:r>
+                        <w:rPr>
+                          <w:rFonts w:ascii="ocrb10" w:hAnsi="ocrb10"/>
+                          <w:sz w:val="15"/>
+                          <w:szCs w:val="15"/>
+                        </w:rPr>
+                        <w:t>GIVENNAME</w:t>
+                      </w:r>
+                    </w:p>
+                  </w:txbxContent>
+                </v:textbox>
+              </v:shape>
+            </w:pict>
+          </mc:Fallback>
+        </mc:AlternateContent>
+      </w:r>
+      <w:r>
+        <w:rPr>
+          <w:rFonts w:ascii="ocrb10" w:hAnsi="ocrb10"/>
+          <w:noProof/>
+        </w:rPr>
+        <mc:AlternateContent>
+          <mc:Choice Requires="wps">
+            <w:drawing>
+              <wp:anchor distT="0" distB="0" distL="114300" distR="114300" simplePos="0" relativeHeight="251659264" behindDoc="0" locked="0" layoutInCell="1" allowOverlap="1" wp14:anchorId="68E8201E" wp14:editId="4245FE04">
+                <wp:simplePos x="0" y="0"/>
+                <wp:positionH relativeFrom="column">
+                  <wp:posOffset>3324225</wp:posOffset>
+                </wp:positionH>
+                <wp:positionV relativeFrom="paragraph">
+                  <wp:posOffset>2831465</wp:posOffset>
+                </wp:positionV>
+                <wp:extent cx="1334770" cy="120015"/>
+                <wp:effectExtent l="0" t="0" r="0" b="13335"/>
+                <wp:wrapNone/>
+                <wp:docPr id="15" name="Text Box 21"/>
+                <wp:cNvGraphicFramePr/>
+                <a:graphic xmlns:a="http://schemas.openxmlformats.org/drawingml/2006/main">
+                  <a:graphicData uri="http://schemas.microsoft.com/office/word/2010/wordprocessingShape">
+                    <wps:wsp>
+                      <wps:cNvSpPr txBox="1"/>
+                      <wps:spPr bwMode="auto">
+                        <a:xfrm>
+                          <a:off x="0" y="0"/>
+                          <a:ext cx="1334770" cy="120015"/>
+                        </a:xfrm>
+                        <a:prstGeom prst="rect">
+                          <a:avLst/>
+                        </a:prstGeom>
+                        <a:noFill/>
+                        <a:ln w="6350">
+                          <a:noFill/>
+                        </a:ln>
+                      </wps:spPr>
+                      <wps:txbx>
+                        <w:txbxContent>
+                          <w:p>
+                            <w:pPr>
+                              <w:rPr>
+                                <w:rFonts w:ascii="ocrb10" w:hAnsi="ocrb10"/>
+                                <w:sz w:val="15"/>
+                                <w:szCs w:val="15"/>
+                              </w:rPr>
+                            </w:pPr>
+                            <w:r>
+                              <w:rPr>
+                                <w:rFonts w:ascii="ocrb10" w:hAnsi="ocrb10"/>
+                                <w:sz w:val="15"/>
+                                <w:szCs w:val="15"/>
+                              </w:rPr>
+                              <w:t>SURNAME</w:t>
+                            </w:r>
+                          </w:p>
+                        </w:txbxContent>
+                      </wps:txbx>
+                      <wps:bodyPr rot="0" spcFirstLastPara="0" vertOverflow="overflow" horzOverflow="overflow" vert="horz" wrap="square" lIns="0" tIns="0" rIns="0" bIns="0" numCol="1" spcCol="0" rtlCol="0" fromWordArt="0" anchor="t" anchorCtr="0" forceAA="0" compatLnSpc="1">
+                        <a:prstTxWarp prst="textNoShape">
+                          <a:avLst/>
+                        </a:prstTxWarp>
+                        <a:noAutofit/>
+                      </wps:bodyPr>
+                    </wps:wsp>
+                  </a:graphicData>
+                </a:graphic>
+                <wp14:sizeRelH relativeFrom="margin">
+                  <wp14:pctWidth>0</wp14:pctWidth>
+                </wp14:sizeRelH>
+                <wp14:sizeRelV relativeFrom="margin">
+                  <wp14:pctHeight>0</wp14:pctHeight>
+                </wp14:sizeRelV>
+              </wp:anchor>
+            </w:drawing>
+          </mc:Choice>
+          <mc:Fallback>
+            <w:pict>
+              <v:shape w14:anchorId="68E8201E" id="Text Box 21" o:spid="_x0000_s1036" type="#_x0000_t202" style="position:absolute;margin-left:261.75pt;margin-top:222.95pt;width:105.1pt;height:9.45pt;z-index:251659264;visibility:visible;mso-wrap-style:square;mso-width-percent:0;mso-height-percent:0;mso-wrap-distance-left:9pt;mso-wrap-distance-top:0;mso-wrap-distance-right:9pt;mso-wrap-distance-bottom:0;mso-position-horizontal:absolute;mso-position-horizontal-relative:text;mso-position-vertical:absolute;mso-position-vertical-relative:text;mso-width-percent:0;mso-height-percent:0;mso-width-relative:margin;mso-height-relative:margin;v-text-anchor:top" o:gfxdata="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" filled="f" stroked="f" strokeweight=".5pt">
+                <v:textbox inset="0,0,0,0">
+                  <w:txbxContent>
+                    <w:p>
+                      <w:pPr>
+                        <w:rPr>
+                          <w:rFonts w:ascii="ocrb10" w:hAnsi="ocrb10"/>
+                          <w:sz w:val="15"/>
+                          <w:szCs w:val="15"/>
+                        </w:rPr>
+                      </w:pPr>
+                      <w:r>
+                        <w:rPr>
+                          <w:rFonts w:ascii="ocrb10" w:hAnsi="ocrb10"/>
+                          <w:sz w:val="15"/>
+                          <w:szCs w:val="15"/>
+                        </w:rPr>
+                        <w:t>SURNAME</w:t>
+                      </w:r>
+                    </w:p>
+                  </w:txbxContent>
+                </v:textbox>
+              </v:shape>
+            </w:pict>
+          </mc:Fallback>
+        </mc:AlternateContent>
+      </w:r>
+      <w:r>
+        <w:rPr>
+          <w:rFonts w:ascii="ocrb10" w:hAnsi="ocrb10"/>
+          <w:noProof/>
+        </w:rPr>
+        <mc:AlternateContent>
+          <mc:Choice Requires="wps">
+            <w:drawing>
+              <wp:anchor distT="0" distB="0" distL="114300" distR="114300" simplePos="0" relativeHeight="251741184" behindDoc="0" locked="0" layoutInCell="1" allowOverlap="1" wp14:anchorId="1A66D4BA" wp14:editId="3F507741">
                 <wp:simplePos x="0" y="0"/>
                 <wp:positionH relativeFrom="column">
                   <wp:posOffset>2170904</wp:posOffset>
@@ -353,11 +1583,7 @@
           </mc:Choice>
           <mc:Fallback>
             <w:pict>
-              <v:shapetype w14:anchorId="1A66D4BA" id="_x0000_t202" coordsize="21600,21600" o:spt="202" path="m,l,21600r21600,l21600,xe">
-                <v:stroke joinstyle="miter"/>
-                <v:path gradientshapeok="t" o:connecttype="rect"/>
-              </v:shapetype>
-              <v:shape id="Text Box 21" o:spid="_x0000_s1026" type="#_x0000_t202" style="position:absolute;margin-left:170.95pt;margin-top:347.85pt;width:264.35pt;height:13.95pt;z-index:251741184;visibility:visible;mso-wrap-style:square;mso-width-percent:0;mso-height-percent:0;mso-wrap-distance-left:9pt;mso-wrap-distance-top:0;mso-wrap-distance-right:9pt;mso-wrap-distance-bottom:0;mso-position-horizontal:absolute;mso-position-horizontal-relative:text;mso-position-vertical:absolute;mso-position-vertical-relative:text;mso-width-percent:0;mso-height-percent:0;mso-width-relative:margin;mso-height-relative:margin;v-text-anchor:top" o:gfxdata="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" filled="f" stroked="f" strokeweight=".5pt">
+              <v:shape w14:anchorId="1A66D4BA" id="_x0000_s1037" type="#_x0000_t202" style="position:absolute;margin-left:170.95pt;margin-top:347.85pt;width:264.35pt;height:13.95pt;z-index:251741184;visibility:visible;mso-wrap-style:square;mso-width-percent:0;mso-height-percent:0;mso-wrap-distance-left:9pt;mso-wrap-distance-top:0;mso-wrap-distance-right:9pt;mso-wrap-distance-bottom:0;mso-position-horizontal:absolute;mso-position-horizontal-relative:text;mso-position-vertical:absolute;mso-position-vertical-relative:text;mso-width-percent:0;mso-height-percent:0;mso-width-relative:margin;mso-height-relative:margin;v-text-anchor:top" o:gfxdata="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" filled="f" stroked="f" strokeweight=".5pt">
                 <v:textbox inset="0,0,0,0">
                   <w:txbxContent>
                     <w:p>
@@ -409,7 +1635,7 @@
         <mc:AlternateContent>
           <mc:Choice Requires="wps">
             <w:drawing>
-              <wp:anchor distT="0" distB="0" distL="114300" distR="114300" simplePos="0" relativeHeight="251739136" behindDoc="0" locked="0" layoutInCell="1" allowOverlap="1" wp14:anchorId="134283E5" wp14:editId="7F6A7F76">
+              <wp:anchor distT="0" distB="0" distL="114300" distR="114300" simplePos="0" relativeHeight="251739136" behindDoc="0" locked="0" layoutInCell="1" allowOverlap="1" wp14:anchorId="134283E5" wp14:editId="0CFBC6FE">
                 <wp:simplePos x="0" y="0"/>
                 <wp:positionH relativeFrom="column">
                   <wp:posOffset>2171700</wp:posOffset>
@@ -497,7 +1723,7 @@
           </mc:Choice>
           <mc:Fallback>
             <w:pict>
-              <v:shape w14:anchorId="134283E5" id="_x0000_s1027" type="#_x0000_t202" style="position:absolute;margin-left:171pt;margin-top:332pt;width:264.35pt;height:13.95pt;z-index:251739136;visibility:visible;mso-wrap-style:square;mso-width-percent:0;mso-height-percent:0;mso-wrap-distance-left:9pt;mso-wrap-distance-top:0;mso-wrap-distance-right:9pt;mso-wrap-distance-bottom:0;mso-position-horizontal:absolute;mso-position-horizontal-relative:text;mso-position-vertical:absolute;mso-position-vertical-relative:text;mso-width-percent:0;mso-height-percent:0;mso-width-relative:margin;mso-height-relative:margin;v-text-anchor:top" o:gfxdata="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" filled="f" stroked="f" strokeweight=".5pt">
+              <v:shape w14:anchorId="134283E5" id="_x0000_s1038" type="#_x0000_t202" style="position:absolute;margin-left:171pt;margin-top:332pt;width:264.35pt;height:13.95pt;z-index:251739136;visibility:visible;mso-wrap-style:square;mso-width-percent:0;mso-height-percent:0;mso-wrap-distance-left:9pt;mso-wrap-distance-top:0;mso-wrap-distance-right:9pt;mso-wrap-distance-bottom:0;mso-position-horizontal:absolute;mso-position-horizontal-relative:text;mso-position-vertical:absolute;mso-position-vertical-relative:text;mso-width-percent:0;mso-height-percent:0;mso-width-relative:margin;mso-height-relative:margin;v-text-anchor:top" o:gfxdata="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" filled="f" stroked="f" strokeweight=".5pt">
                 <v:textbox inset="0,0,0,0">
                   <w:txbxContent>
                     <w:p>
@@ -547,7 +1773,7 @@
           <w:noProof/>
         </w:rPr>
         <w:drawing>
-          <wp:anchor distT="0" distB="0" distL="114300" distR="114300" simplePos="0" relativeHeight="62898927" behindDoc="0" locked="0" layoutInCell="1" allowOverlap="1" wp14:anchorId="1787E42C" wp14:editId="26DDA0FC">
+          <wp:anchor distT="0" distB="0" distL="114300" distR="114300" simplePos="0" relativeHeight="62898927" behindDoc="0" locked="0" layoutInCell="1" allowOverlap="1" wp14:anchorId="1787E42C" wp14:editId="320DB19A">
             <wp:simplePos x="0" y="0"/>
             <wp:positionH relativeFrom="margin">
               <wp:posOffset>2354580</wp:posOffset>
@@ -572,7 +1798,7 @@
                     </pic:cNvPicPr>
                   </pic:nvPicPr>
                   <pic:blipFill>
-                    <a:blip r:embed="rId10"/>
+                    <a:blip r:embed="rId11"/>
                     <a:stretch/>
                   </pic:blipFill>
                   <pic:spPr bwMode="auto">
@@ -606,7 +1832,7 @@
           <w:noProof/>
         </w:rPr>
         <w:drawing>
-          <wp:anchor distT="0" distB="0" distL="114300" distR="114300" simplePos="0" relativeHeight="251680768" behindDoc="0" locked="0" layoutInCell="1" allowOverlap="1" wp14:anchorId="2538905D" wp14:editId="6B2F2118">
+          <wp:anchor distT="0" distB="0" distL="114300" distR="114300" simplePos="0" relativeHeight="251680768" behindDoc="0" locked="0" layoutInCell="1" allowOverlap="1" wp14:anchorId="2538905D" wp14:editId="2E4066C1">
             <wp:simplePos x="0" y="0"/>
             <wp:positionH relativeFrom="margin">
               <wp:posOffset>4286250</wp:posOffset>
@@ -631,7 +1857,7 @@
                     </pic:cNvPicPr>
                   </pic:nvPicPr>
                   <pic:blipFill>
-                    <a:blip r:embed="rId11">
+                    <a:blip r:embed="rId12">
                       <a:alphaModFix amt="50000"/>
                     </a:blip>
                     <a:stretch/>
@@ -660,1232 +1886,6 @@
             </wp14:sizeRelV>
           </wp:anchor>
         </w:drawing>
-      </w:r>
-      <w:r>
-        <w:rPr>
-          <w:rFonts w:ascii="ocrb10" w:hAnsi="ocrb10"/>
-          <w:noProof/>
-        </w:rPr>
-        <w:drawing>
-          <wp:anchor distT="0" distB="0" distL="114300" distR="114300" simplePos="0" relativeHeight="251642865" behindDoc="0" locked="0" layoutInCell="1" allowOverlap="1" wp14:anchorId="565B443B" wp14:editId="5EC0DBAC">
-            <wp:simplePos x="0" y="0"/>
-            <wp:positionH relativeFrom="margin">
-              <wp:posOffset>4387850</wp:posOffset>
-            </wp:positionH>
-            <wp:positionV relativeFrom="paragraph">
-              <wp:posOffset>3905145</wp:posOffset>
-            </wp:positionV>
-            <wp:extent cx="958850" cy="207010"/>
-            <wp:effectExtent l="0" t="0" r="0" b="2540"/>
-            <wp:wrapNone/>
-            <wp:docPr id="17" name="Picture 33"/>
-            <wp:cNvGraphicFramePr>
-              <a:graphicFrameLocks xmlns:a="http://schemas.openxmlformats.org/drawingml/2006/main" noChangeAspect="1"/>
-            </wp:cNvGraphicFramePr>
-            <a:graphic xmlns:a="http://schemas.openxmlformats.org/drawingml/2006/main">
-              <a:graphicData uri="http://schemas.openxmlformats.org/drawingml/2006/picture">
-                <pic:pic xmlns:pic="http://schemas.openxmlformats.org/drawingml/2006/picture">
-                  <pic:nvPicPr>
-                    <pic:cNvPr id="0" name="Picture 5"/>
-                    <pic:cNvPicPr>
-                      <a:picLocks noChangeAspect="1"/>
-                    </pic:cNvPicPr>
-                  </pic:nvPicPr>
-                  <pic:blipFill>
-                    <a:blip r:embed="rId12"/>
-                    <a:stretch/>
-                  </pic:blipFill>
-                  <pic:spPr bwMode="auto">
-                    <a:xfrm>
-                      <a:off x="0" y="0"/>
-                      <a:ext cx="958850" cy="207010"/>
-                    </a:xfrm>
-                    <a:prstGeom prst="rect">
-                      <a:avLst/>
-                    </a:prstGeom>
-                    <a:noFill/>
-                    <a:ln>
-                      <a:noFill/>
-                    </a:ln>
-                  </pic:spPr>
-                </pic:pic>
-              </a:graphicData>
-            </a:graphic>
-            <wp14:sizeRelH relativeFrom="margin">
-              <wp14:pctWidth>0</wp14:pctWidth>
-            </wp14:sizeRelH>
-            <wp14:sizeRelV relativeFrom="margin">
-              <wp14:pctHeight>0</wp14:pctHeight>
-            </wp14:sizeRelV>
-          </wp:anchor>
-        </w:drawing>
-      </w:r>
-      <w:r>
-        <w:rPr>
-          <w:rFonts w:ascii="ocrb10" w:hAnsi="ocrb10"/>
-          <w:noProof/>
-        </w:rPr>
-        <mc:AlternateContent>
-          <mc:Choice Requires="wps">
-            <w:drawing>
-              <wp:anchor distT="0" distB="0" distL="114300" distR="114300" simplePos="0" relativeHeight="251620315" behindDoc="0" locked="0" layoutInCell="1" allowOverlap="1" wp14:anchorId="711DE2F8" wp14:editId="6EB4B42C">
-                <wp:simplePos x="0" y="0"/>
-                <wp:positionH relativeFrom="column">
-                  <wp:posOffset>3326130</wp:posOffset>
-                </wp:positionH>
-                <wp:positionV relativeFrom="paragraph">
-                  <wp:posOffset>3850061</wp:posOffset>
-                </wp:positionV>
-                <wp:extent cx="909320" cy="120015"/>
-                <wp:effectExtent l="0" t="0" r="5080" b="13335"/>
-                <wp:wrapNone/>
-                <wp:docPr id="7" name="Text Box 29"/>
-                <wp:cNvGraphicFramePr/>
-                <a:graphic xmlns:a="http://schemas.openxmlformats.org/drawingml/2006/main">
-                  <a:graphicData uri="http://schemas.microsoft.com/office/word/2010/wordprocessingShape">
-                    <wps:wsp>
-                      <wps:cNvSpPr txBox="1"/>
-                      <wps:spPr bwMode="auto">
-                        <a:xfrm>
-                          <a:off x="0" y="0"/>
-                          <a:ext cx="909320" cy="120015"/>
-                        </a:xfrm>
-                        <a:prstGeom prst="rect">
-                          <a:avLst/>
-                        </a:prstGeom>
-                        <a:noFill/>
-                        <a:ln w="6350">
-                          <a:noFill/>
-                        </a:ln>
-                      </wps:spPr>
-                      <wps:txbx>
-                        <w:txbxContent>
-                          <w:p>
-                            <w:pPr>
-                              <w:rPr>
-                                <w:rFonts w:ascii="ocrb10" w:hAnsi="ocrb10"/>
-                                <w:sz w:val="15"/>
-                                <w:szCs w:val="15"/>
-                              </w:rPr>
-                            </w:pPr>
-                            <w:r>
-                              <w:rPr>
-                                <w:rFonts w:ascii="ocrb10" w:hAnsi="ocrb10"/>
-                                <w:sz w:val="15"/>
-                                <w:szCs w:val="15"/>
-                              </w:rPr>
-                              <w:t>DOE</w:t>
-                            </w:r>
-                          </w:p>
-                        </w:txbxContent>
-                      </wps:txbx>
-                      <wps:bodyPr rot="0" spcFirstLastPara="0" vertOverflow="overflow" horzOverflow="overflow" vert="horz" wrap="square" lIns="0" tIns="0" rIns="0" bIns="0" numCol="1" spcCol="0" rtlCol="0" fromWordArt="0" anchor="t" anchorCtr="0" forceAA="0" compatLnSpc="1">
-                        <a:prstTxWarp prst="textNoShape">
-                          <a:avLst/>
-                        </a:prstTxWarp>
-                        <a:noAutofit/>
-                      </wps:bodyPr>
-                    </wps:wsp>
-                  </a:graphicData>
-                </a:graphic>
-                <wp14:sizeRelH relativeFrom="margin">
-                  <wp14:pctWidth>0</wp14:pctWidth>
-                </wp14:sizeRelH>
-                <wp14:sizeRelV relativeFrom="margin">
-                  <wp14:pctHeight>0</wp14:pctHeight>
-                </wp14:sizeRelV>
-              </wp:anchor>
-            </w:drawing>
-          </mc:Choice>
-          <mc:Fallback>
-            <w:pict>
-              <v:shape w14:anchorId="711DE2F8" id="Text Box 29" o:spid="_x0000_s1028" type="#_x0000_t202" style="position:absolute;margin-left:261.9pt;margin-top:303.15pt;width:71.6pt;height:9.45pt;z-index:251620315;visibility:visible;mso-wrap-style:square;mso-width-percent:0;mso-height-percent:0;mso-wrap-distance-left:9pt;mso-wrap-distance-top:0;mso-wrap-distance-right:9pt;mso-wrap-distance-bottom:0;mso-position-horizontal:absolute;mso-position-horizontal-relative:text;mso-position-vertical:absolute;mso-position-vertical-relative:text;mso-width-percent:0;mso-height-percent:0;mso-width-relative:margin;mso-height-relative:margin;v-text-anchor:top" o:gfxdata="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" filled="f" stroked="f" strokeweight=".5pt">
-                <v:textbox inset="0,0,0,0">
-                  <w:txbxContent>
-                    <w:p>
-                      <w:pPr>
-                        <w:rPr>
-                          <w:rFonts w:ascii="ocrb10" w:hAnsi="ocrb10"/>
-                          <w:sz w:val="15"/>
-                          <w:szCs w:val="15"/>
-                        </w:rPr>
-                      </w:pPr>
-                      <w:r>
-                        <w:rPr>
-                          <w:rFonts w:ascii="ocrb10" w:hAnsi="ocrb10"/>
-                          <w:sz w:val="15"/>
-                          <w:szCs w:val="15"/>
-                        </w:rPr>
-                        <w:t>DOE</w:t>
-                      </w:r>
-                    </w:p>
-                  </w:txbxContent>
-                </v:textbox>
-              </v:shape>
-            </w:pict>
-          </mc:Fallback>
-        </mc:AlternateContent>
-      </w:r>
-      <w:r>
-        <w:rPr>
-          <w:rFonts w:ascii="ocrb10" w:hAnsi="ocrb10"/>
-          <w:noProof/>
-        </w:rPr>
-        <mc:AlternateContent>
-          <mc:Choice Requires="wps">
-            <w:drawing>
-              <wp:anchor distT="0" distB="0" distL="114300" distR="114300" simplePos="0" relativeHeight="251682816" behindDoc="0" locked="0" layoutInCell="1" allowOverlap="1" wp14:anchorId="70C28EEA" wp14:editId="586D187F">
-                <wp:simplePos x="0" y="0"/>
-                <wp:positionH relativeFrom="column">
-                  <wp:posOffset>3907155</wp:posOffset>
-                </wp:positionH>
-                <wp:positionV relativeFrom="paragraph">
-                  <wp:posOffset>2679700</wp:posOffset>
-                </wp:positionV>
-                <wp:extent cx="285750" cy="120015"/>
-                <wp:effectExtent l="0" t="0" r="0" b="13335"/>
-                <wp:wrapNone/>
-                <wp:docPr id="5" name="Text Box 35"/>
-                <wp:cNvGraphicFramePr/>
-                <a:graphic xmlns:a="http://schemas.openxmlformats.org/drawingml/2006/main">
-                  <a:graphicData uri="http://schemas.microsoft.com/office/word/2010/wordprocessingShape">
-                    <wps:wsp>
-                      <wps:cNvSpPr txBox="1"/>
-                      <wps:spPr bwMode="auto">
-                        <a:xfrm>
-                          <a:off x="0" y="0"/>
-                          <a:ext cx="285750" cy="120015"/>
-                        </a:xfrm>
-                        <a:prstGeom prst="rect">
-                          <a:avLst/>
-                        </a:prstGeom>
-                        <a:noFill/>
-                        <a:ln w="6350">
-                          <a:noFill/>
-                        </a:ln>
-                      </wps:spPr>
-                      <wps:txbx>
-                        <w:txbxContent>
-                          <w:p>
-                            <w:pPr>
-                              <w:rPr>
-                                <w:rFonts w:ascii="ocrb10" w:hAnsi="ocrb10"/>
-                                <w:sz w:val="15"/>
-                                <w:szCs w:val="15"/>
-                              </w:rPr>
-                            </w:pPr>
-                            <w:r>
-                              <w:rPr>
-                                <w:rFonts w:ascii="ocrb10" w:hAnsi="ocrb10"/>
-                                <w:sz w:val="15"/>
-                                <w:szCs w:val="15"/>
-                              </w:rPr>
-                              <w:t>CODE</w:t>
-                            </w:r>
-                          </w:p>
-                        </w:txbxContent>
-                      </wps:txbx>
-                      <wps:bodyPr rot="0" spcFirstLastPara="0" vertOverflow="overflow" horzOverflow="overflow" vert="horz" wrap="square" lIns="0" tIns="0" rIns="0" bIns="0" numCol="1" spcCol="0" rtlCol="0" fromWordArt="0" anchor="t" anchorCtr="0" forceAA="0" compatLnSpc="1">
-                        <a:prstTxWarp prst="textNoShape">
-                          <a:avLst/>
-                        </a:prstTxWarp>
-                        <a:noAutofit/>
-                      </wps:bodyPr>
-                    </wps:wsp>
-                  </a:graphicData>
-                </a:graphic>
-                <wp14:sizeRelH relativeFrom="margin">
-                  <wp14:pctWidth>0</wp14:pctWidth>
-                </wp14:sizeRelH>
-                <wp14:sizeRelV relativeFrom="margin">
-                  <wp14:pctHeight>0</wp14:pctHeight>
-                </wp14:sizeRelV>
-              </wp:anchor>
-            </w:drawing>
-          </mc:Choice>
-          <mc:Fallback>
-            <w:pict>
-              <v:shape w14:anchorId="70C28EEA" id="Text Box 35" o:spid="_x0000_s1029" type="#_x0000_t202" style="position:absolute;margin-left:307.65pt;margin-top:211pt;width:22.5pt;height:9.45pt;z-index:251682816;visibility:visible;mso-wrap-style:square;mso-width-percent:0;mso-height-percent:0;mso-wrap-distance-left:9pt;mso-wrap-distance-top:0;mso-wrap-distance-right:9pt;mso-wrap-distance-bottom:0;mso-position-horizontal:absolute;mso-position-horizontal-relative:text;mso-position-vertical:absolute;mso-position-vertical-relative:text;mso-width-percent:0;mso-height-percent:0;mso-width-relative:margin;mso-height-relative:margin;v-text-anchor:top" o:gfxdata="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" filled="f" stroked="f" strokeweight=".5pt">
-                <v:textbox inset="0,0,0,0">
-                  <w:txbxContent>
-                    <w:p>
-                      <w:pPr>
-                        <w:rPr>
-                          <w:rFonts w:ascii="ocrb10" w:hAnsi="ocrb10"/>
-                          <w:sz w:val="15"/>
-                          <w:szCs w:val="15"/>
-                        </w:rPr>
-                      </w:pPr>
-                      <w:r>
-                        <w:rPr>
-                          <w:rFonts w:ascii="ocrb10" w:hAnsi="ocrb10"/>
-                          <w:sz w:val="15"/>
-                          <w:szCs w:val="15"/>
-                        </w:rPr>
-                        <w:t>CODE</w:t>
-                      </w:r>
-                    </w:p>
-                  </w:txbxContent>
-                </v:textbox>
-              </v:shape>
-            </w:pict>
-          </mc:Fallback>
-        </mc:AlternateContent>
-      </w:r>
-      <w:r>
-        <w:rPr>
-          <w:rFonts w:ascii="ocrb10" w:hAnsi="ocrb10"/>
-          <w:noProof/>
-        </w:rPr>
-        <mc:AlternateContent>
-          <mc:Choice Requires="wps">
-            <w:drawing>
-              <wp:anchor distT="0" distB="0" distL="114300" distR="114300" simplePos="0" relativeHeight="251684864" behindDoc="0" locked="0" layoutInCell="1" allowOverlap="1" wp14:anchorId="3BD97217" wp14:editId="56E2DE0A">
-                <wp:simplePos x="0" y="0"/>
-                <wp:positionH relativeFrom="column">
-                  <wp:posOffset>4321175</wp:posOffset>
-                </wp:positionH>
-                <wp:positionV relativeFrom="paragraph">
-                  <wp:posOffset>2673985</wp:posOffset>
-                </wp:positionV>
-                <wp:extent cx="644525" cy="120015"/>
-                <wp:effectExtent l="0" t="0" r="3175" b="13335"/>
-                <wp:wrapNone/>
-                <wp:docPr id="6" name="Text Box 36"/>
-                <wp:cNvGraphicFramePr/>
-                <a:graphic xmlns:a="http://schemas.openxmlformats.org/drawingml/2006/main">
-                  <a:graphicData uri="http://schemas.microsoft.com/office/word/2010/wordprocessingShape">
-                    <wps:wsp>
-                      <wps:cNvSpPr txBox="1"/>
-                      <wps:spPr bwMode="auto">
-                        <a:xfrm>
-                          <a:off x="0" y="0"/>
-                          <a:ext cx="644525" cy="120015"/>
-                        </a:xfrm>
-                        <a:prstGeom prst="rect">
-                          <a:avLst/>
-                        </a:prstGeom>
-                        <a:noFill/>
-                        <a:ln w="6350">
-                          <a:noFill/>
-                        </a:ln>
-                      </wps:spPr>
-                      <wps:txbx>
-                        <w:txbxContent>
-                          <w:p>
-                            <w:pPr>
-                              <w:rPr>
-                                <w:rFonts w:ascii="ocrb10" w:hAnsi="ocrb10"/>
-                                <w:sz w:val="15"/>
-                                <w:szCs w:val="15"/>
-                              </w:rPr>
-                            </w:pPr>
-                            <w:r>
-                              <w:rPr>
-                                <w:rFonts w:ascii="ocrb10" w:hAnsi="ocrb10"/>
-                                <w:sz w:val="15"/>
-                                <w:szCs w:val="15"/>
-                              </w:rPr>
-                              <w:t>PASSPORTNO</w:t>
-                            </w:r>
-                          </w:p>
-                        </w:txbxContent>
-                      </wps:txbx>
-                      <wps:bodyPr rot="0" spcFirstLastPara="0" vertOverflow="overflow" horzOverflow="overflow" vert="horz" wrap="square" lIns="0" tIns="0" rIns="0" bIns="0" numCol="1" spcCol="0" rtlCol="0" fromWordArt="0" anchor="t" anchorCtr="0" forceAA="0" compatLnSpc="1">
-                        <a:prstTxWarp prst="textNoShape">
-                          <a:avLst/>
-                        </a:prstTxWarp>
-                        <a:noAutofit/>
-                      </wps:bodyPr>
-                    </wps:wsp>
-                  </a:graphicData>
-                </a:graphic>
-                <wp14:sizeRelH relativeFrom="margin">
-                  <wp14:pctWidth>0</wp14:pctWidth>
-                </wp14:sizeRelH>
-                <wp14:sizeRelV relativeFrom="margin">
-                  <wp14:pctHeight>0</wp14:pctHeight>
-                </wp14:sizeRelV>
-              </wp:anchor>
-            </w:drawing>
-          </mc:Choice>
-          <mc:Fallback>
-            <w:pict>
-              <v:shape w14:anchorId="3BD97217" id="Text Box 36" o:spid="_x0000_s1030" type="#_x0000_t202" style="position:absolute;margin-left:340.25pt;margin-top:210.55pt;width:50.75pt;height:9.45pt;z-index:251684864;visibility:visible;mso-wrap-style:square;mso-width-percent:0;mso-height-percent:0;mso-wrap-distance-left:9pt;mso-wrap-distance-top:0;mso-wrap-distance-right:9pt;mso-wrap-distance-bottom:0;mso-position-horizontal:absolute;mso-position-horizontal-relative:text;mso-position-vertical:absolute;mso-position-vertical-relative:text;mso-width-percent:0;mso-height-percent:0;mso-width-relative:margin;mso-height-relative:margin;v-text-anchor:top" o:gfxdata="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" filled="f" stroked="f" strokeweight=".5pt">
-                <v:textbox inset="0,0,0,0">
-                  <w:txbxContent>
-                    <w:p>
-                      <w:pPr>
-                        <w:rPr>
-                          <w:rFonts w:ascii="ocrb10" w:hAnsi="ocrb10"/>
-                          <w:sz w:val="15"/>
-                          <w:szCs w:val="15"/>
-                        </w:rPr>
-                      </w:pPr>
-                      <w:r>
-                        <w:rPr>
-                          <w:rFonts w:ascii="ocrb10" w:hAnsi="ocrb10"/>
-                          <w:sz w:val="15"/>
-                          <w:szCs w:val="15"/>
-                        </w:rPr>
-                        <w:t>PASSPORTNO</w:t>
-                      </w:r>
-                    </w:p>
-                  </w:txbxContent>
-                </v:textbox>
-              </v:shape>
-            </w:pict>
-          </mc:Fallback>
-        </mc:AlternateContent>
-      </w:r>
-      <w:r>
-        <w:rPr>
-          <w:rFonts w:ascii="ocrb10" w:hAnsi="ocrb10"/>
-          <w:noProof/>
-        </w:rPr>
-        <mc:AlternateContent>
-          <mc:Choice Requires="wps">
-            <w:drawing>
-              <wp:anchor distT="0" distB="0" distL="114300" distR="114300" simplePos="0" relativeHeight="251673600" behindDoc="0" locked="0" layoutInCell="1" allowOverlap="1" wp14:anchorId="6CAA2BAE" wp14:editId="75AF086B">
-                <wp:simplePos x="0" y="0"/>
-                <wp:positionH relativeFrom="column">
-                  <wp:posOffset>4382135</wp:posOffset>
-                </wp:positionH>
-                <wp:positionV relativeFrom="paragraph">
-                  <wp:posOffset>3660775</wp:posOffset>
-                </wp:positionV>
-                <wp:extent cx="909320" cy="120015"/>
-                <wp:effectExtent l="0" t="0" r="5080" b="13335"/>
-                <wp:wrapNone/>
-                <wp:docPr id="8" name="Text Box 28"/>
-                <wp:cNvGraphicFramePr/>
-                <a:graphic xmlns:a="http://schemas.openxmlformats.org/drawingml/2006/main">
-                  <a:graphicData uri="http://schemas.microsoft.com/office/word/2010/wordprocessingShape">
-                    <wps:wsp>
-                      <wps:cNvSpPr txBox="1"/>
-                      <wps:spPr bwMode="auto">
-                        <a:xfrm>
-                          <a:off x="0" y="0"/>
-                          <a:ext cx="909320" cy="120015"/>
-                        </a:xfrm>
-                        <a:prstGeom prst="rect">
-                          <a:avLst/>
-                        </a:prstGeom>
-                        <a:noFill/>
-                        <a:ln w="6350">
-                          <a:noFill/>
-                        </a:ln>
-                      </wps:spPr>
-                      <wps:txbx>
-                        <w:txbxContent>
-                          <w:p>
-                            <w:pPr>
-                              <w:rPr>
-                                <w:rFonts w:ascii="ocrb10" w:hAnsi="ocrb10"/>
-                                <w:sz w:val="15"/>
-                                <w:szCs w:val="15"/>
-                              </w:rPr>
-                            </w:pPr>
-                            <w:r>
-                              <w:rPr>
-                                <w:rFonts w:ascii="ocrb10" w:hAnsi="ocrb10"/>
-                                <w:sz w:val="15"/>
-                                <w:szCs w:val="15"/>
-                              </w:rPr>
-                              <w:t>AUTHORITY</w:t>
-                            </w:r>
-                          </w:p>
-                        </w:txbxContent>
-                      </wps:txbx>
-                      <wps:bodyPr rot="0" spcFirstLastPara="0" vertOverflow="overflow" horzOverflow="overflow" vert="horz" wrap="square" lIns="0" tIns="0" rIns="0" bIns="0" numCol="1" spcCol="0" rtlCol="0" fromWordArt="0" anchor="t" anchorCtr="0" forceAA="0" compatLnSpc="1">
-                        <a:prstTxWarp prst="textNoShape">
-                          <a:avLst/>
-                        </a:prstTxWarp>
-                        <a:noAutofit/>
-                      </wps:bodyPr>
-                    </wps:wsp>
-                  </a:graphicData>
-                </a:graphic>
-                <wp14:sizeRelH relativeFrom="margin">
-                  <wp14:pctWidth>0</wp14:pctWidth>
-                </wp14:sizeRelH>
-                <wp14:sizeRelV relativeFrom="margin">
-                  <wp14:pctHeight>0</wp14:pctHeight>
-                </wp14:sizeRelV>
-              </wp:anchor>
-            </w:drawing>
-          </mc:Choice>
-          <mc:Fallback>
-            <w:pict>
-              <v:shape w14:anchorId="6CAA2BAE" id="Text Box 28" o:spid="_x0000_s1031" type="#_x0000_t202" style="position:absolute;margin-left:345.05pt;margin-top:288.25pt;width:71.6pt;height:9.45pt;z-index:251673600;visibility:visible;mso-wrap-style:square;mso-width-percent:0;mso-height-percent:0;mso-wrap-distance-left:9pt;mso-wrap-distance-top:0;mso-wrap-distance-right:9pt;mso-wrap-distance-bottom:0;mso-position-horizontal:absolute;mso-position-horizontal-relative:text;mso-position-vertical:absolute;mso-position-vertical-relative:text;mso-width-percent:0;mso-height-percent:0;mso-width-relative:margin;mso-height-relative:margin;v-text-anchor:top" o:gfxdata="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" filled="f" stroked="f" strokeweight=".5pt">
-                <v:textbox inset="0,0,0,0">
-                  <w:txbxContent>
-                    <w:p>
-                      <w:pPr>
-                        <w:rPr>
-                          <w:rFonts w:ascii="ocrb10" w:hAnsi="ocrb10"/>
-                          <w:sz w:val="15"/>
-                          <w:szCs w:val="15"/>
-                        </w:rPr>
-                      </w:pPr>
-                      <w:r>
-                        <w:rPr>
-                          <w:rFonts w:ascii="ocrb10" w:hAnsi="ocrb10"/>
-                          <w:sz w:val="15"/>
-                          <w:szCs w:val="15"/>
-                        </w:rPr>
-                        <w:t>AUTHORITY</w:t>
-                      </w:r>
-                    </w:p>
-                  </w:txbxContent>
-                </v:textbox>
-              </v:shape>
-            </w:pict>
-          </mc:Fallback>
-        </mc:AlternateContent>
-      </w:r>
-      <w:r>
-        <w:rPr>
-          <w:rFonts w:ascii="ocrb10" w:hAnsi="ocrb10"/>
-          <w:noProof/>
-        </w:rPr>
-        <mc:AlternateContent>
-          <mc:Choice Requires="wps">
-            <w:drawing>
-              <wp:anchor distT="0" distB="0" distL="114300" distR="114300" simplePos="0" relativeHeight="251671552" behindDoc="0" locked="0" layoutInCell="1" allowOverlap="1" wp14:anchorId="4E13B753" wp14:editId="14A0BE3E">
-                <wp:simplePos x="0" y="0"/>
-                <wp:positionH relativeFrom="column">
-                  <wp:posOffset>3321685</wp:posOffset>
-                </wp:positionH>
-                <wp:positionV relativeFrom="paragraph">
-                  <wp:posOffset>3669030</wp:posOffset>
-                </wp:positionV>
-                <wp:extent cx="909320" cy="120015"/>
-                <wp:effectExtent l="0" t="0" r="5080" b="13335"/>
-                <wp:wrapNone/>
-                <wp:docPr id="9" name="Text Box 27"/>
-                <wp:cNvGraphicFramePr/>
-                <a:graphic xmlns:a="http://schemas.openxmlformats.org/drawingml/2006/main">
-                  <a:graphicData uri="http://schemas.microsoft.com/office/word/2010/wordprocessingShape">
-                    <wps:wsp>
-                      <wps:cNvSpPr txBox="1"/>
-                      <wps:spPr bwMode="auto">
-                        <a:xfrm>
-                          <a:off x="0" y="0"/>
-                          <a:ext cx="909320" cy="120015"/>
-                        </a:xfrm>
-                        <a:prstGeom prst="rect">
-                          <a:avLst/>
-                        </a:prstGeom>
-                        <a:noFill/>
-                        <a:ln w="6350">
-                          <a:noFill/>
-                          <a:miter/>
-                        </a:ln>
-                      </wps:spPr>
-                      <wps:txbx>
-                        <w:txbxContent>
-                          <w:p>
-                            <w:pPr>
-                              <w:rPr>
-                                <w:rFonts w:ascii="ocrb10" w:hAnsi="ocrb10"/>
-                                <w:sz w:val="15"/>
-                                <w:szCs w:val="15"/>
-                              </w:rPr>
-                            </w:pPr>
-                            <w:r>
-                              <w:rPr>
-                                <w:rFonts w:ascii="ocrb10" w:hAnsi="ocrb10"/>
-                                <w:sz w:val="15"/>
-                                <w:szCs w:val="15"/>
-                              </w:rPr>
-                              <w:t>DOI</w:t>
-                            </w:r>
-                          </w:p>
-                        </w:txbxContent>
-                      </wps:txbx>
-                      <wps:bodyPr rot="0" spcFirstLastPara="0" vertOverflow="overflow" horzOverflow="overflow" vert="horz" wrap="square" lIns="0" tIns="0" rIns="0" bIns="0" numCol="1" spcCol="0" rtlCol="0" fromWordArt="0" anchor="t" anchorCtr="0" forceAA="0" compatLnSpc="1">
-                        <a:prstTxWarp prst="textNoShape">
-                          <a:avLst/>
-                        </a:prstTxWarp>
-                        <a:noAutofit/>
-                      </wps:bodyPr>
-                    </wps:wsp>
-                  </a:graphicData>
-                </a:graphic>
-                <wp14:sizeRelH relativeFrom="margin">
-                  <wp14:pctWidth>0</wp14:pctWidth>
-                </wp14:sizeRelH>
-                <wp14:sizeRelV relativeFrom="margin">
-                  <wp14:pctHeight>0</wp14:pctHeight>
-                </wp14:sizeRelV>
-              </wp:anchor>
-            </w:drawing>
-          </mc:Choice>
-          <mc:Fallback>
-            <w:pict>
-              <v:shape w14:anchorId="4E13B753" id="Text Box 27" o:spid="_x0000_s1032" type="#_x0000_t202" style="position:absolute;margin-left:261.55pt;margin-top:288.9pt;width:71.6pt;height:9.45pt;z-index:251671552;visibility:visible;mso-wrap-style:square;mso-width-percent:0;mso-height-percent:0;mso-wrap-distance-left:9pt;mso-wrap-distance-top:0;mso-wrap-distance-right:9pt;mso-wrap-distance-bottom:0;mso-position-horizontal:absolute;mso-position-horizontal-relative:text;mso-position-vertical:absolute;mso-position-vertical-relative:text;mso-width-percent:0;mso-height-percent:0;mso-width-relative:margin;mso-height-relative:margin;v-text-anchor:top" o:gfxdata="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" filled="f" stroked="f" strokeweight=".5pt">
-                <v:textbox inset="0,0,0,0">
-                  <w:txbxContent>
-                    <w:p>
-                      <w:pPr>
-                        <w:rPr>
-                          <w:rFonts w:ascii="ocrb10" w:hAnsi="ocrb10"/>
-                          <w:sz w:val="15"/>
-                          <w:szCs w:val="15"/>
-                        </w:rPr>
-                      </w:pPr>
-                      <w:r>
-                        <w:rPr>
-                          <w:rFonts w:ascii="ocrb10" w:hAnsi="ocrb10"/>
-                          <w:sz w:val="15"/>
-                          <w:szCs w:val="15"/>
-                        </w:rPr>
-                        <w:t>DOI</w:t>
-                      </w:r>
-                    </w:p>
-                  </w:txbxContent>
-                </v:textbox>
-              </v:shape>
-            </w:pict>
-          </mc:Fallback>
-        </mc:AlternateContent>
-      </w:r>
-      <w:r>
-        <w:rPr>
-          <w:rFonts w:ascii="ocrb10" w:hAnsi="ocrb10"/>
-          <w:noProof/>
-        </w:rPr>
-        <mc:AlternateContent>
-          <mc:Choice Requires="wps">
-            <w:drawing>
-              <wp:anchor distT="0" distB="0" distL="114300" distR="114300" simplePos="0" relativeHeight="251669504" behindDoc="0" locked="0" layoutInCell="1" allowOverlap="1" wp14:anchorId="1A80226B" wp14:editId="69E1C072">
-                <wp:simplePos x="0" y="0"/>
-                <wp:positionH relativeFrom="column">
-                  <wp:posOffset>3867785</wp:posOffset>
-                </wp:positionH>
-                <wp:positionV relativeFrom="paragraph">
-                  <wp:posOffset>3507105</wp:posOffset>
-                </wp:positionV>
-                <wp:extent cx="457200" cy="120015"/>
-                <wp:effectExtent l="0" t="0" r="0" b="13335"/>
-                <wp:wrapNone/>
-                <wp:docPr id="10" name="Text Box 26"/>
-                <wp:cNvGraphicFramePr/>
-                <a:graphic xmlns:a="http://schemas.openxmlformats.org/drawingml/2006/main">
-                  <a:graphicData uri="http://schemas.microsoft.com/office/word/2010/wordprocessingShape">
-                    <wps:wsp>
-                      <wps:cNvSpPr txBox="1"/>
-                      <wps:spPr bwMode="auto">
-                        <a:xfrm>
-                          <a:off x="0" y="0"/>
-                          <a:ext cx="457200" cy="120015"/>
-                        </a:xfrm>
-                        <a:prstGeom prst="rect">
-                          <a:avLst/>
-                        </a:prstGeom>
-                        <a:noFill/>
-                        <a:ln w="6350">
-                          <a:noFill/>
-                        </a:ln>
-                      </wps:spPr>
-                      <wps:txbx>
-                        <w:txbxContent>
-                          <w:p>
-                            <w:pPr>
-                              <w:rPr>
-                                <w:rFonts w:ascii="ocrb10" w:hAnsi="ocrb10"/>
-                                <w:sz w:val="15"/>
-                                <w:szCs w:val="15"/>
-                              </w:rPr>
-                            </w:pPr>
-                            <w:r>
-                              <w:rPr>
-                                <w:rFonts w:ascii="ocrb10" w:hAnsi="ocrb10"/>
-                                <w:sz w:val="15"/>
-                                <w:szCs w:val="15"/>
-                              </w:rPr>
-                              <w:t>POB</w:t>
-                            </w:r>
-                          </w:p>
-                        </w:txbxContent>
-                      </wps:txbx>
-                      <wps:bodyPr rot="0" spcFirstLastPara="0" vertOverflow="overflow" horzOverflow="overflow" vert="horz" wrap="square" lIns="0" tIns="0" rIns="0" bIns="0" numCol="1" spcCol="0" rtlCol="0" fromWordArt="0" anchor="t" anchorCtr="0" forceAA="0" compatLnSpc="1">
-                        <a:prstTxWarp prst="textNoShape">
-                          <a:avLst/>
-                        </a:prstTxWarp>
-                        <a:noAutofit/>
-                      </wps:bodyPr>
-                    </wps:wsp>
-                  </a:graphicData>
-                </a:graphic>
-                <wp14:sizeRelH relativeFrom="margin">
-                  <wp14:pctWidth>0</wp14:pctWidth>
-                </wp14:sizeRelH>
-                <wp14:sizeRelV relativeFrom="margin">
-                  <wp14:pctHeight>0</wp14:pctHeight>
-                </wp14:sizeRelV>
-              </wp:anchor>
-            </w:drawing>
-          </mc:Choice>
-          <mc:Fallback>
-            <w:pict>
-              <v:shape w14:anchorId="1A80226B" id="Text Box 26" o:spid="_x0000_s1033" type="#_x0000_t202" style="position:absolute;margin-left:304.55pt;margin-top:276.15pt;width:36pt;height:9.45pt;z-index:251669504;visibility:visible;mso-wrap-style:square;mso-width-percent:0;mso-height-percent:0;mso-wrap-distance-left:9pt;mso-wrap-distance-top:0;mso-wrap-distance-right:9pt;mso-wrap-distance-bottom:0;mso-position-horizontal:absolute;mso-position-horizontal-relative:text;mso-position-vertical:absolute;mso-position-vertical-relative:text;mso-width-percent:0;mso-height-percent:0;mso-width-relative:margin;mso-height-relative:margin;v-text-anchor:top" o:gfxdata="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" filled="f" stroked="f" strokeweight=".5pt">
-                <v:textbox inset="0,0,0,0">
-                  <w:txbxContent>
-                    <w:p>
-                      <w:pPr>
-                        <w:rPr>
-                          <w:rFonts w:ascii="ocrb10" w:hAnsi="ocrb10"/>
-                          <w:sz w:val="15"/>
-                          <w:szCs w:val="15"/>
-                        </w:rPr>
-                      </w:pPr>
-                      <w:r>
-                        <w:rPr>
-                          <w:rFonts w:ascii="ocrb10" w:hAnsi="ocrb10"/>
-                          <w:sz w:val="15"/>
-                          <w:szCs w:val="15"/>
-                        </w:rPr>
-                        <w:t>POB</w:t>
-                      </w:r>
-                    </w:p>
-                  </w:txbxContent>
-                </v:textbox>
-              </v:shape>
-            </w:pict>
-          </mc:Fallback>
-        </mc:AlternateContent>
-      </w:r>
-      <w:r>
-        <w:rPr>
-          <w:rFonts w:ascii="ocrb10" w:hAnsi="ocrb10"/>
-          <w:noProof/>
-        </w:rPr>
-        <mc:AlternateContent>
-          <mc:Choice Requires="wps">
-            <w:drawing>
-              <wp:anchor distT="0" distB="0" distL="114300" distR="114300" simplePos="0" relativeHeight="251667456" behindDoc="0" locked="0" layoutInCell="1" allowOverlap="1" wp14:anchorId="0290D32F" wp14:editId="1DAF51CC">
-                <wp:simplePos x="0" y="0"/>
-                <wp:positionH relativeFrom="column">
-                  <wp:posOffset>3326130</wp:posOffset>
-                </wp:positionH>
-                <wp:positionV relativeFrom="paragraph">
-                  <wp:posOffset>3501390</wp:posOffset>
-                </wp:positionV>
-                <wp:extent cx="457200" cy="120015"/>
-                <wp:effectExtent l="0" t="0" r="0" b="13335"/>
-                <wp:wrapNone/>
-                <wp:docPr id="11" name="Text Box 25"/>
-                <wp:cNvGraphicFramePr/>
-                <a:graphic xmlns:a="http://schemas.openxmlformats.org/drawingml/2006/main">
-                  <a:graphicData uri="http://schemas.microsoft.com/office/word/2010/wordprocessingShape">
-                    <wps:wsp>
-                      <wps:cNvSpPr txBox="1"/>
-                      <wps:spPr bwMode="auto">
-                        <a:xfrm>
-                          <a:off x="0" y="0"/>
-                          <a:ext cx="457200" cy="120015"/>
-                        </a:xfrm>
-                        <a:prstGeom prst="rect">
-                          <a:avLst/>
-                        </a:prstGeom>
-                        <a:noFill/>
-                        <a:ln w="6350">
-                          <a:noFill/>
-                        </a:ln>
-                      </wps:spPr>
-                      <wps:txbx>
-                        <w:txbxContent>
-                          <w:p>
-                            <w:pPr>
-                              <w:rPr>
-                                <w:rFonts w:ascii="ocrb10" w:hAnsi="ocrb10"/>
-                                <w:sz w:val="15"/>
-                                <w:szCs w:val="15"/>
-                              </w:rPr>
-                            </w:pPr>
-                            <w:r>
-                              <w:rPr>
-                                <w:rFonts w:ascii="ocrb10" w:hAnsi="ocrb10"/>
-                                <w:sz w:val="15"/>
-                                <w:szCs w:val="15"/>
-                              </w:rPr>
-                              <w:t>SEX</w:t>
-                            </w:r>
-                          </w:p>
-                        </w:txbxContent>
-                      </wps:txbx>
-                      <wps:bodyPr rot="0" spcFirstLastPara="0" vertOverflow="overflow" horzOverflow="overflow" vert="horz" wrap="square" lIns="0" tIns="0" rIns="0" bIns="0" numCol="1" spcCol="0" rtlCol="0" fromWordArt="0" anchor="t" anchorCtr="0" forceAA="0" compatLnSpc="1">
-                        <a:prstTxWarp prst="textNoShape">
-                          <a:avLst/>
-                        </a:prstTxWarp>
-                        <a:noAutofit/>
-                      </wps:bodyPr>
-                    </wps:wsp>
-                  </a:graphicData>
-                </a:graphic>
-                <wp14:sizeRelH relativeFrom="margin">
-                  <wp14:pctWidth>0</wp14:pctWidth>
-                </wp14:sizeRelH>
-                <wp14:sizeRelV relativeFrom="margin">
-                  <wp14:pctHeight>0</wp14:pctHeight>
-                </wp14:sizeRelV>
-              </wp:anchor>
-            </w:drawing>
-          </mc:Choice>
-          <mc:Fallback>
-            <w:pict>
-              <v:shape w14:anchorId="0290D32F" id="Text Box 25" o:spid="_x0000_s1034" type="#_x0000_t202" style="position:absolute;margin-left:261.9pt;margin-top:275.7pt;width:36pt;height:9.45pt;z-index:251667456;visibility:visible;mso-wrap-style:square;mso-width-percent:0;mso-height-percent:0;mso-wrap-distance-left:9pt;mso-wrap-distance-top:0;mso-wrap-distance-right:9pt;mso-wrap-distance-bottom:0;mso-position-horizontal:absolute;mso-position-horizontal-relative:text;mso-position-vertical:absolute;mso-position-vertical-relative:text;mso-width-percent:0;mso-height-percent:0;mso-width-relative:margin;mso-height-relative:margin;v-text-anchor:top" o:gfxdata="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" filled="f" stroked="f" strokeweight=".5pt">
-                <v:textbox inset="0,0,0,0">
-                  <w:txbxContent>
-                    <w:p>
-                      <w:pPr>
-                        <w:rPr>
-                          <w:rFonts w:ascii="ocrb10" w:hAnsi="ocrb10"/>
-                          <w:sz w:val="15"/>
-                          <w:szCs w:val="15"/>
-                        </w:rPr>
-                      </w:pPr>
-                      <w:r>
-                        <w:rPr>
-                          <w:rFonts w:ascii="ocrb10" w:hAnsi="ocrb10"/>
-                          <w:sz w:val="15"/>
-                          <w:szCs w:val="15"/>
-                        </w:rPr>
-                        <w:t>SEX</w:t>
-                      </w:r>
-                    </w:p>
-                  </w:txbxContent>
-                </v:textbox>
-              </v:shape>
-            </w:pict>
-          </mc:Fallback>
-        </mc:AlternateContent>
-      </w:r>
-      <w:r>
-        <w:rPr>
-          <w:rFonts w:ascii="ocrb10" w:hAnsi="ocrb10"/>
-          <w:noProof/>
-        </w:rPr>
-        <mc:AlternateContent>
-          <mc:Choice Requires="wps">
-            <w:drawing>
-              <wp:anchor distT="0" distB="0" distL="114300" distR="114300" simplePos="0" relativeHeight="251665408" behindDoc="0" locked="0" layoutInCell="1" allowOverlap="1" wp14:anchorId="3AAE5307" wp14:editId="32A922F8">
-                <wp:simplePos x="0" y="0"/>
-                <wp:positionH relativeFrom="column">
-                  <wp:posOffset>3332480</wp:posOffset>
-                </wp:positionH>
-                <wp:positionV relativeFrom="paragraph">
-                  <wp:posOffset>3333750</wp:posOffset>
-                </wp:positionV>
-                <wp:extent cx="1334770" cy="120015"/>
-                <wp:effectExtent l="0" t="0" r="0" b="13335"/>
-                <wp:wrapNone/>
-                <wp:docPr id="12" name="Text Box 24"/>
-                <wp:cNvGraphicFramePr/>
-                <a:graphic xmlns:a="http://schemas.openxmlformats.org/drawingml/2006/main">
-                  <a:graphicData uri="http://schemas.microsoft.com/office/word/2010/wordprocessingShape">
-                    <wps:wsp>
-                      <wps:cNvSpPr txBox="1"/>
-                      <wps:spPr bwMode="auto">
-                        <a:xfrm>
-                          <a:off x="0" y="0"/>
-                          <a:ext cx="1334770" cy="120015"/>
-                        </a:xfrm>
-                        <a:prstGeom prst="rect">
-                          <a:avLst/>
-                        </a:prstGeom>
-                        <a:noFill/>
-                        <a:ln w="6350">
-                          <a:noFill/>
-                        </a:ln>
-                      </wps:spPr>
-                      <wps:txbx>
-                        <w:txbxContent>
-                          <w:p>
-                            <w:pPr>
-                              <w:rPr>
-                                <w:rFonts w:ascii="ocrb10" w:hAnsi="ocrb10"/>
-                                <w:sz w:val="15"/>
-                                <w:szCs w:val="15"/>
-                              </w:rPr>
-                            </w:pPr>
-                            <w:r>
-                              <w:rPr>
-                                <w:rFonts w:ascii="ocrb10" w:hAnsi="ocrb10"/>
-                                <w:sz w:val="15"/>
-                                <w:szCs w:val="15"/>
-                              </w:rPr>
-                              <w:t>DOB</w:t>
-                            </w:r>
-                          </w:p>
-                        </w:txbxContent>
-                      </wps:txbx>
-                      <wps:bodyPr rot="0" spcFirstLastPara="0" vertOverflow="overflow" horzOverflow="overflow" vert="horz" wrap="square" lIns="0" tIns="0" rIns="0" bIns="0" numCol="1" spcCol="0" rtlCol="0" fromWordArt="0" anchor="t" anchorCtr="0" forceAA="0" compatLnSpc="1">
-                        <a:prstTxWarp prst="textNoShape">
-                          <a:avLst/>
-                        </a:prstTxWarp>
-                        <a:noAutofit/>
-                      </wps:bodyPr>
-                    </wps:wsp>
-                  </a:graphicData>
-                </a:graphic>
-                <wp14:sizeRelH relativeFrom="margin">
-                  <wp14:pctWidth>0</wp14:pctWidth>
-                </wp14:sizeRelH>
-                <wp14:sizeRelV relativeFrom="margin">
-                  <wp14:pctHeight>0</wp14:pctHeight>
-                </wp14:sizeRelV>
-              </wp:anchor>
-            </w:drawing>
-          </mc:Choice>
-          <mc:Fallback>
-            <w:pict>
-              <v:shape w14:anchorId="3AAE5307" id="Text Box 24" o:spid="_x0000_s1035" type="#_x0000_t202" style="position:absolute;margin-left:262.4pt;margin-top:262.5pt;width:105.1pt;height:9.45pt;z-index:251665408;visibility:visible;mso-wrap-style:square;mso-width-percent:0;mso-height-percent:0;mso-wrap-distance-left:9pt;mso-wrap-distance-top:0;mso-wrap-distance-right:9pt;mso-wrap-distance-bottom:0;mso-position-horizontal:absolute;mso-position-horizontal-relative:text;mso-position-vertical:absolute;mso-position-vertical-relative:text;mso-width-percent:0;mso-height-percent:0;mso-width-relative:margin;mso-height-relative:margin;v-text-anchor:top" o:gfxdata="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" filled="f" stroked="f" strokeweight=".5pt">
-                <v:textbox inset="0,0,0,0">
-                  <w:txbxContent>
-                    <w:p>
-                      <w:pPr>
-                        <w:rPr>
-                          <w:rFonts w:ascii="ocrb10" w:hAnsi="ocrb10"/>
-                          <w:sz w:val="15"/>
-                          <w:szCs w:val="15"/>
-                        </w:rPr>
-                      </w:pPr>
-                      <w:r>
-                        <w:rPr>
-                          <w:rFonts w:ascii="ocrb10" w:hAnsi="ocrb10"/>
-                          <w:sz w:val="15"/>
-                          <w:szCs w:val="15"/>
-                        </w:rPr>
-                        <w:t>DOB</w:t>
-                      </w:r>
-                    </w:p>
-                  </w:txbxContent>
-                </v:textbox>
-              </v:shape>
-            </w:pict>
-          </mc:Fallback>
-        </mc:AlternateContent>
-      </w:r>
-      <w:r>
-        <w:rPr>
-          <w:rFonts w:ascii="ocrb10" w:hAnsi="ocrb10"/>
-          <w:noProof/>
-        </w:rPr>
-        <mc:AlternateContent>
-          <mc:Choice Requires="wps">
-            <w:drawing>
-              <wp:anchor distT="0" distB="0" distL="114300" distR="114300" simplePos="0" relativeHeight="251663360" behindDoc="0" locked="0" layoutInCell="1" allowOverlap="1" wp14:anchorId="3357D3EB" wp14:editId="3505981B">
-                <wp:simplePos x="0" y="0"/>
-                <wp:positionH relativeFrom="column">
-                  <wp:posOffset>3329940</wp:posOffset>
-                </wp:positionH>
-                <wp:positionV relativeFrom="paragraph">
-                  <wp:posOffset>3172460</wp:posOffset>
-                </wp:positionV>
-                <wp:extent cx="1334770" cy="120015"/>
-                <wp:effectExtent l="0" t="0" r="0" b="13335"/>
-                <wp:wrapNone/>
-                <wp:docPr id="13" name="Text Box 23"/>
-                <wp:cNvGraphicFramePr/>
-                <a:graphic xmlns:a="http://schemas.openxmlformats.org/drawingml/2006/main">
-                  <a:graphicData uri="http://schemas.microsoft.com/office/word/2010/wordprocessingShape">
-                    <wps:wsp>
-                      <wps:cNvSpPr txBox="1"/>
-                      <wps:spPr bwMode="auto">
-                        <a:xfrm>
-                          <a:off x="0" y="0"/>
-                          <a:ext cx="1334770" cy="120015"/>
-                        </a:xfrm>
-                        <a:prstGeom prst="rect">
-                          <a:avLst/>
-                        </a:prstGeom>
-                        <a:noFill/>
-                        <a:ln w="6350">
-                          <a:noFill/>
-                        </a:ln>
-                      </wps:spPr>
-                      <wps:txbx>
-                        <w:txbxContent>
-                          <w:p>
-                            <w:pPr>
-                              <w:rPr>
-                                <w:rFonts w:ascii="ocrb10" w:hAnsi="ocrb10"/>
-                                <w:sz w:val="15"/>
-                                <w:szCs w:val="15"/>
-                              </w:rPr>
-                            </w:pPr>
-                            <w:r>
-                              <w:rPr>
-                                <w:rFonts w:ascii="ocrb10" w:hAnsi="ocrb10"/>
-                                <w:sz w:val="15"/>
-                                <w:szCs w:val="15"/>
-                              </w:rPr>
-                              <w:t>NATIONALITY</w:t>
-                            </w:r>
-                          </w:p>
-                        </w:txbxContent>
-                      </wps:txbx>
-                      <wps:bodyPr rot="0" spcFirstLastPara="0" vertOverflow="overflow" horzOverflow="overflow" vert="horz" wrap="square" lIns="0" tIns="0" rIns="0" bIns="0" numCol="1" spcCol="0" rtlCol="0" fromWordArt="0" anchor="t" anchorCtr="0" forceAA="0" compatLnSpc="1">
-                        <a:prstTxWarp prst="textNoShape">
-                          <a:avLst/>
-                        </a:prstTxWarp>
-                        <a:noAutofit/>
-                      </wps:bodyPr>
-                    </wps:wsp>
-                  </a:graphicData>
-                </a:graphic>
-                <wp14:sizeRelH relativeFrom="margin">
-                  <wp14:pctWidth>0</wp14:pctWidth>
-                </wp14:sizeRelH>
-                <wp14:sizeRelV relativeFrom="margin">
-                  <wp14:pctHeight>0</wp14:pctHeight>
-                </wp14:sizeRelV>
-              </wp:anchor>
-            </w:drawing>
-          </mc:Choice>
-          <mc:Fallback>
-            <w:pict>
-              <v:shape w14:anchorId="3357D3EB" id="Text Box 23" o:spid="_x0000_s1036" type="#_x0000_t202" style="position:absolute;margin-left:262.2pt;margin-top:249.8pt;width:105.1pt;height:9.45pt;z-index:251663360;visibility:visible;mso-wrap-style:square;mso-width-percent:0;mso-height-percent:0;mso-wrap-distance-left:9pt;mso-wrap-distance-top:0;mso-wrap-distance-right:9pt;mso-wrap-distance-bottom:0;mso-position-horizontal:absolute;mso-position-horizontal-relative:text;mso-position-vertical:absolute;mso-position-vertical-relative:text;mso-width-percent:0;mso-height-percent:0;mso-width-relative:margin;mso-height-relative:margin;v-text-anchor:top" o:gfxdata="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" filled="f" stroked="f" strokeweight=".5pt">
-                <v:textbox inset="0,0,0,0">
-                  <w:txbxContent>
-                    <w:p>
-                      <w:pPr>
-                        <w:rPr>
-                          <w:rFonts w:ascii="ocrb10" w:hAnsi="ocrb10"/>
-                          <w:sz w:val="15"/>
-                          <w:szCs w:val="15"/>
-                        </w:rPr>
-                      </w:pPr>
-                      <w:r>
-                        <w:rPr>
-                          <w:rFonts w:ascii="ocrb10" w:hAnsi="ocrb10"/>
-                          <w:sz w:val="15"/>
-                          <w:szCs w:val="15"/>
-                        </w:rPr>
-                        <w:t>NATIONALITY</w:t>
-                      </w:r>
-                    </w:p>
-                  </w:txbxContent>
-                </v:textbox>
-              </v:shape>
-            </w:pict>
-          </mc:Fallback>
-        </mc:AlternateContent>
-      </w:r>
-      <w:r>
-        <w:rPr>
-          <w:rFonts w:ascii="ocrb10" w:hAnsi="ocrb10"/>
-          <w:noProof/>
-        </w:rPr>
-        <mc:AlternateContent>
-          <mc:Choice Requires="wps">
-            <w:drawing>
-              <wp:anchor distT="0" distB="0" distL="114300" distR="114300" simplePos="0" relativeHeight="251661312" behindDoc="0" locked="0" layoutInCell="1" allowOverlap="1" wp14:anchorId="2E012D01" wp14:editId="1690331D">
-                <wp:simplePos x="0" y="0"/>
-                <wp:positionH relativeFrom="column">
-                  <wp:posOffset>3327400</wp:posOffset>
-                </wp:positionH>
-                <wp:positionV relativeFrom="paragraph">
-                  <wp:posOffset>3015615</wp:posOffset>
-                </wp:positionV>
-                <wp:extent cx="1334770" cy="120015"/>
-                <wp:effectExtent l="0" t="0" r="0" b="13335"/>
-                <wp:wrapNone/>
-                <wp:docPr id="14" name="Text Box 22"/>
-                <wp:cNvGraphicFramePr/>
-                <a:graphic xmlns:a="http://schemas.openxmlformats.org/drawingml/2006/main">
-                  <a:graphicData uri="http://schemas.microsoft.com/office/word/2010/wordprocessingShape">
-                    <wps:wsp>
-                      <wps:cNvSpPr txBox="1"/>
-                      <wps:spPr bwMode="auto">
-                        <a:xfrm>
-                          <a:off x="0" y="0"/>
-                          <a:ext cx="1334770" cy="120015"/>
-                        </a:xfrm>
-                        <a:prstGeom prst="rect">
-                          <a:avLst/>
-                        </a:prstGeom>
-                        <a:noFill/>
-                        <a:ln w="6350">
-                          <a:noFill/>
-                        </a:ln>
-                      </wps:spPr>
-                      <wps:txbx>
-                        <w:txbxContent>
-                          <w:p>
-                            <w:pPr>
-                              <w:rPr>
-                                <w:rFonts w:ascii="ocrb10" w:hAnsi="ocrb10"/>
-                                <w:sz w:val="15"/>
-                                <w:szCs w:val="15"/>
-                              </w:rPr>
-                            </w:pPr>
-                            <w:r>
-                              <w:rPr>
-                                <w:rFonts w:ascii="ocrb10" w:hAnsi="ocrb10"/>
-                                <w:sz w:val="15"/>
-                                <w:szCs w:val="15"/>
-                              </w:rPr>
-                              <w:t>GIVENNAME</w:t>
-                            </w:r>
-                          </w:p>
-                        </w:txbxContent>
-                      </wps:txbx>
-                      <wps:bodyPr rot="0" spcFirstLastPara="0" vertOverflow="overflow" horzOverflow="overflow" vert="horz" wrap="square" lIns="0" tIns="0" rIns="0" bIns="0" numCol="1" spcCol="0" rtlCol="0" fromWordArt="0" anchor="t" anchorCtr="0" forceAA="0" compatLnSpc="1">
-                        <a:prstTxWarp prst="textNoShape">
-                          <a:avLst/>
-                        </a:prstTxWarp>
-                        <a:noAutofit/>
-                      </wps:bodyPr>
-                    </wps:wsp>
-                  </a:graphicData>
-                </a:graphic>
-                <wp14:sizeRelH relativeFrom="margin">
-                  <wp14:pctWidth>0</wp14:pctWidth>
-                </wp14:sizeRelH>
-                <wp14:sizeRelV relativeFrom="margin">
-                  <wp14:pctHeight>0</wp14:pctHeight>
-                </wp14:sizeRelV>
-              </wp:anchor>
-            </w:drawing>
-          </mc:Choice>
-          <mc:Fallback>
-            <w:pict>
-              <v:shape w14:anchorId="2E012D01" id="Text Box 22" o:spid="_x0000_s1037" type="#_x0000_t202" style="position:absolute;margin-left:262pt;margin-top:237.45pt;width:105.1pt;height:9.45pt;z-index:251661312;visibility:visible;mso-wrap-style:square;mso-width-percent:0;mso-height-percent:0;mso-wrap-distance-left:9pt;mso-wrap-distance-top:0;mso-wrap-distance-right:9pt;mso-wrap-distance-bottom:0;mso-position-horizontal:absolute;mso-position-horizontal-relative:text;mso-position-vertical:absolute;mso-position-vertical-relative:text;mso-width-percent:0;mso-height-percent:0;mso-width-relative:margin;mso-height-relative:margin;v-text-anchor:top" o:gfxdata="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" filled="f" stroked="f" strokeweight=".5pt">
-                <v:textbox inset="0,0,0,0">
-                  <w:txbxContent>
-                    <w:p>
-                      <w:pPr>
-                        <w:rPr>
-                          <w:rFonts w:ascii="ocrb10" w:hAnsi="ocrb10"/>
-                          <w:sz w:val="15"/>
-                          <w:szCs w:val="15"/>
-                        </w:rPr>
-                      </w:pPr>
-                      <w:r>
-                        <w:rPr>
-                          <w:rFonts w:ascii="ocrb10" w:hAnsi="ocrb10"/>
-                          <w:sz w:val="15"/>
-                          <w:szCs w:val="15"/>
-                        </w:rPr>
-                        <w:t>GIVENNAME</w:t>
-                      </w:r>
-                    </w:p>
-                  </w:txbxContent>
-                </v:textbox>
-              </v:shape>
-            </w:pict>
-          </mc:Fallback>
-        </mc:AlternateContent>
-      </w:r>
-      <w:r>
-        <w:rPr>
-          <w:rFonts w:ascii="ocrb10" w:hAnsi="ocrb10"/>
-          <w:noProof/>
-        </w:rPr>
-        <mc:AlternateContent>
-          <mc:Choice Requires="wps">
-            <w:drawing>
-              <wp:anchor distT="0" distB="0" distL="114300" distR="114300" simplePos="0" relativeHeight="251659264" behindDoc="0" locked="0" layoutInCell="1" allowOverlap="1" wp14:anchorId="68E8201E" wp14:editId="7893D136">
-                <wp:simplePos x="0" y="0"/>
-                <wp:positionH relativeFrom="column">
-                  <wp:posOffset>3330575</wp:posOffset>
-                </wp:positionH>
-                <wp:positionV relativeFrom="paragraph">
-                  <wp:posOffset>2850571</wp:posOffset>
-                </wp:positionV>
-                <wp:extent cx="1334770" cy="120015"/>
-                <wp:effectExtent l="0" t="0" r="0" b="13335"/>
-                <wp:wrapNone/>
-                <wp:docPr id="15" name="Text Box 21"/>
-                <wp:cNvGraphicFramePr/>
-                <a:graphic xmlns:a="http://schemas.openxmlformats.org/drawingml/2006/main">
-                  <a:graphicData uri="http://schemas.microsoft.com/office/word/2010/wordprocessingShape">
-                    <wps:wsp>
-                      <wps:cNvSpPr txBox="1"/>
-                      <wps:spPr bwMode="auto">
-                        <a:xfrm>
-                          <a:off x="0" y="0"/>
-                          <a:ext cx="1334770" cy="120015"/>
-                        </a:xfrm>
-                        <a:prstGeom prst="rect">
-                          <a:avLst/>
-                        </a:prstGeom>
-                        <a:noFill/>
-                        <a:ln w="6350">
-                          <a:noFill/>
-                        </a:ln>
-                      </wps:spPr>
-                      <wps:txbx>
-                        <w:txbxContent>
-                          <w:p>
-                            <w:pPr>
-                              <w:rPr>
-                                <w:rFonts w:ascii="ocrb10" w:hAnsi="ocrb10"/>
-                                <w:sz w:val="15"/>
-                                <w:szCs w:val="15"/>
-                              </w:rPr>
-                            </w:pPr>
-                            <w:r>
-                              <w:rPr>
-                                <w:rFonts w:ascii="ocrb10" w:hAnsi="ocrb10"/>
-                                <w:sz w:val="15"/>
-                                <w:szCs w:val="15"/>
-                              </w:rPr>
-                              <w:t>SURNAME</w:t>
-                            </w:r>
-                          </w:p>
-                        </w:txbxContent>
-                      </wps:txbx>
-                      <wps:bodyPr rot="0" spcFirstLastPara="0" vertOverflow="overflow" horzOverflow="overflow" vert="horz" wrap="square" lIns="0" tIns="0" rIns="0" bIns="0" numCol="1" spcCol="0" rtlCol="0" fromWordArt="0" anchor="t" anchorCtr="0" forceAA="0" compatLnSpc="1">
-                        <a:prstTxWarp prst="textNoShape">
-                          <a:avLst/>
-                        </a:prstTxWarp>
-                        <a:noAutofit/>
-                      </wps:bodyPr>
-                    </wps:wsp>
-                  </a:graphicData>
-                </a:graphic>
-                <wp14:sizeRelH relativeFrom="margin">
-                  <wp14:pctWidth>0</wp14:pctWidth>
-                </wp14:sizeRelH>
-                <wp14:sizeRelV relativeFrom="margin">
-                  <wp14:pctHeight>0</wp14:pctHeight>
-                </wp14:sizeRelV>
-              </wp:anchor>
-            </w:drawing>
-          </mc:Choice>
-          <mc:Fallback>
-            <w:pict>
-              <v:shape w14:anchorId="68E8201E" id="_x0000_s1038" type="#_x0000_t202" style="position:absolute;margin-left:262.25pt;margin-top:224.45pt;width:105.1pt;height:9.45pt;z-index:251659264;visibility:visible;mso-wrap-style:square;mso-width-percent:0;mso-height-percent:0;mso-wrap-distance-left:9pt;mso-wrap-distance-top:0;mso-wrap-distance-right:9pt;mso-wrap-distance-bottom:0;mso-position-horizontal:absolute;mso-position-horizontal-relative:text;mso-position-vertical:absolute;mso-position-vertical-relative:text;mso-width-percent:0;mso-height-percent:0;mso-width-relative:margin;mso-height-relative:margin;v-text-anchor:top" o:gfxdata="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" filled="f" stroked="f" strokeweight=".5pt">
-                <v:textbox inset="0,0,0,0">
-                  <w:txbxContent>
-                    <w:p>
-                      <w:pPr>
-                        <w:rPr>
-                          <w:rFonts w:ascii="ocrb10" w:hAnsi="ocrb10"/>
-                          <w:sz w:val="15"/>
-                          <w:szCs w:val="15"/>
-                        </w:rPr>
-                      </w:pPr>
-                      <w:r>
-                        <w:rPr>
-                          <w:rFonts w:ascii="ocrb10" w:hAnsi="ocrb10"/>
-                          <w:sz w:val="15"/>
-                          <w:szCs w:val="15"/>
-                        </w:rPr>
-                        <w:t>SURNAME</w:t>
-                      </w:r>
-                    </w:p>
-                  </w:txbxContent>
-                </v:textbox>
-              </v:shape>
-            </w:pict>
-          </mc:Fallback>
-        </mc:AlternateContent>
       </w:r>
     </w:p>
     <w:sectPr>

--- a/backend/templates/uk_passport.docx
+++ b/backend/templates/uk_passport.docx
@@ -49,7 +49,7 @@
           <w:noProof/>
         </w:rPr>
         <w:drawing>
-          <wp:anchor distT="0" distB="0" distL="114300" distR="114300" simplePos="0" relativeHeight="62897390" behindDoc="0" locked="0" layoutInCell="1" allowOverlap="1" wp14:anchorId="2197E9A3" wp14:editId="0BF8927D">
+          <wp:anchor distT="0" distB="0" distL="114300" distR="114300" simplePos="0" relativeHeight="62897390" behindDoc="0" locked="0" layoutInCell="1" allowOverlap="1" wp14:anchorId="2197E9A3" wp14:editId="54F6430E">
             <wp:simplePos x="0" y="0"/>
             <wp:positionH relativeFrom="margin">
               <wp:posOffset>855345</wp:posOffset>
@@ -110,7 +110,7 @@
           <w:noProof/>
         </w:rPr>
         <w:drawing>
-          <wp:anchor distT="0" distB="0" distL="114300" distR="114300" simplePos="0" relativeHeight="62898415" behindDoc="0" locked="0" layoutInCell="1" allowOverlap="1" wp14:anchorId="14E14A80" wp14:editId="20438E04">
+          <wp:anchor distT="0" distB="0" distL="114300" distR="114300" simplePos="0" relativeHeight="62898415" behindDoc="0" locked="0" layoutInCell="1" allowOverlap="1" wp14:anchorId="14E14A80" wp14:editId="47F64D4A">
             <wp:simplePos x="0" y="0"/>
             <wp:positionH relativeFrom="margin">
               <wp:posOffset>862722</wp:posOffset>
@@ -169,7 +169,7 @@
           <w:noProof/>
         </w:rPr>
         <w:drawing>
-          <wp:anchor distT="0" distB="0" distL="114300" distR="114300" simplePos="0" relativeHeight="62898670" behindDoc="0" locked="0" layoutInCell="1" allowOverlap="1" wp14:anchorId="5D7A51C0" wp14:editId="5EA47D6E">
+          <wp:anchor distT="0" distB="0" distL="114300" distR="114300" simplePos="0" relativeHeight="251744256" behindDoc="0" locked="0" layoutInCell="1" allowOverlap="1" wp14:anchorId="5D7A51C0" wp14:editId="6E391579">
             <wp:simplePos x="0" y="0"/>
             <wp:positionH relativeFrom="margin">
               <wp:posOffset>909904</wp:posOffset>
@@ -194,7 +194,9 @@
                     </pic:cNvPicPr>
                   </pic:nvPicPr>
                   <pic:blipFill>
-                    <a:blip r:embed="rId9"/>
+                    <a:blip r:embed="rId9">
+                      <a:alphaModFix amt="53000"/>
+                    </a:blip>
                     <a:stretch/>
                   </pic:blipFill>
                   <pic:spPr bwMode="auto">
@@ -262,14 +264,124 @@
           <w:rFonts w:ascii="ocrb10" w:hAnsi="ocrb10"/>
           <w:noProof/>
         </w:rPr>
+        <mc:AlternateContent>
+          <mc:Choice Requires="wps">
+            <w:drawing>
+              <wp:anchor distT="0" distB="0" distL="114300" distR="114300" simplePos="0" relativeHeight="251743232" behindDoc="0" locked="0" layoutInCell="1" allowOverlap="1" wp14:anchorId="716AC625" wp14:editId="71D3A04B">
+                <wp:simplePos x="0" y="0"/>
+                <wp:positionH relativeFrom="column">
+                  <wp:posOffset>3326926</wp:posOffset>
+                </wp:positionH>
+                <wp:positionV relativeFrom="paragraph">
+                  <wp:posOffset>2658110</wp:posOffset>
+                </wp:positionV>
+                <wp:extent cx="285750" cy="120015"/>
+                <wp:effectExtent l="0" t="0" r="0" b="13335"/>
+                <wp:wrapNone/>
+                <wp:docPr id="23" name="Text Box 35"/>
+                <wp:cNvGraphicFramePr/>
+                <a:graphic xmlns:a="http://schemas.openxmlformats.org/drawingml/2006/main">
+                  <a:graphicData uri="http://schemas.microsoft.com/office/word/2010/wordprocessingShape">
+                    <wps:wsp>
+                      <wps:cNvSpPr txBox="1"/>
+                      <wps:spPr bwMode="auto">
+                        <a:xfrm>
+                          <a:off x="0" y="0"/>
+                          <a:ext cx="285750" cy="120015"/>
+                        </a:xfrm>
+                        <a:prstGeom prst="rect">
+                          <a:avLst/>
+                        </a:prstGeom>
+                        <a:noFill/>
+                        <a:ln w="6350">
+                          <a:noFill/>
+                        </a:ln>
+                      </wps:spPr>
+                      <wps:txbx>
+                        <w:txbxContent>
+                          <w:p>
+                            <w:pPr>
+                              <w:rPr>
+                                <w:rFonts w:ascii="ocrb10" w:hAnsi="ocrb10"/>
+                                <w:sz w:val="15"/>
+                                <w:szCs w:val="15"/>
+                              </w:rPr>
+                            </w:pPr>
+                            <w:r>
+                              <w:rPr>
+                                <w:rFonts w:ascii="ocrb10" w:hAnsi="ocrb10"/>
+                                <w:sz w:val="15"/>
+                                <w:szCs w:val="15"/>
+                              </w:rPr>
+                              <w:t>P</w:t>
+                            </w:r>
+                          </w:p>
+                        </w:txbxContent>
+                      </wps:txbx>
+                      <wps:bodyPr rot="0" spcFirstLastPara="0" vertOverflow="overflow" horzOverflow="overflow" vert="horz" wrap="square" lIns="0" tIns="0" rIns="0" bIns="0" numCol="1" spcCol="0" rtlCol="0" fromWordArt="0" anchor="t" anchorCtr="0" forceAA="0" compatLnSpc="1">
+                        <a:prstTxWarp prst="textNoShape">
+                          <a:avLst/>
+                        </a:prstTxWarp>
+                        <a:noAutofit/>
+                      </wps:bodyPr>
+                    </wps:wsp>
+                  </a:graphicData>
+                </a:graphic>
+                <wp14:sizeRelH relativeFrom="margin">
+                  <wp14:pctWidth>0</wp14:pctWidth>
+                </wp14:sizeRelH>
+                <wp14:sizeRelV relativeFrom="margin">
+                  <wp14:pctHeight>0</wp14:pctHeight>
+                </wp14:sizeRelV>
+              </wp:anchor>
+            </w:drawing>
+          </mc:Choice>
+          <mc:Fallback>
+            <w:pict>
+              <v:shapetype w14:anchorId="716AC625" id="_x0000_t202" coordsize="21600,21600" o:spt="202" path="m,l,21600r21600,l21600,xe">
+                <v:stroke joinstyle="miter"/>
+                <v:path gradientshapeok="t" o:connecttype="rect"/>
+              </v:shapetype>
+              <v:shape id="Text Box 35" o:spid="_x0000_s1026" type="#_x0000_t202" style="position:absolute;margin-left:261.95pt;margin-top:209.3pt;width:22.5pt;height:9.45pt;z-index:251743232;visibility:visible;mso-wrap-style:square;mso-width-percent:0;mso-height-percent:0;mso-wrap-distance-left:9pt;mso-wrap-distance-top:0;mso-wrap-distance-right:9pt;mso-wrap-distance-bottom:0;mso-position-horizontal:absolute;mso-position-horizontal-relative:text;mso-position-vertical:absolute;mso-position-vertical-relative:text;mso-width-percent:0;mso-height-percent:0;mso-width-relative:margin;mso-height-relative:margin;v-text-anchor:top" o:gfxdata="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" filled="f" stroked="f" strokeweight=".5pt">
+                <v:textbox inset="0,0,0,0">
+                  <w:txbxContent>
+                    <w:p>
+                      <w:pPr>
+                        <w:rPr>
+                          <w:rFonts w:ascii="ocrb10" w:hAnsi="ocrb10"/>
+                          <w:sz w:val="15"/>
+                          <w:szCs w:val="15"/>
+                        </w:rPr>
+                      </w:pPr>
+                      <w:r>
+                        <w:rPr>
+                          <w:rFonts w:ascii="ocrb10" w:hAnsi="ocrb10"/>
+                          <w:sz w:val="15"/>
+                          <w:szCs w:val="15"/>
+                        </w:rPr>
+                        <w:t>P</w:t>
+                      </w:r>
+                    </w:p>
+                  </w:txbxContent>
+                </v:textbox>
+              </v:shape>
+            </w:pict>
+          </mc:Fallback>
+        </mc:AlternateContent>
+      </w:r>
+      <w:r>
+        <w:rPr>
+          <w:rFonts w:ascii="ocrb10" w:hAnsi="ocrb10"/>
+          <w:noProof/>
+        </w:rPr>
         <w:drawing>
-          <wp:anchor distT="0" distB="0" distL="114300" distR="114300" simplePos="0" relativeHeight="251642865" behindDoc="0" locked="0" layoutInCell="1" allowOverlap="1" wp14:anchorId="565B443B" wp14:editId="5AB0EB03">
+          <wp:anchor distT="0" distB="0" distL="114300" distR="114300" simplePos="0" relativeHeight="251642865" behindDoc="0" locked="0" layoutInCell="1" allowOverlap="1" wp14:anchorId="565B443B" wp14:editId="3315421B">
             <wp:simplePos x="0" y="0"/>
             <wp:positionH relativeFrom="margin">
-              <wp:posOffset>4375150</wp:posOffset>
+              <wp:posOffset>4235450</wp:posOffset>
             </wp:positionH>
             <wp:positionV relativeFrom="paragraph">
-              <wp:posOffset>3904615</wp:posOffset>
+              <wp:posOffset>3846669</wp:posOffset>
             </wp:positionV>
             <wp:extent cx="960120" cy="210185"/>
             <wp:effectExtent l="0" t="0" r="0" b="0"/>
@@ -647,7 +759,7 @@
         <mc:AlternateContent>
           <mc:Choice Requires="wps">
             <w:drawing>
-              <wp:anchor distT="0" distB="0" distL="114300" distR="114300" simplePos="0" relativeHeight="251620315" behindDoc="0" locked="0" layoutInCell="1" allowOverlap="1" wp14:anchorId="711DE2F8" wp14:editId="5CAC84A0">
+              <wp:anchor distT="0" distB="0" distL="114300" distR="114300" simplePos="0" relativeHeight="251620315" behindDoc="0" locked="0" layoutInCell="1" allowOverlap="1" wp14:anchorId="711DE2F8" wp14:editId="0BBC6D98">
                 <wp:simplePos x="0" y="0"/>
                 <wp:positionH relativeFrom="column">
                   <wp:posOffset>3319780</wp:posOffset>
@@ -718,7 +830,7 @@
           </mc:Choice>
           <mc:Fallback>
             <w:pict>
-              <v:shape w14:anchorId="711DE2F8" id="Text Box 29" o:spid="_x0000_s1029" type="#_x0000_t202" style="position:absolute;margin-left:261.4pt;margin-top:301.15pt;width:71.6pt;height:9.45pt;z-index:251620315;visibility:visible;mso-wrap-style:square;mso-width-percent:0;mso-height-percent:0;mso-wrap-distance-left:9pt;mso-wrap-distance-top:0;mso-wrap-distance-right:9pt;mso-wrap-distance-bottom:0;mso-position-horizontal:absolute;mso-position-horizontal-relative:text;mso-position-vertical:absolute;mso-position-vertical-relative:text;mso-width-percent:0;mso-height-percent:0;mso-width-relative:margin;mso-height-relative:margin;v-text-anchor:top" o:gfxdata="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" filled="f" stroked="f" strokeweight=".5pt">
+              <v:shape w14:anchorId="711DE2F8" id="Text Box 29" o:spid="_x0000_s1030" type="#_x0000_t202" style="position:absolute;margin-left:261.4pt;margin-top:301.15pt;width:71.6pt;height:9.45pt;z-index:251620315;visibility:visible;mso-wrap-style:square;mso-width-percent:0;mso-height-percent:0;mso-wrap-distance-left:9pt;mso-wrap-distance-top:0;mso-wrap-distance-right:9pt;mso-wrap-distance-bottom:0;mso-position-horizontal:absolute;mso-position-horizontal-relative:text;mso-position-vertical:absolute;mso-position-vertical-relative:text;mso-width-percent:0;mso-height-percent:0;mso-width-relative:margin;mso-height-relative:margin;v-text-anchor:top" o:gfxdata="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" filled="f" stroked="f" strokeweight=".5pt">
                 <v:textbox inset="0,0,0,0">
                   <w:txbxContent>
                     <w:p>
